--- a/Databases/Checkpoint #1/Checkpoint #1.docx
+++ b/Databases/Checkpoint #1/Checkpoint #1.docx
@@ -1155,7 +1155,14 @@
         <w:rPr>
           <w:lang w:val="ru-RU"/>
         </w:rPr>
-        <w:t xml:space="preserve">исполнителя, так же указывают ФИО и должность </w:t>
+        <w:t xml:space="preserve">исполнителя, так же </w:t>
+      </w:r>
+      <w:r>
+        <w:rPr>
+          <w:lang w:val="ru-RU"/>
+        </w:rPr>
+        <w:lastRenderedPageBreak/>
+        <w:t xml:space="preserve">указывают ФИО и должность </w:t>
       </w:r>
       <w:r>
         <w:rPr>
@@ -2080,12 +2087,28 @@
         </w:rPr>
         <w:t>С</w:t>
       </w:r>
-      <w:r>
-        <w:rPr>
-          <w:highlight w:val="green"/>
-        </w:rPr>
-        <w:t>отрудники отдела</w:t>
-      </w:r>
+      <w:proofErr w:type="spellStart"/>
+      <w:r>
+        <w:rPr>
+          <w:highlight w:val="green"/>
+        </w:rPr>
+        <w:t>отрудники</w:t>
+      </w:r>
+      <w:proofErr w:type="spellEnd"/>
+      <w:r>
+        <w:rPr>
+          <w:highlight w:val="green"/>
+        </w:rPr>
+        <w:t xml:space="preserve"> </w:t>
+      </w:r>
+      <w:proofErr w:type="spellStart"/>
+      <w:r>
+        <w:rPr>
+          <w:highlight w:val="green"/>
+        </w:rPr>
+        <w:t>отдела</w:t>
+      </w:r>
+      <w:proofErr w:type="spellEnd"/>
       <w:r>
         <w:t xml:space="preserve"> –</w:t>
       </w:r>
@@ -2095,12 +2118,42 @@
         </w:rPr>
         <w:t xml:space="preserve"> </w:t>
       </w:r>
-      <w:r>
-        <w:rPr>
-          <w:highlight w:val="green"/>
-        </w:rPr>
-        <w:t>Семёнов Роман Алексеевич</w:t>
-      </w:r>
+      <w:proofErr w:type="spellStart"/>
+      <w:r>
+        <w:rPr>
+          <w:highlight w:val="green"/>
+        </w:rPr>
+        <w:t>Семёнов</w:t>
+      </w:r>
+      <w:proofErr w:type="spellEnd"/>
+      <w:r>
+        <w:rPr>
+          <w:highlight w:val="green"/>
+        </w:rPr>
+        <w:t xml:space="preserve"> </w:t>
+      </w:r>
+      <w:proofErr w:type="spellStart"/>
+      <w:r>
+        <w:rPr>
+          <w:highlight w:val="green"/>
+        </w:rPr>
+        <w:t>Роман</w:t>
+      </w:r>
+      <w:proofErr w:type="spellEnd"/>
+      <w:r>
+        <w:rPr>
+          <w:highlight w:val="green"/>
+        </w:rPr>
+        <w:t xml:space="preserve"> </w:t>
+      </w:r>
+      <w:proofErr w:type="spellStart"/>
+      <w:r>
+        <w:rPr>
+          <w:highlight w:val="green"/>
+        </w:rPr>
+        <w:t>Алексеевич</w:t>
+      </w:r>
+      <w:proofErr w:type="spellEnd"/>
       <w:r>
         <w:rPr>
           <w:lang w:val="ru-RU"/>
@@ -2111,7 +2164,23 @@
         <w:t>КПП</w:t>
       </w:r>
       <w:r>
-        <w:t xml:space="preserve"> (Логин: clt_User_5, Пароль: Pa$$w0rd), </w:t>
+        <w:t xml:space="preserve"> (</w:t>
+      </w:r>
+      <w:proofErr w:type="spellStart"/>
+      <w:r>
+        <w:t>Логин</w:t>
+      </w:r>
+      <w:proofErr w:type="spellEnd"/>
+      <w:r>
+        <w:t xml:space="preserve">: clt_User_5, </w:t>
+      </w:r>
+      <w:proofErr w:type="spellStart"/>
+      <w:r>
+        <w:t>Пароль</w:t>
+      </w:r>
+      <w:proofErr w:type="spellEnd"/>
+      <w:r>
+        <w:t xml:space="preserve">: Pa$$w0rd), </w:t>
       </w:r>
       <w:r>
         <w:rPr>
@@ -5822,7 +5891,14 @@
         <w:rPr>
           <w:lang w:val="ru-RU"/>
         </w:rPr>
-        <w:t xml:space="preserve">исполнителя, так же указывают </w:t>
+        <w:t xml:space="preserve">исполнителя, так же </w:t>
+      </w:r>
+      <w:r>
+        <w:rPr>
+          <w:lang w:val="ru-RU"/>
+        </w:rPr>
+        <w:lastRenderedPageBreak/>
+        <w:t xml:space="preserve">указывают </w:t>
       </w:r>
       <w:r>
         <w:rPr>
@@ -5993,19 +6069,21 @@
           <w:lang w:val="ru-RU"/>
         </w:rPr>
         <w:lastRenderedPageBreak/>
-        <w:t>Т3</w:t>
-      </w:r>
-      <w:r>
-        <w:rPr>
-          <w:lang w:val="ru-RU"/>
-        </w:rPr>
-        <w:t>.</w:t>
-      </w:r>
-      <w:r>
-        <w:rPr>
-          <w:lang w:val="ru-RU"/>
-        </w:rPr>
-        <w:t xml:space="preserve"> Выявленные атрибуты</w:t>
+        <w:t>Т</w:t>
+      </w:r>
+      <w:r>
+        <w:rPr>
+          <w:b/>
+          <w:bCs/>
+          <w:lang w:val="ru-RU"/>
+        </w:rPr>
+        <w:t>4</w:t>
+      </w:r>
+      <w:r>
+        <w:rPr>
+          <w:lang w:val="ru-RU"/>
+        </w:rPr>
+        <w:t>. Выявленные атрибуты</w:t>
       </w:r>
     </w:p>
     <w:tbl>
@@ -7081,24 +7159,42 @@
       <w:pPr>
         <w:pStyle w:val="Heading2"/>
         <w:rPr>
+          <w:lang w:val="ru-RU"/>
+        </w:rPr>
+      </w:pPr>
+    </w:p>
+    <w:p>
+      <w:pPr>
+        <w:rPr>
+          <w:rFonts w:asciiTheme="majorHAnsi" w:eastAsiaTheme="majorEastAsia" w:hAnsiTheme="majorHAnsi" w:cstheme="majorBidi"/>
+          <w:color w:val="0F4761" w:themeColor="accent1" w:themeShade="BF"/>
+          <w:sz w:val="32"/>
+          <w:szCs w:val="32"/>
+          <w:lang w:val="ru-RU"/>
+        </w:rPr>
+      </w:pPr>
+      <w:r>
+        <w:rPr>
+          <w:lang w:val="ru-RU"/>
+        </w:rPr>
+        <w:br w:type="page"/>
+      </w:r>
+    </w:p>
+    <w:p>
+      <w:pPr>
+        <w:pStyle w:val="Heading2"/>
+        <w:rPr>
           <w:color w:val="auto"/>
           <w:lang w:val="ru-RU"/>
         </w:rPr>
       </w:pPr>
       <w:r>
         <w:rPr>
-          <w:lang w:val="ru-RU"/>
-        </w:rPr>
-        <w:br w:type="page"/>
-      </w:r>
-      <w:r>
-        <w:rPr>
           <w:b/>
           <w:bCs/>
           <w:color w:val="auto"/>
           <w:lang w:val="ru-RU"/>
         </w:rPr>
-        <w:lastRenderedPageBreak/>
         <w:t>Второй этап:</w:t>
       </w:r>
       <w:r>
@@ -7106,21 +7202,7 @@
           <w:color w:val="auto"/>
           <w:lang w:val="ru-RU"/>
         </w:rPr>
-        <w:t xml:space="preserve"> Выявление </w:t>
-      </w:r>
-      <w:r>
-        <w:rPr>
-          <w:color w:val="auto"/>
-          <w:lang w:val="ru-RU"/>
-        </w:rPr>
-        <w:t>атрибутов</w:t>
-      </w:r>
-      <w:r>
-        <w:rPr>
-          <w:color w:val="auto"/>
-          <w:lang w:val="ru-RU"/>
-        </w:rPr>
-        <w:t xml:space="preserve"> из входных данных</w:t>
+        <w:t xml:space="preserve"> Выявление объектов из входных данных</w:t>
       </w:r>
     </w:p>
     <w:p>
@@ -7154,106 +7236,23 @@
         <w:pStyle w:val="ListParagraph"/>
         <w:numPr>
           <w:ilvl w:val="0"/>
-          <w:numId w:val="8"/>
+          <w:numId w:val="2"/>
         </w:numPr>
         <w:rPr>
-          <w:highlight w:val="yellow"/>
-          <w:lang w:val="ru-RU"/>
-        </w:rPr>
-      </w:pPr>
-      <w:r>
-        <w:rPr>
-          <w:highlight w:val="yellow"/>
-          <w:lang w:val="ru-RU"/>
-        </w:rPr>
-        <w:t>ООО «Телекоммуникации города», ООО «ТелекоммГор»,</w:t>
-      </w:r>
-      <w:r>
-        <w:rPr>
-          <w:lang w:val="ru-RU"/>
-        </w:rPr>
-        <w:t xml:space="preserve"> </w:t>
-      </w:r>
-      <w:r>
-        <w:rPr>
-          <w:highlight w:val="yellow"/>
-          <w:lang w:val="ru-RU"/>
-        </w:rPr>
-        <w:t xml:space="preserve">юридический адрес: </w:t>
-      </w:r>
-      <w:r>
-        <w:rPr>
-          <w:highlight w:val="red"/>
-          <w:lang w:val="ru-RU"/>
-        </w:rPr>
-        <w:t>г. Москва, ул. Кропоткинская д. 15, стр. 1</w:t>
-      </w:r>
-      <w:r>
-        <w:rPr>
-          <w:lang w:val="ru-RU"/>
-        </w:rPr>
-        <w:t xml:space="preserve">, </w:t>
-      </w:r>
-      <w:r>
-        <w:rPr>
-          <w:highlight w:val="yellow"/>
-          <w:lang w:val="ru-RU"/>
-        </w:rPr>
-        <w:t xml:space="preserve">физический адрес: </w:t>
-      </w:r>
-      <w:r>
-        <w:rPr>
-          <w:highlight w:val="red"/>
-          <w:lang w:val="ru-RU"/>
-        </w:rPr>
-        <w:t>г. Москва, Пропект Вернадского, д.26, к. 2, г. Москва, ул. Тимирязевская, д. 64, стр. А</w:t>
-      </w:r>
-      <w:r>
-        <w:rPr>
-          <w:highlight w:val="yellow"/>
-          <w:lang w:val="ru-RU"/>
-        </w:rPr>
-        <w:t>,</w:t>
-      </w:r>
-      <w:r>
-        <w:rPr>
-          <w:lang w:val="ru-RU"/>
-        </w:rPr>
-        <w:t xml:space="preserve"> </w:t>
-      </w:r>
-      <w:r>
-        <w:rPr>
-          <w:highlight w:val="yellow"/>
-          <w:lang w:val="ru-RU"/>
-        </w:rPr>
-        <w:t xml:space="preserve">ОКПО: </w:t>
-      </w:r>
-      <w:r>
-        <w:rPr>
-          <w:highlight w:val="red"/>
-          <w:lang w:val="ru-RU"/>
-        </w:rPr>
-        <w:t>6683972257</w:t>
-      </w:r>
-      <w:r>
-        <w:rPr>
-          <w:lang w:val="ru-RU"/>
-        </w:rPr>
-        <w:t xml:space="preserve">, </w:t>
-      </w:r>
-      <w:r>
-        <w:rPr>
-          <w:highlight w:val="yellow"/>
-          <w:lang w:val="ru-RU"/>
-        </w:rPr>
-        <w:t xml:space="preserve">контактный телефон: </w:t>
-      </w:r>
-      <w:r>
-        <w:rPr>
-          <w:highlight w:val="red"/>
-          <w:lang w:val="ru-RU"/>
-        </w:rPr>
-        <w:t>8495-492-77-25</w:t>
+          <w:lang w:val="ru-RU"/>
+        </w:rPr>
+      </w:pPr>
+      <w:r>
+        <w:rPr>
+          <w:lang w:val="ru-RU"/>
+        </w:rPr>
+        <w:t>ООО «Телекоммуникации города»,</w:t>
+      </w:r>
+      <w:r>
+        <w:rPr>
+          <w:lang w:val="ru-RU"/>
+        </w:rPr>
+        <w:t xml:space="preserve"> ООО «ТелекоммГор», юридический адрес: г. Москва, ул. Кропоткинская д. 15, стр. 1, физический адрес: г. Москва, Пропект Вернадского, д.26, к. 2, г. Москва, ул. Тимирязевская, д. 64, стр. А, ОКПО: 6683972257, контактный телефон: 8495-492-77-25</w:t>
       </w:r>
     </w:p>
     <w:p>
@@ -7261,16 +7260,14 @@
         <w:pStyle w:val="ListParagraph"/>
         <w:numPr>
           <w:ilvl w:val="0"/>
-          <w:numId w:val="8"/>
+          <w:numId w:val="2"/>
         </w:numPr>
         <w:rPr>
-          <w:highlight w:val="yellow"/>
-          <w:lang w:val="ru-RU"/>
-        </w:rPr>
-      </w:pPr>
-      <w:r>
-        <w:rPr>
-          <w:highlight w:val="yellow"/>
+          <w:lang w:val="ru-RU"/>
+        </w:rPr>
+      </w:pPr>
+      <w:r>
+        <w:rPr>
           <w:lang w:val="ru-RU"/>
         </w:rPr>
         <w:t>ПАО «Офис Связь», ПАО «ОфСв»,</w:t>
@@ -7279,81 +7276,7 @@
         <w:rPr>
           <w:lang w:val="ru-RU"/>
         </w:rPr>
-        <w:t xml:space="preserve"> </w:t>
-      </w:r>
-      <w:r>
-        <w:rPr>
-          <w:highlight w:val="yellow"/>
-          <w:lang w:val="ru-RU"/>
-        </w:rPr>
-        <w:t xml:space="preserve">юридический адрес: </w:t>
-      </w:r>
-      <w:r>
-        <w:rPr>
-          <w:highlight w:val="red"/>
-          <w:lang w:val="ru-RU"/>
-        </w:rPr>
-        <w:t>г. Москва, ул. Садовая, д.69, стр. 2</w:t>
-      </w:r>
-      <w:r>
-        <w:rPr>
-          <w:lang w:val="ru-RU"/>
-        </w:rPr>
-        <w:t xml:space="preserve">, </w:t>
-      </w:r>
-      <w:r>
-        <w:rPr>
-          <w:highlight w:val="yellow"/>
-          <w:lang w:val="ru-RU"/>
-        </w:rPr>
-        <w:t xml:space="preserve">физический адрес: </w:t>
-      </w:r>
-      <w:r>
-        <w:rPr>
-          <w:highlight w:val="red"/>
-          <w:lang w:val="ru-RU"/>
-        </w:rPr>
-        <w:t>г. Москва, ул. Арбатская, д. 8, стр.6</w:t>
-      </w:r>
-      <w:r>
-        <w:rPr>
-          <w:lang w:val="ru-RU"/>
-        </w:rPr>
-        <w:t xml:space="preserve">, </w:t>
-      </w:r>
-      <w:r>
-        <w:rPr>
-          <w:highlight w:val="yellow"/>
-          <w:lang w:val="ru-RU"/>
-        </w:rPr>
-        <w:t xml:space="preserve">ОКПО: </w:t>
-      </w:r>
-      <w:r>
-        <w:rPr>
-          <w:highlight w:val="red"/>
-          <w:lang w:val="ru-RU"/>
-        </w:rPr>
-        <w:t>7933736782</w:t>
-      </w:r>
-      <w:r>
-        <w:rPr>
-          <w:lang w:val="ru-RU"/>
-        </w:rPr>
-        <w:t xml:space="preserve">, </w:t>
-      </w:r>
-      <w:r>
-        <w:rPr>
-          <w:highlight w:val="yellow"/>
-          <w:lang w:val="ru-RU"/>
-        </w:rPr>
-        <w:t xml:space="preserve">контактный телефон: </w:t>
-      </w:r>
-      <w:r>
-        <w:rPr>
-          <w:highlight w:val="red"/>
-          <w:lang w:val="ru-RU"/>
-        </w:rPr>
-        <w:t>+7(495)227-77-36</w:t>
+        <w:t xml:space="preserve"> юридический адрес: г. Москва, ул. Садовая, д.69, стр. 2, физический адрес: г. Москва, ул. Арбатская, д. 8, стр.6, ОКПО: 7933736782, контактный телефон: +7(495)227-77-36</w:t>
       </w:r>
     </w:p>
     <w:p>
@@ -7388,7 +7311,6 @@
           <w:highlight w:val="green"/>
           <w:lang w:val="ru-RU"/>
         </w:rPr>
-        <w:lastRenderedPageBreak/>
         <w:t>Перечень договоров</w:t>
       </w:r>
       <w:r>
@@ -7405,7 +7327,7 @@
         <w:pStyle w:val="ListParagraph"/>
         <w:numPr>
           <w:ilvl w:val="0"/>
-          <w:numId w:val="9"/>
+          <w:numId w:val="4"/>
         </w:numPr>
         <w:rPr>
           <w:lang w:val="ru-RU"/>
@@ -7418,47 +7340,48 @@
         <w:t>№ ДОУ-000000001</w:t>
       </w:r>
       <w:r>
+        <w:t xml:space="preserve">, С 10.10.2022 </w:t>
+      </w:r>
+      <w:proofErr w:type="spellStart"/>
+      <w:r>
+        <w:t>по</w:t>
+      </w:r>
+      <w:proofErr w:type="spellEnd"/>
+      <w:r>
+        <w:t xml:space="preserve"> </w:t>
+      </w:r>
+      <w:proofErr w:type="spellStart"/>
+      <w:r>
+        <w:t>Бессрочный</w:t>
+      </w:r>
+      <w:proofErr w:type="spellEnd"/>
+      <w:r>
         <w:t xml:space="preserve">, </w:t>
       </w:r>
-      <w:r>
-        <w:rPr>
-          <w:highlight w:val="yellow"/>
-        </w:rPr>
-        <w:t>С 10.10.2022 по Бессрочный</w:t>
-      </w:r>
-      <w:r>
-        <w:t xml:space="preserve">, </w:t>
-      </w:r>
-      <w:r>
-        <w:rPr>
-          <w:highlight w:val="yellow"/>
-        </w:rPr>
+      <w:proofErr w:type="spellStart"/>
+      <w:r>
         <w:t>Действующий</w:t>
       </w:r>
-      <w:r>
-        <w:t xml:space="preserve">, </w:t>
-      </w:r>
-      <w:r>
-        <w:rPr>
-          <w:highlight w:val="yellow"/>
-        </w:rPr>
-        <w:t>ООО</w:t>
-      </w:r>
-      <w:r>
-        <w:rPr>
-          <w:highlight w:val="yellow"/>
-          <w:lang w:val="ru-RU"/>
-        </w:rPr>
-        <w:t xml:space="preserve"> </w:t>
-      </w:r>
-      <w:r>
-        <w:rPr>
-          <w:highlight w:val="yellow"/>
-        </w:rPr>
-        <w:t>«ТелекоммГор»</w:t>
-      </w:r>
-      <w:r>
-        <w:t>:</w:t>
+      <w:proofErr w:type="spellEnd"/>
+      <w:r>
+        <w:t>, ООО</w:t>
+      </w:r>
+      <w:r>
+        <w:rPr>
+          <w:lang w:val="ru-RU"/>
+        </w:rPr>
+        <w:t xml:space="preserve"> </w:t>
+      </w:r>
+      <w:r>
+        <w:t>«</w:t>
+      </w:r>
+      <w:proofErr w:type="spellStart"/>
+      <w:r>
+        <w:t>ТелекоммГор</w:t>
+      </w:r>
+      <w:proofErr w:type="spellEnd"/>
+      <w:r>
+        <w:t>»:</w:t>
       </w:r>
     </w:p>
     <w:p>
@@ -7466,62 +7389,116 @@
         <w:pStyle w:val="ListParagraph"/>
         <w:numPr>
           <w:ilvl w:val="1"/>
-          <w:numId w:val="9"/>
+          <w:numId w:val="4"/>
         </w:numPr>
         <w:rPr>
           <w:lang w:val="ru-RU"/>
         </w:rPr>
       </w:pPr>
-      <w:r>
-        <w:rPr>
-          <w:b/>
-          <w:bCs/>
-          <w:highlight w:val="green"/>
-        </w:rPr>
-        <w:t>Отдел кадров</w:t>
-      </w:r>
+      <w:proofErr w:type="spellStart"/>
+      <w:r>
+        <w:rPr>
+          <w:b/>
+          <w:bCs/>
+          <w:highlight w:val="green"/>
+        </w:rPr>
+        <w:t>Отдел</w:t>
+      </w:r>
+      <w:proofErr w:type="spellEnd"/>
+      <w:r>
+        <w:rPr>
+          <w:b/>
+          <w:bCs/>
+          <w:highlight w:val="green"/>
+        </w:rPr>
+        <w:t xml:space="preserve"> </w:t>
+      </w:r>
+      <w:proofErr w:type="spellStart"/>
+      <w:r>
+        <w:rPr>
+          <w:b/>
+          <w:bCs/>
+          <w:highlight w:val="green"/>
+        </w:rPr>
+        <w:t>кадров</w:t>
+      </w:r>
+      <w:proofErr w:type="spellEnd"/>
     </w:p>
     <w:p>
       <w:pPr>
         <w:pStyle w:val="ListParagraph"/>
         <w:numPr>
           <w:ilvl w:val="2"/>
-          <w:numId w:val="9"/>
+          <w:numId w:val="4"/>
         </w:numPr>
         <w:rPr>
           <w:lang w:val="ru-RU"/>
         </w:rPr>
       </w:pPr>
-      <w:r>
-        <w:rPr>
-          <w:highlight w:val="green"/>
-        </w:rPr>
-        <w:t>Начальник отдела</w:t>
-      </w:r>
+      <w:proofErr w:type="spellStart"/>
+      <w:r>
+        <w:rPr>
+          <w:highlight w:val="green"/>
+        </w:rPr>
+        <w:t>Начальник</w:t>
+      </w:r>
+      <w:proofErr w:type="spellEnd"/>
+      <w:r>
+        <w:rPr>
+          <w:highlight w:val="green"/>
+        </w:rPr>
+        <w:t xml:space="preserve"> </w:t>
+      </w:r>
+      <w:proofErr w:type="spellStart"/>
+      <w:r>
+        <w:rPr>
+          <w:highlight w:val="green"/>
+        </w:rPr>
+        <w:t>отдела</w:t>
+      </w:r>
+      <w:proofErr w:type="spellEnd"/>
       <w:r>
         <w:t xml:space="preserve"> – </w:t>
       </w:r>
-      <w:r>
-        <w:rPr>
-          <w:highlight w:val="yellow"/>
-        </w:rPr>
-        <w:t>Владимиров Георгий Алексеевич</w:t>
-      </w:r>
-      <w:r>
-        <w:t xml:space="preserve"> </w:t>
-      </w:r>
-      <w:r>
-        <w:rPr>
-          <w:highlight w:val="red"/>
-        </w:rPr>
-        <w:t>(Логин: clt_User_1, Пароль: Pa$$w0rd)</w:t>
-      </w:r>
-      <w:r>
-        <w:rPr>
-          <w:highlight w:val="red"/>
-          <w:lang w:val="ru-RU"/>
-        </w:rPr>
-        <w:tab/>
+      <w:proofErr w:type="spellStart"/>
+      <w:r>
+        <w:t>Владимиров</w:t>
+      </w:r>
+      <w:proofErr w:type="spellEnd"/>
+      <w:r>
+        <w:t xml:space="preserve"> </w:t>
+      </w:r>
+      <w:proofErr w:type="spellStart"/>
+      <w:r>
+        <w:t>Георгий</w:t>
+      </w:r>
+      <w:proofErr w:type="spellEnd"/>
+      <w:r>
+        <w:t xml:space="preserve"> </w:t>
+      </w:r>
+      <w:proofErr w:type="spellStart"/>
+      <w:r>
+        <w:t>Алексеевич</w:t>
+      </w:r>
+      <w:proofErr w:type="spellEnd"/>
+      <w:r>
+        <w:t xml:space="preserve"> (</w:t>
+      </w:r>
+      <w:proofErr w:type="spellStart"/>
+      <w:r>
+        <w:t>Логин</w:t>
+      </w:r>
+      <w:proofErr w:type="spellEnd"/>
+      <w:r>
+        <w:t xml:space="preserve">: clt_User_1, </w:t>
+      </w:r>
+      <w:proofErr w:type="spellStart"/>
+      <w:r>
+        <w:t>Пароль</w:t>
+      </w:r>
+      <w:proofErr w:type="spellEnd"/>
+      <w:r>
+        <w:t>: Pa$$w0rd)</w:t>
       </w:r>
     </w:p>
     <w:p>
@@ -7529,7 +7506,7 @@
         <w:pStyle w:val="ListParagraph"/>
         <w:numPr>
           <w:ilvl w:val="2"/>
-          <w:numId w:val="9"/>
+          <w:numId w:val="4"/>
         </w:numPr>
         <w:rPr>
           <w:lang w:val="ru-RU"/>
@@ -7542,50 +7519,126 @@
         </w:rPr>
         <w:t>С</w:t>
       </w:r>
-      <w:r>
-        <w:rPr>
-          <w:highlight w:val="green"/>
-        </w:rPr>
-        <w:t>отрудники отдела</w:t>
-      </w:r>
+      <w:proofErr w:type="spellStart"/>
+      <w:r>
+        <w:rPr>
+          <w:highlight w:val="green"/>
+        </w:rPr>
+        <w:t>отрудники</w:t>
+      </w:r>
+      <w:proofErr w:type="spellEnd"/>
+      <w:r>
+        <w:rPr>
+          <w:highlight w:val="green"/>
+        </w:rPr>
+        <w:t xml:space="preserve"> </w:t>
+      </w:r>
+      <w:proofErr w:type="spellStart"/>
+      <w:r>
+        <w:rPr>
+          <w:highlight w:val="green"/>
+        </w:rPr>
+        <w:t>отдела</w:t>
+      </w:r>
+      <w:proofErr w:type="spellEnd"/>
       <w:r>
         <w:t xml:space="preserve"> – </w:t>
       </w:r>
-      <w:r>
-        <w:rPr>
-          <w:highlight w:val="green"/>
-        </w:rPr>
-        <w:t>Павлов Иван</w:t>
-      </w:r>
-      <w:r>
-        <w:t xml:space="preserve"> </w:t>
-      </w:r>
-      <w:r>
-        <w:rPr>
-          <w:highlight w:val="red"/>
-        </w:rPr>
-        <w:t>(Логин: clt_User_2, Пароль: Pa$$w0rd)</w:t>
-      </w:r>
-      <w:r>
-        <w:t xml:space="preserve">, </w:t>
-      </w:r>
-      <w:r>
-        <w:rPr>
-          <w:highlight w:val="green"/>
-        </w:rPr>
-        <w:t>Дмитриев Егор Алексеевич</w:t>
-      </w:r>
-      <w:r>
-        <w:t xml:space="preserve"> </w:t>
-      </w:r>
-      <w:r>
-        <w:rPr>
-          <w:highlight w:val="red"/>
-        </w:rPr>
-        <w:t>(Логин: clt_User_3, Пароль: Pa$$w0rd)</w:t>
-      </w:r>
-      <w:r>
-        <w:t xml:space="preserve"> </w:t>
+      <w:proofErr w:type="spellStart"/>
+      <w:r>
+        <w:rPr>
+          <w:highlight w:val="green"/>
+        </w:rPr>
+        <w:t>Павлов</w:t>
+      </w:r>
+      <w:proofErr w:type="spellEnd"/>
+      <w:r>
+        <w:rPr>
+          <w:highlight w:val="green"/>
+        </w:rPr>
+        <w:t xml:space="preserve"> </w:t>
+      </w:r>
+      <w:proofErr w:type="spellStart"/>
+      <w:r>
+        <w:rPr>
+          <w:highlight w:val="green"/>
+        </w:rPr>
+        <w:t>Иван</w:t>
+      </w:r>
+      <w:proofErr w:type="spellEnd"/>
+      <w:r>
+        <w:t xml:space="preserve"> (</w:t>
+      </w:r>
+      <w:proofErr w:type="spellStart"/>
+      <w:r>
+        <w:t>Логин</w:t>
+      </w:r>
+      <w:proofErr w:type="spellEnd"/>
+      <w:r>
+        <w:t xml:space="preserve">: clt_User_2, </w:t>
+      </w:r>
+      <w:proofErr w:type="spellStart"/>
+      <w:r>
+        <w:t>Пароль</w:t>
+      </w:r>
+      <w:proofErr w:type="spellEnd"/>
+      <w:r>
+        <w:t xml:space="preserve">: Pa$$w0rd), </w:t>
+      </w:r>
+      <w:proofErr w:type="spellStart"/>
+      <w:r>
+        <w:rPr>
+          <w:highlight w:val="green"/>
+        </w:rPr>
+        <w:t>Дмитриев</w:t>
+      </w:r>
+      <w:proofErr w:type="spellEnd"/>
+      <w:r>
+        <w:rPr>
+          <w:highlight w:val="green"/>
+        </w:rPr>
+        <w:t xml:space="preserve"> </w:t>
+      </w:r>
+      <w:proofErr w:type="spellStart"/>
+      <w:r>
+        <w:rPr>
+          <w:highlight w:val="green"/>
+        </w:rPr>
+        <w:t>Егор</w:t>
+      </w:r>
+      <w:proofErr w:type="spellEnd"/>
+      <w:r>
+        <w:rPr>
+          <w:highlight w:val="green"/>
+        </w:rPr>
+        <w:t xml:space="preserve"> </w:t>
+      </w:r>
+      <w:proofErr w:type="spellStart"/>
+      <w:r>
+        <w:rPr>
+          <w:highlight w:val="green"/>
+        </w:rPr>
+        <w:t>Алексеевич</w:t>
+      </w:r>
+      <w:proofErr w:type="spellEnd"/>
+      <w:r>
+        <w:t xml:space="preserve"> (</w:t>
+      </w:r>
+      <w:proofErr w:type="spellStart"/>
+      <w:r>
+        <w:t>Логин</w:t>
+      </w:r>
+      <w:proofErr w:type="spellEnd"/>
+      <w:r>
+        <w:t xml:space="preserve">: clt_User_3, </w:t>
+      </w:r>
+      <w:proofErr w:type="spellStart"/>
+      <w:r>
+        <w:t>Пароль</w:t>
+      </w:r>
+      <w:proofErr w:type="spellEnd"/>
+      <w:r>
+        <w:t xml:space="preserve">: Pa$$w0rd) </w:t>
       </w:r>
     </w:p>
     <w:p>
@@ -7593,7 +7646,7 @@
         <w:pStyle w:val="ListParagraph"/>
         <w:numPr>
           <w:ilvl w:val="0"/>
-          <w:numId w:val="9"/>
+          <w:numId w:val="4"/>
         </w:numPr>
         <w:rPr>
           <w:lang w:val="ru-RU"/>
@@ -7606,34 +7659,31 @@
         <w:t>№ ДОУ-000000002</w:t>
       </w:r>
       <w:r>
-        <w:t xml:space="preserve">, </w:t>
-      </w:r>
-      <w:r>
-        <w:rPr>
-          <w:highlight w:val="yellow"/>
-        </w:rPr>
-        <w:t>С 10.01.2023 по 09.01.2025</w:t>
-      </w:r>
-      <w:r>
-        <w:t xml:space="preserve">, </w:t>
-      </w:r>
-      <w:r>
-        <w:rPr>
-          <w:highlight w:val="yellow"/>
-        </w:rPr>
+        <w:t xml:space="preserve">, С 10.01.2023 </w:t>
+      </w:r>
+      <w:proofErr w:type="spellStart"/>
+      <w:r>
+        <w:t>по</w:t>
+      </w:r>
+      <w:proofErr w:type="spellEnd"/>
+      <w:r>
+        <w:t xml:space="preserve"> 09.01.2025, </w:t>
+      </w:r>
+      <w:proofErr w:type="spellStart"/>
+      <w:r>
         <w:t>Действующий</w:t>
       </w:r>
-      <w:r>
-        <w:t xml:space="preserve">, </w:t>
-      </w:r>
-      <w:r>
-        <w:rPr>
-          <w:highlight w:val="yellow"/>
-        </w:rPr>
-        <w:t>ООО «ТелекомГор»</w:t>
-      </w:r>
-      <w:r>
-        <w:t>:</w:t>
+      <w:proofErr w:type="spellEnd"/>
+      <w:r>
+        <w:t>, ООО «</w:t>
+      </w:r>
+      <w:proofErr w:type="spellStart"/>
+      <w:r>
+        <w:t>ТелекомГор</w:t>
+      </w:r>
+      <w:proofErr w:type="spellEnd"/>
+      <w:r>
+        <w:t>»:</w:t>
       </w:r>
     </w:p>
     <w:p>
@@ -7641,55 +7691,134 @@
         <w:pStyle w:val="ListParagraph"/>
         <w:numPr>
           <w:ilvl w:val="1"/>
-          <w:numId w:val="9"/>
+          <w:numId w:val="4"/>
         </w:numPr>
         <w:rPr>
           <w:lang w:val="ru-RU"/>
         </w:rPr>
       </w:pPr>
-      <w:r>
-        <w:rPr>
-          <w:b/>
-          <w:bCs/>
-          <w:highlight w:val="green"/>
-        </w:rPr>
-        <w:t>Отдел договоров и услуг</w:t>
-      </w:r>
+      <w:proofErr w:type="spellStart"/>
+      <w:r>
+        <w:rPr>
+          <w:b/>
+          <w:bCs/>
+          <w:highlight w:val="green"/>
+        </w:rPr>
+        <w:t>Отдел</w:t>
+      </w:r>
+      <w:proofErr w:type="spellEnd"/>
+      <w:r>
+        <w:rPr>
+          <w:b/>
+          <w:bCs/>
+          <w:highlight w:val="green"/>
+        </w:rPr>
+        <w:t xml:space="preserve"> </w:t>
+      </w:r>
+      <w:proofErr w:type="spellStart"/>
+      <w:r>
+        <w:rPr>
+          <w:b/>
+          <w:bCs/>
+          <w:highlight w:val="green"/>
+        </w:rPr>
+        <w:t>договоров</w:t>
+      </w:r>
+      <w:proofErr w:type="spellEnd"/>
+      <w:r>
+        <w:rPr>
+          <w:b/>
+          <w:bCs/>
+          <w:highlight w:val="green"/>
+        </w:rPr>
+        <w:t xml:space="preserve"> и </w:t>
+      </w:r>
+      <w:proofErr w:type="spellStart"/>
+      <w:r>
+        <w:rPr>
+          <w:b/>
+          <w:bCs/>
+          <w:highlight w:val="green"/>
+        </w:rPr>
+        <w:t>услуг</w:t>
+      </w:r>
+      <w:proofErr w:type="spellEnd"/>
     </w:p>
     <w:p>
       <w:pPr>
         <w:pStyle w:val="ListParagraph"/>
         <w:numPr>
           <w:ilvl w:val="2"/>
-          <w:numId w:val="9"/>
+          <w:numId w:val="4"/>
         </w:numPr>
         <w:rPr>
           <w:lang w:val="ru-RU"/>
         </w:rPr>
       </w:pPr>
-      <w:r>
-        <w:rPr>
-          <w:highlight w:val="green"/>
-        </w:rPr>
-        <w:t>Начальник отдела</w:t>
-      </w:r>
+      <w:proofErr w:type="spellStart"/>
+      <w:r>
+        <w:rPr>
+          <w:highlight w:val="green"/>
+        </w:rPr>
+        <w:t>Начальник</w:t>
+      </w:r>
+      <w:proofErr w:type="spellEnd"/>
+      <w:r>
+        <w:rPr>
+          <w:highlight w:val="green"/>
+        </w:rPr>
+        <w:t xml:space="preserve"> </w:t>
+      </w:r>
+      <w:proofErr w:type="spellStart"/>
+      <w:r>
+        <w:rPr>
+          <w:highlight w:val="green"/>
+        </w:rPr>
+        <w:t>отдела</w:t>
+      </w:r>
+      <w:proofErr w:type="spellEnd"/>
       <w:r>
         <w:t xml:space="preserve"> – </w:t>
       </w:r>
-      <w:r>
-        <w:rPr>
-          <w:highlight w:val="yellow"/>
-        </w:rPr>
-        <w:t>Иванов Пётр Андреевич</w:t>
-      </w:r>
-      <w:r>
-        <w:t xml:space="preserve"> </w:t>
-      </w:r>
-      <w:r>
-        <w:rPr>
-          <w:highlight w:val="red"/>
-        </w:rPr>
-        <w:t>(Логин: clt_User_4, Пароль: Pa$$w0rd)</w:t>
+      <w:proofErr w:type="spellStart"/>
+      <w:r>
+        <w:t>Иванов</w:t>
+      </w:r>
+      <w:proofErr w:type="spellEnd"/>
+      <w:r>
+        <w:t xml:space="preserve"> </w:t>
+      </w:r>
+      <w:proofErr w:type="spellStart"/>
+      <w:r>
+        <w:t>Пётр</w:t>
+      </w:r>
+      <w:proofErr w:type="spellEnd"/>
+      <w:r>
+        <w:t xml:space="preserve"> </w:t>
+      </w:r>
+      <w:proofErr w:type="spellStart"/>
+      <w:r>
+        <w:t>Андреевич</w:t>
+      </w:r>
+      <w:proofErr w:type="spellEnd"/>
+      <w:r>
+        <w:t xml:space="preserve"> (</w:t>
+      </w:r>
+      <w:proofErr w:type="spellStart"/>
+      <w:r>
+        <w:t>Логин</w:t>
+      </w:r>
+      <w:proofErr w:type="spellEnd"/>
+      <w:r>
+        <w:t xml:space="preserve">: clt_User_4, </w:t>
+      </w:r>
+      <w:proofErr w:type="spellStart"/>
+      <w:r>
+        <w:t>Пароль</w:t>
+      </w:r>
+      <w:proofErr w:type="spellEnd"/>
+      <w:r>
+        <w:t>: Pa$$w0rd)</w:t>
       </w:r>
     </w:p>
     <w:p>
@@ -7697,7 +7826,7 @@
         <w:pStyle w:val="ListParagraph"/>
         <w:numPr>
           <w:ilvl w:val="2"/>
-          <w:numId w:val="9"/>
+          <w:numId w:val="4"/>
         </w:numPr>
         <w:rPr>
           <w:lang w:val="ru-RU"/>
@@ -7710,12 +7839,28 @@
         </w:rPr>
         <w:t>С</w:t>
       </w:r>
-      <w:r>
-        <w:rPr>
-          <w:highlight w:val="green"/>
-        </w:rPr>
-        <w:t>отрудники отдела</w:t>
-      </w:r>
+      <w:proofErr w:type="spellStart"/>
+      <w:r>
+        <w:rPr>
+          <w:highlight w:val="green"/>
+        </w:rPr>
+        <w:t>отрудники</w:t>
+      </w:r>
+      <w:proofErr w:type="spellEnd"/>
+      <w:r>
+        <w:rPr>
+          <w:highlight w:val="green"/>
+        </w:rPr>
+        <w:t xml:space="preserve"> </w:t>
+      </w:r>
+      <w:proofErr w:type="spellStart"/>
+      <w:r>
+        <w:rPr>
+          <w:highlight w:val="green"/>
+        </w:rPr>
+        <w:t>отдела</w:t>
+      </w:r>
+      <w:proofErr w:type="spellEnd"/>
       <w:r>
         <w:t xml:space="preserve"> –</w:t>
       </w:r>
@@ -7725,12 +7870,42 @@
         </w:rPr>
         <w:t xml:space="preserve"> </w:t>
       </w:r>
-      <w:r>
-        <w:rPr>
-          <w:highlight w:val="yellow"/>
-        </w:rPr>
-        <w:t>Семёнов Роман Алексеевич</w:t>
-      </w:r>
+      <w:proofErr w:type="spellStart"/>
+      <w:r>
+        <w:rPr>
+          <w:highlight w:val="green"/>
+        </w:rPr>
+        <w:t>Семёнов</w:t>
+      </w:r>
+      <w:proofErr w:type="spellEnd"/>
+      <w:r>
+        <w:rPr>
+          <w:highlight w:val="green"/>
+        </w:rPr>
+        <w:t xml:space="preserve"> </w:t>
+      </w:r>
+      <w:proofErr w:type="spellStart"/>
+      <w:r>
+        <w:rPr>
+          <w:highlight w:val="green"/>
+        </w:rPr>
+        <w:t>Роман</w:t>
+      </w:r>
+      <w:proofErr w:type="spellEnd"/>
+      <w:r>
+        <w:rPr>
+          <w:highlight w:val="green"/>
+        </w:rPr>
+        <w:t xml:space="preserve"> </w:t>
+      </w:r>
+      <w:proofErr w:type="spellStart"/>
+      <w:r>
+        <w:rPr>
+          <w:highlight w:val="green"/>
+        </w:rPr>
+        <w:t>Алексеевич</w:t>
+      </w:r>
+      <w:proofErr w:type="spellEnd"/>
       <w:r>
         <w:rPr>
           <w:lang w:val="ru-RU"/>
@@ -7738,26 +7913,27 @@
         <w:t xml:space="preserve">, </w:t>
       </w:r>
       <w:r>
-        <w:rPr>
-          <w:highlight w:val="red"/>
-        </w:rPr>
-        <w:t>КПП</w:t>
-      </w:r>
-      <w:r>
-        <w:t xml:space="preserve"> </w:t>
-      </w:r>
-      <w:r>
-        <w:rPr>
-          <w:highlight w:val="red"/>
-        </w:rPr>
-        <w:t>(Логин: clt_User_5, Пароль: Pa$$w0rd)</w:t>
-      </w:r>
-      <w:r>
-        <w:t xml:space="preserve">, </w:t>
-      </w:r>
-      <w:r>
-        <w:rPr>
-          <w:highlight w:val="yellow"/>
+        <w:t>КПП (</w:t>
+      </w:r>
+      <w:proofErr w:type="spellStart"/>
+      <w:r>
+        <w:t>Логин</w:t>
+      </w:r>
+      <w:proofErr w:type="spellEnd"/>
+      <w:r>
+        <w:t xml:space="preserve">: clt_User_5, </w:t>
+      </w:r>
+      <w:proofErr w:type="spellStart"/>
+      <w:r>
+        <w:t>Пароль</w:t>
+      </w:r>
+      <w:proofErr w:type="spellEnd"/>
+      <w:r>
+        <w:t xml:space="preserve">: Pa$$w0rd), </w:t>
+      </w:r>
+      <w:r>
+        <w:rPr>
+          <w:highlight w:val="green"/>
           <w:lang w:val="ru-RU"/>
         </w:rPr>
         <w:t>Смирнов Андрей Павлович</w:t>
@@ -7766,32 +7942,11 @@
         <w:rPr>
           <w:lang w:val="ru-RU"/>
         </w:rPr>
-        <w:t xml:space="preserve">, </w:t>
-      </w:r>
-      <w:r>
-        <w:rPr>
-          <w:highlight w:val="red"/>
-          <w:lang w:val="ru-RU"/>
-        </w:rPr>
-        <w:t>начальник поста</w:t>
-      </w:r>
-      <w:r>
-        <w:rPr>
-          <w:lang w:val="ru-RU"/>
-        </w:rPr>
-        <w:t xml:space="preserve"> </w:t>
-      </w:r>
-      <w:r>
-        <w:rPr>
-          <w:highlight w:val="red"/>
-          <w:lang w:val="ru-RU"/>
-        </w:rPr>
-        <w:t xml:space="preserve">(Логин: </w:t>
-      </w:r>
-      <w:proofErr w:type="spellStart"/>
-      <w:r>
-        <w:rPr>
-          <w:highlight w:val="red"/>
+        <w:t xml:space="preserve">, начальник поста (Логин: </w:t>
+      </w:r>
+      <w:proofErr w:type="spellStart"/>
+      <w:r>
+        <w:rPr>
           <w:lang w:val="en-US"/>
         </w:rPr>
         <w:t>clt</w:t>
@@ -7799,49 +7954,42 @@
       <w:proofErr w:type="spellEnd"/>
       <w:r>
         <w:rPr>
-          <w:highlight w:val="red"/>
           <w:lang w:val="ru-RU"/>
         </w:rPr>
         <w:t>_</w:t>
       </w:r>
       <w:r>
         <w:rPr>
-          <w:highlight w:val="red"/>
           <w:lang w:val="en-US"/>
         </w:rPr>
         <w:t>User</w:t>
       </w:r>
       <w:r>
         <w:rPr>
-          <w:highlight w:val="red"/>
           <w:lang w:val="ru-RU"/>
         </w:rPr>
         <w:t xml:space="preserve">_6, Пароль: </w:t>
       </w:r>
       <w:r>
         <w:rPr>
-          <w:highlight w:val="red"/>
           <w:lang w:val="en-US"/>
         </w:rPr>
         <w:t>Pa</w:t>
       </w:r>
       <w:r>
         <w:rPr>
-          <w:highlight w:val="red"/>
           <w:lang w:val="ru-RU"/>
         </w:rPr>
         <w:t>$$</w:t>
       </w:r>
       <w:r>
         <w:rPr>
-          <w:highlight w:val="red"/>
           <w:lang w:val="en-US"/>
         </w:rPr>
         <w:t>w</w:t>
       </w:r>
       <w:r>
         <w:rPr>
-          <w:highlight w:val="red"/>
           <w:lang w:val="ru-RU"/>
         </w:rPr>
         <w:t>0</w:t>
@@ -7849,7 +7997,6 @@
       <w:proofErr w:type="spellStart"/>
       <w:r>
         <w:rPr>
-          <w:highlight w:val="red"/>
           <w:lang w:val="en-US"/>
         </w:rPr>
         <w:t>rd</w:t>
@@ -7857,7 +8004,6 @@
       <w:proofErr w:type="spellEnd"/>
       <w:r>
         <w:rPr>
-          <w:highlight w:val="red"/>
           <w:lang w:val="ru-RU"/>
         </w:rPr>
         <w:t>)</w:t>
@@ -7868,7 +8014,7 @@
         <w:pStyle w:val="ListParagraph"/>
         <w:numPr>
           <w:ilvl w:val="0"/>
-          <w:numId w:val="9"/>
+          <w:numId w:val="4"/>
         </w:numPr>
         <w:rPr>
           <w:lang w:val="ru-RU"/>
@@ -7881,34 +8027,39 @@
         <w:t>№ ДОУ-000000003</w:t>
       </w:r>
       <w:r>
+        <w:t xml:space="preserve">, С 07.11.2022 </w:t>
+      </w:r>
+      <w:proofErr w:type="spellStart"/>
+      <w:r>
+        <w:t>по</w:t>
+      </w:r>
+      <w:proofErr w:type="spellEnd"/>
+      <w:r>
+        <w:t xml:space="preserve"> </w:t>
+      </w:r>
+      <w:proofErr w:type="spellStart"/>
+      <w:r>
+        <w:t>Бессрочный</w:t>
+      </w:r>
+      <w:proofErr w:type="spellEnd"/>
+      <w:r>
         <w:t xml:space="preserve">, </w:t>
       </w:r>
-      <w:r>
-        <w:rPr>
-          <w:highlight w:val="yellow"/>
-        </w:rPr>
-        <w:t>С 07.11.2022 по Бессрочный</w:t>
-      </w:r>
-      <w:r>
-        <w:t xml:space="preserve">, </w:t>
-      </w:r>
-      <w:r>
-        <w:rPr>
-          <w:highlight w:val="yellow"/>
-        </w:rPr>
+      <w:proofErr w:type="spellStart"/>
+      <w:r>
         <w:t>Действующий</w:t>
       </w:r>
-      <w:r>
-        <w:t xml:space="preserve">, </w:t>
-      </w:r>
-      <w:r>
-        <w:rPr>
-          <w:highlight w:val="yellow"/>
-        </w:rPr>
-        <w:t>ПАО «ОфСВ»</w:t>
-      </w:r>
-      <w:r>
-        <w:t>:</w:t>
+      <w:proofErr w:type="spellEnd"/>
+      <w:r>
+        <w:t>, ПАО «</w:t>
+      </w:r>
+      <w:proofErr w:type="spellStart"/>
+      <w:r>
+        <w:t>ОфСВ</w:t>
+      </w:r>
+      <w:proofErr w:type="spellEnd"/>
+      <w:r>
+        <w:t xml:space="preserve">»: </w:t>
       </w:r>
     </w:p>
     <w:p>
@@ -7916,55 +8067,117 @@
         <w:pStyle w:val="ListParagraph"/>
         <w:numPr>
           <w:ilvl w:val="1"/>
-          <w:numId w:val="9"/>
+          <w:numId w:val="4"/>
         </w:numPr>
         <w:rPr>
-          <w:lang w:val="ru-RU"/>
-        </w:rPr>
-      </w:pPr>
-      <w:r>
-        <w:rPr>
-          <w:b/>
-          <w:bCs/>
-          <w:highlight w:val="green"/>
-        </w:rPr>
-        <w:t>Отдел кадров</w:t>
-      </w:r>
+          <w:highlight w:val="green"/>
+          <w:lang w:val="ru-RU"/>
+        </w:rPr>
+      </w:pPr>
+      <w:proofErr w:type="spellStart"/>
+      <w:r>
+        <w:rPr>
+          <w:b/>
+          <w:bCs/>
+          <w:highlight w:val="green"/>
+        </w:rPr>
+        <w:t>Отдел</w:t>
+      </w:r>
+      <w:proofErr w:type="spellEnd"/>
+      <w:r>
+        <w:rPr>
+          <w:b/>
+          <w:bCs/>
+          <w:highlight w:val="green"/>
+        </w:rPr>
+        <w:t xml:space="preserve"> </w:t>
+      </w:r>
+      <w:proofErr w:type="spellStart"/>
+      <w:r>
+        <w:rPr>
+          <w:b/>
+          <w:bCs/>
+          <w:highlight w:val="green"/>
+        </w:rPr>
+        <w:t>кадров</w:t>
+      </w:r>
+      <w:proofErr w:type="spellEnd"/>
     </w:p>
     <w:p>
       <w:pPr>
         <w:pStyle w:val="ListParagraph"/>
         <w:numPr>
           <w:ilvl w:val="2"/>
-          <w:numId w:val="9"/>
+          <w:numId w:val="4"/>
         </w:numPr>
         <w:rPr>
           <w:lang w:val="ru-RU"/>
         </w:rPr>
       </w:pPr>
-      <w:r>
-        <w:rPr>
-          <w:highlight w:val="green"/>
-        </w:rPr>
-        <w:t>Начальник Отдела</w:t>
-      </w:r>
+      <w:proofErr w:type="spellStart"/>
+      <w:r>
+        <w:rPr>
+          <w:highlight w:val="green"/>
+        </w:rPr>
+        <w:t>Начальник</w:t>
+      </w:r>
+      <w:proofErr w:type="spellEnd"/>
+      <w:r>
+        <w:rPr>
+          <w:highlight w:val="green"/>
+        </w:rPr>
+        <w:t xml:space="preserve"> </w:t>
+      </w:r>
+      <w:proofErr w:type="spellStart"/>
+      <w:r>
+        <w:rPr>
+          <w:highlight w:val="green"/>
+        </w:rPr>
+        <w:t>Отдела</w:t>
+      </w:r>
+      <w:proofErr w:type="spellEnd"/>
       <w:r>
         <w:t xml:space="preserve"> – </w:t>
       </w:r>
-      <w:r>
-        <w:rPr>
-          <w:highlight w:val="yellow"/>
-        </w:rPr>
-        <w:t>Петров Олег Геннадьевич</w:t>
-      </w:r>
-      <w:r>
-        <w:t xml:space="preserve"> </w:t>
-      </w:r>
-      <w:r>
-        <w:rPr>
-          <w:highlight w:val="red"/>
-        </w:rPr>
-        <w:t>(Логин: clt_User_7, Пароль: Pa$$w0rd)</w:t>
+      <w:proofErr w:type="spellStart"/>
+      <w:r>
+        <w:t>Петров</w:t>
+      </w:r>
+      <w:proofErr w:type="spellEnd"/>
+      <w:r>
+        <w:t xml:space="preserve"> </w:t>
+      </w:r>
+      <w:proofErr w:type="spellStart"/>
+      <w:r>
+        <w:t>Олег</w:t>
+      </w:r>
+      <w:proofErr w:type="spellEnd"/>
+      <w:r>
+        <w:t xml:space="preserve"> </w:t>
+      </w:r>
+      <w:proofErr w:type="spellStart"/>
+      <w:r>
+        <w:t>Геннадьевич</w:t>
+      </w:r>
+      <w:proofErr w:type="spellEnd"/>
+      <w:r>
+        <w:t xml:space="preserve"> (</w:t>
+      </w:r>
+      <w:proofErr w:type="spellStart"/>
+      <w:r>
+        <w:t>Логин</w:t>
+      </w:r>
+      <w:proofErr w:type="spellEnd"/>
+      <w:r>
+        <w:t xml:space="preserve">: clt_User_7, </w:t>
+      </w:r>
+      <w:proofErr w:type="spellStart"/>
+      <w:r>
+        <w:t>Пароль</w:t>
+      </w:r>
+      <w:proofErr w:type="spellEnd"/>
+      <w:r>
+        <w:t>: Pa$$w0rd)</w:t>
       </w:r>
     </w:p>
     <w:p>
@@ -7972,59 +8185,120 @@
         <w:pStyle w:val="ListParagraph"/>
         <w:numPr>
           <w:ilvl w:val="1"/>
-          <w:numId w:val="9"/>
+          <w:numId w:val="4"/>
         </w:numPr>
         <w:rPr>
-          <w:lang w:val="ru-RU"/>
-        </w:rPr>
-      </w:pPr>
-      <w:r>
-        <w:rPr>
-          <w:b/>
-          <w:bCs/>
-          <w:highlight w:val="green"/>
-        </w:rPr>
-        <w:t>Отдел бухгалтерии</w:t>
-      </w:r>
+          <w:highlight w:val="green"/>
+          <w:lang w:val="ru-RU"/>
+        </w:rPr>
+      </w:pPr>
+      <w:proofErr w:type="spellStart"/>
+      <w:r>
+        <w:rPr>
+          <w:b/>
+          <w:bCs/>
+          <w:highlight w:val="green"/>
+        </w:rPr>
+        <w:t>Отдел</w:t>
+      </w:r>
+      <w:proofErr w:type="spellEnd"/>
+      <w:r>
+        <w:rPr>
+          <w:b/>
+          <w:bCs/>
+          <w:highlight w:val="green"/>
+        </w:rPr>
+        <w:t xml:space="preserve"> </w:t>
+      </w:r>
+      <w:proofErr w:type="spellStart"/>
+      <w:r>
+        <w:rPr>
+          <w:b/>
+          <w:bCs/>
+          <w:highlight w:val="green"/>
+        </w:rPr>
+        <w:t>бухгалтерии</w:t>
+      </w:r>
+      <w:proofErr w:type="spellEnd"/>
     </w:p>
     <w:p>
       <w:pPr>
         <w:pStyle w:val="ListParagraph"/>
         <w:numPr>
           <w:ilvl w:val="2"/>
-          <w:numId w:val="9"/>
+          <w:numId w:val="4"/>
         </w:numPr>
         <w:rPr>
           <w:lang w:val="ru-RU"/>
         </w:rPr>
       </w:pPr>
-      <w:r>
-        <w:rPr>
-          <w:highlight w:val="green"/>
-        </w:rPr>
-        <w:t>Главный бухгалтер</w:t>
-      </w:r>
+      <w:proofErr w:type="spellStart"/>
+      <w:r>
+        <w:rPr>
+          <w:highlight w:val="green"/>
+        </w:rPr>
+        <w:t>Главный</w:t>
+      </w:r>
+      <w:proofErr w:type="spellEnd"/>
+      <w:r>
+        <w:rPr>
+          <w:highlight w:val="green"/>
+        </w:rPr>
+        <w:t xml:space="preserve"> </w:t>
+      </w:r>
+      <w:proofErr w:type="spellStart"/>
+      <w:r>
+        <w:rPr>
+          <w:highlight w:val="green"/>
+        </w:rPr>
+        <w:t>бухгалтер</w:t>
+      </w:r>
+      <w:proofErr w:type="spellEnd"/>
       <w:r>
         <w:t xml:space="preserve"> – </w:t>
       </w:r>
-      <w:r>
-        <w:rPr>
-          <w:highlight w:val="yellow"/>
-        </w:rPr>
-        <w:t>Андреев Кирилл Николаевич</w:t>
-      </w:r>
-      <w:r>
-        <w:t xml:space="preserve"> </w:t>
-      </w:r>
-      <w:r>
-        <w:rPr>
-          <w:highlight w:val="red"/>
-        </w:rPr>
-        <w:t>(Логин: clt_User_8, Пароль: Pa$$w0rd</w:t>
-      </w:r>
-      <w:r>
-        <w:rPr>
-          <w:highlight w:val="red"/>
+      <w:proofErr w:type="spellStart"/>
+      <w:r>
+        <w:t>Андреев</w:t>
+      </w:r>
+      <w:proofErr w:type="spellEnd"/>
+      <w:r>
+        <w:t xml:space="preserve"> </w:t>
+      </w:r>
+      <w:proofErr w:type="spellStart"/>
+      <w:r>
+        <w:t>Кирилл</w:t>
+      </w:r>
+      <w:proofErr w:type="spellEnd"/>
+      <w:r>
+        <w:t xml:space="preserve"> </w:t>
+      </w:r>
+      <w:proofErr w:type="spellStart"/>
+      <w:r>
+        <w:t>Николаевич</w:t>
+      </w:r>
+      <w:proofErr w:type="spellEnd"/>
+      <w:r>
+        <w:t xml:space="preserve"> (</w:t>
+      </w:r>
+      <w:proofErr w:type="spellStart"/>
+      <w:r>
+        <w:t>Логин</w:t>
+      </w:r>
+      <w:proofErr w:type="spellEnd"/>
+      <w:r>
+        <w:t xml:space="preserve">: clt_User_8, </w:t>
+      </w:r>
+      <w:proofErr w:type="spellStart"/>
+      <w:r>
+        <w:t>Пароль</w:t>
+      </w:r>
+      <w:proofErr w:type="spellEnd"/>
+      <w:r>
+        <w:t>: Pa$$w0rd</w:t>
+      </w:r>
+      <w:r>
+        <w:rPr>
           <w:lang w:val="ru-RU"/>
         </w:rPr>
         <w:t>)</w:t>
@@ -8035,7 +8309,7 @@
         <w:pStyle w:val="ListParagraph"/>
         <w:numPr>
           <w:ilvl w:val="2"/>
-          <w:numId w:val="9"/>
+          <w:numId w:val="4"/>
         </w:numPr>
         <w:rPr>
           <w:lang w:val="ru-RU"/>
@@ -8048,12 +8322,28 @@
         </w:rPr>
         <w:t>С</w:t>
       </w:r>
-      <w:r>
-        <w:rPr>
-          <w:highlight w:val="green"/>
-        </w:rPr>
-        <w:t>отрудники отдела</w:t>
-      </w:r>
+      <w:proofErr w:type="spellStart"/>
+      <w:r>
+        <w:rPr>
+          <w:highlight w:val="green"/>
+        </w:rPr>
+        <w:t>отрудники</w:t>
+      </w:r>
+      <w:proofErr w:type="spellEnd"/>
+      <w:r>
+        <w:rPr>
+          <w:highlight w:val="green"/>
+        </w:rPr>
+        <w:t xml:space="preserve"> </w:t>
+      </w:r>
+      <w:proofErr w:type="spellStart"/>
+      <w:r>
+        <w:rPr>
+          <w:highlight w:val="green"/>
+        </w:rPr>
+        <w:t>отдела</w:t>
+      </w:r>
+      <w:proofErr w:type="spellEnd"/>
       <w:r>
         <w:rPr>
           <w:lang w:val="ru-RU"/>
@@ -8069,38 +8359,85 @@
         </w:rPr>
         <w:t xml:space="preserve"> </w:t>
       </w:r>
-      <w:r>
-        <w:rPr>
-          <w:highlight w:val="yellow"/>
-        </w:rPr>
-        <w:t>Романов Иван Олегович</w:t>
-      </w:r>
-      <w:r>
-        <w:t xml:space="preserve"> </w:t>
-      </w:r>
-      <w:r>
-        <w:rPr>
-          <w:highlight w:val="red"/>
-        </w:rPr>
-        <w:t>(Логин: clt_User_9, Пароль: Pa$$w0rd)</w:t>
-      </w:r>
-      <w:r>
-        <w:t xml:space="preserve">, </w:t>
-      </w:r>
-      <w:r>
-        <w:rPr>
-          <w:highlight w:val="yellow"/>
-        </w:rPr>
-        <w:t>Кириллов Дмитрий Дмитриевич</w:t>
-      </w:r>
-      <w:r>
-        <w:t xml:space="preserve"> </w:t>
-      </w:r>
-      <w:r>
-        <w:rPr>
-          <w:highlight w:val="red"/>
-        </w:rPr>
-        <w:t>(Логин: clt_User_10, Пароль: Pa$$w0rd)</w:t>
+      <w:proofErr w:type="spellStart"/>
+      <w:r>
+        <w:t>Романов</w:t>
+      </w:r>
+      <w:proofErr w:type="spellEnd"/>
+      <w:r>
+        <w:t xml:space="preserve"> </w:t>
+      </w:r>
+      <w:proofErr w:type="spellStart"/>
+      <w:r>
+        <w:t>Иван</w:t>
+      </w:r>
+      <w:proofErr w:type="spellEnd"/>
+      <w:r>
+        <w:t xml:space="preserve"> </w:t>
+      </w:r>
+      <w:proofErr w:type="spellStart"/>
+      <w:r>
+        <w:t>Олегович</w:t>
+      </w:r>
+      <w:proofErr w:type="spellEnd"/>
+      <w:r>
+        <w:t xml:space="preserve"> (</w:t>
+      </w:r>
+      <w:proofErr w:type="spellStart"/>
+      <w:r>
+        <w:t>Логин</w:t>
+      </w:r>
+      <w:proofErr w:type="spellEnd"/>
+      <w:r>
+        <w:t xml:space="preserve">: clt_User_9, </w:t>
+      </w:r>
+      <w:proofErr w:type="spellStart"/>
+      <w:r>
+        <w:t>Пароль</w:t>
+      </w:r>
+      <w:proofErr w:type="spellEnd"/>
+      <w:r>
+        <w:t xml:space="preserve">: Pa$$w0rd), </w:t>
+      </w:r>
+      <w:proofErr w:type="spellStart"/>
+      <w:r>
+        <w:t>Кириллов</w:t>
+      </w:r>
+      <w:proofErr w:type="spellEnd"/>
+      <w:r>
+        <w:t xml:space="preserve"> </w:t>
+      </w:r>
+      <w:proofErr w:type="spellStart"/>
+      <w:r>
+        <w:t>Дмитрий</w:t>
+      </w:r>
+      <w:proofErr w:type="spellEnd"/>
+      <w:r>
+        <w:t xml:space="preserve"> </w:t>
+      </w:r>
+      <w:proofErr w:type="spellStart"/>
+      <w:r>
+        <w:t>Дмитриевич</w:t>
+      </w:r>
+      <w:proofErr w:type="spellEnd"/>
+      <w:r>
+        <w:t xml:space="preserve"> (</w:t>
+      </w:r>
+      <w:proofErr w:type="spellStart"/>
+      <w:r>
+        <w:t>Логин</w:t>
+      </w:r>
+      <w:proofErr w:type="spellEnd"/>
+      <w:r>
+        <w:t xml:space="preserve">: clt_User_10, </w:t>
+      </w:r>
+      <w:proofErr w:type="spellStart"/>
+      <w:r>
+        <w:t>Пароль</w:t>
+      </w:r>
+      <w:proofErr w:type="spellEnd"/>
+      <w:r>
+        <w:t>: Pa$$w0rd)</w:t>
       </w:r>
     </w:p>
     <w:p>
@@ -8135,7 +8472,6 @@
           <w:highlight w:val="green"/>
           <w:lang w:val="ru-RU"/>
         </w:rPr>
-        <w:lastRenderedPageBreak/>
         <w:t>Список сотрудников исполнителей</w:t>
       </w:r>
       <w:r>
@@ -8152,10 +8488,9 @@
         <w:pStyle w:val="ListParagraph"/>
         <w:numPr>
           <w:ilvl w:val="0"/>
-          <w:numId w:val="10"/>
+          <w:numId w:val="6"/>
         </w:numPr>
         <w:rPr>
-          <w:highlight w:val="yellow"/>
           <w:lang w:val="ru-RU"/>
         </w:rPr>
       </w:pPr>
@@ -8170,27 +8505,7 @@
         <w:rPr>
           <w:lang w:val="ru-RU"/>
         </w:rPr>
-        <w:t xml:space="preserve"> – </w:t>
-      </w:r>
-      <w:r>
-        <w:rPr>
-          <w:highlight w:val="yellow"/>
-          <w:lang w:val="ru-RU"/>
-        </w:rPr>
-        <w:t>Главный по распределению задач</w:t>
-      </w:r>
-      <w:r>
-        <w:rPr>
-          <w:lang w:val="ru-RU"/>
-        </w:rPr>
-        <w:t xml:space="preserve"> </w:t>
-      </w:r>
-      <w:r>
-        <w:rPr>
-          <w:highlight w:val="red"/>
-          <w:lang w:val="ru-RU"/>
-        </w:rPr>
-        <w:t>(Логин: User_01, Пароль: Pa$$vv0RD)</w:t>
+        <w:t xml:space="preserve"> – Главный по распределению задач (Логин: User_01, Пароль: Pa$$vv0RD)</w:t>
       </w:r>
     </w:p>
     <w:p>
@@ -8198,7 +8513,7 @@
         <w:pStyle w:val="ListParagraph"/>
         <w:numPr>
           <w:ilvl w:val="0"/>
-          <w:numId w:val="10"/>
+          <w:numId w:val="6"/>
         </w:numPr>
         <w:rPr>
           <w:lang w:val="ru-RU"/>
@@ -8215,27 +8530,7 @@
         <w:rPr>
           <w:lang w:val="ru-RU"/>
         </w:rPr>
-        <w:t xml:space="preserve"> – </w:t>
-      </w:r>
-      <w:r>
-        <w:rPr>
-          <w:highlight w:val="yellow"/>
-          <w:lang w:val="ru-RU"/>
-        </w:rPr>
-        <w:t>Заместитель главного распределителя, Технический эксперт</w:t>
-      </w:r>
-      <w:r>
-        <w:rPr>
-          <w:lang w:val="ru-RU"/>
-        </w:rPr>
-        <w:t xml:space="preserve"> </w:t>
-      </w:r>
-      <w:r>
-        <w:rPr>
-          <w:highlight w:val="red"/>
-          <w:lang w:val="ru-RU"/>
-        </w:rPr>
-        <w:t>(Логин: User_02, Пароль: Pa$$vv0RD)</w:t>
+        <w:t xml:space="preserve"> – Заместитель главного распределителя, Технический эксперт (Логин: User_02, Пароль: Pa$$vv0RD)</w:t>
       </w:r>
     </w:p>
     <w:p>
@@ -8243,7 +8538,7 @@
         <w:pStyle w:val="ListParagraph"/>
         <w:numPr>
           <w:ilvl w:val="0"/>
-          <w:numId w:val="10"/>
+          <w:numId w:val="6"/>
         </w:numPr>
         <w:rPr>
           <w:lang w:val="ru-RU"/>
@@ -8260,27 +8555,7 @@
         <w:rPr>
           <w:lang w:val="ru-RU"/>
         </w:rPr>
-        <w:t xml:space="preserve">– </w:t>
-      </w:r>
-      <w:r>
-        <w:rPr>
-          <w:highlight w:val="yellow"/>
-          <w:lang w:val="ru-RU"/>
-        </w:rPr>
-        <w:t>Технический эксперт</w:t>
-      </w:r>
-      <w:r>
-        <w:rPr>
-          <w:lang w:val="ru-RU"/>
-        </w:rPr>
-        <w:t xml:space="preserve"> </w:t>
-      </w:r>
-      <w:r>
-        <w:rPr>
-          <w:highlight w:val="red"/>
-          <w:lang w:val="ru-RU"/>
-        </w:rPr>
-        <w:t>(Логин: User_03, Пароль: Pa$$vv0RD)</w:t>
+        <w:t>– Технический эксперт (Логин: User_03, Пароль: Pa$$vv0RD)</w:t>
       </w:r>
     </w:p>
     <w:p>
@@ -8288,13 +8563,12 @@
         <w:pStyle w:val="ListParagraph"/>
         <w:numPr>
           <w:ilvl w:val="0"/>
-          <w:numId w:val="10"/>
+          <w:numId w:val="6"/>
         </w:numPr>
         <w:rPr>
           <w:lang w:val="ru-RU"/>
         </w:rPr>
       </w:pPr>
-      <w:bookmarkStart w:id="0" w:name="_Hlk208426305"/>
       <w:r>
         <w:rPr>
           <w:highlight w:val="green"/>
@@ -8306,29 +8580,8 @@
         <w:rPr>
           <w:lang w:val="ru-RU"/>
         </w:rPr>
-        <w:t xml:space="preserve"> – </w:t>
-      </w:r>
-      <w:r>
-        <w:rPr>
-          <w:highlight w:val="yellow"/>
-          <w:lang w:val="ru-RU"/>
-        </w:rPr>
-        <w:t>Помощник технического эксперта</w:t>
-      </w:r>
-      <w:r>
-        <w:rPr>
-          <w:lang w:val="ru-RU"/>
-        </w:rPr>
-        <w:t xml:space="preserve"> </w:t>
-      </w:r>
-      <w:r>
-        <w:rPr>
-          <w:highlight w:val="red"/>
-          <w:lang w:val="ru-RU"/>
-        </w:rPr>
-        <w:t>(Логин: User_04, Пароль: Pa$$vv0RD)</w:t>
-      </w:r>
-      <w:bookmarkEnd w:id="0"/>
+        <w:t xml:space="preserve"> – Помощник технического эксперта (Логин: User_04, Пароль: Pa$$vv0RD)</w:t>
+      </w:r>
     </w:p>
     <w:p>
       <w:pPr>
@@ -8362,7 +8615,6 @@
           <w:highlight w:val="green"/>
           <w:lang w:val="ru-RU"/>
         </w:rPr>
-        <w:lastRenderedPageBreak/>
         <w:t>Заявки</w:t>
       </w:r>
       <w:r>
@@ -8379,7 +8631,7 @@
         <w:pStyle w:val="ListParagraph"/>
         <w:numPr>
           <w:ilvl w:val="0"/>
-          <w:numId w:val="11"/>
+          <w:numId w:val="7"/>
         </w:numPr>
         <w:rPr>
           <w:lang w:val="ru-RU"/>
@@ -8396,61 +8648,7 @@
         <w:rPr>
           <w:lang w:val="ru-RU"/>
         </w:rPr>
-        <w:t xml:space="preserve">, </w:t>
-      </w:r>
-      <w:r>
-        <w:rPr>
-          <w:highlight w:val="yellow"/>
-          <w:lang w:val="ru-RU"/>
-        </w:rPr>
-        <w:t xml:space="preserve">Дата и время формирования: </w:t>
-      </w:r>
-      <w:r>
-        <w:rPr>
-          <w:highlight w:val="red"/>
-          <w:lang w:val="ru-RU"/>
-        </w:rPr>
-        <w:t>20.11.2022 17:14:23</w:t>
-      </w:r>
-      <w:r>
-        <w:rPr>
-          <w:lang w:val="ru-RU"/>
-        </w:rPr>
-        <w:t xml:space="preserve">, </w:t>
-      </w:r>
-      <w:r>
-        <w:rPr>
-          <w:highlight w:val="yellow"/>
-          <w:lang w:val="ru-RU"/>
-        </w:rPr>
-        <w:t xml:space="preserve">№ Договора: </w:t>
-      </w:r>
-      <w:r>
-        <w:rPr>
-          <w:highlight w:val="red"/>
-          <w:lang w:val="ru-RU"/>
-        </w:rPr>
-        <w:t>ДОУ-000000001</w:t>
-      </w:r>
-      <w:r>
-        <w:rPr>
-          <w:lang w:val="ru-RU"/>
-        </w:rPr>
-        <w:t xml:space="preserve">, </w:t>
-      </w:r>
-      <w:r>
-        <w:rPr>
-          <w:highlight w:val="yellow"/>
-          <w:lang w:val="ru-RU"/>
-        </w:rPr>
-        <w:t xml:space="preserve">Заявитель (Логин): </w:t>
-      </w:r>
-      <w:r>
-        <w:rPr>
-          <w:highlight w:val="red"/>
-          <w:lang w:val="ru-RU"/>
-        </w:rPr>
-        <w:t>clt_User_1</w:t>
+        <w:t>, Дата и время формирования: 20.11.2022 17:14:23, № Договора: ДОУ-000000001, Заявитель (Логин): clt_User_1</w:t>
       </w:r>
     </w:p>
     <w:p>
@@ -8458,7 +8656,7 @@
         <w:pStyle w:val="ListParagraph"/>
         <w:numPr>
           <w:ilvl w:val="1"/>
-          <w:numId w:val="11"/>
+          <w:numId w:val="7"/>
         </w:numPr>
         <w:rPr>
           <w:lang w:val="ru-RU"/>
@@ -8491,36 +8689,9 @@
       </w:r>
       <w:r>
         <w:rPr>
-          <w:highlight w:val="yellow"/>
-          <w:lang w:val="ru-RU"/>
-        </w:rPr>
-        <w:t>Ноутбук</w:t>
-      </w:r>
-      <w:r>
-        <w:rPr>
-          <w:lang w:val="ru-RU"/>
-        </w:rPr>
-        <w:t xml:space="preserve"> </w:t>
-      </w:r>
-      <w:r>
-        <w:rPr>
-          <w:highlight w:val="red"/>
-          <w:lang w:val="ru-RU"/>
-        </w:rPr>
-        <w:t>Asus RT-1000 (Intel Core I6, RAM: 8 Gb; SSD: 100Gb, HDD: 256 Gb, Windows 8.1)</w:t>
-      </w:r>
-      <w:r>
-        <w:rPr>
-          <w:lang w:val="ru-RU"/>
-        </w:rPr>
-        <w:t xml:space="preserve"> – </w:t>
-      </w:r>
-      <w:r>
-        <w:rPr>
-          <w:highlight w:val="red"/>
-          <w:lang w:val="ru-RU"/>
-        </w:rPr>
-        <w:t>Не запускается операционная система</w:t>
+          <w:lang w:val="ru-RU"/>
+        </w:rPr>
+        <w:t>Ноутбук Asus RT-1000 (Intel Core I6, RAM: 8 Gb; SSD: 100Gb, HDD: 256 Gb, Windows 8.1) – Не запускается операционная система</w:t>
       </w:r>
     </w:p>
     <w:p>
@@ -8528,20 +8699,76 @@
         <w:pStyle w:val="ListParagraph"/>
         <w:numPr>
           <w:ilvl w:val="1"/>
-          <w:numId w:val="11"/>
+          <w:numId w:val="7"/>
         </w:numPr>
         <w:rPr>
           <w:lang w:val="ru-RU"/>
         </w:rPr>
       </w:pPr>
-      <w:r>
-        <w:rPr>
-          <w:b/>
-          <w:bCs/>
-          <w:highlight w:val="green"/>
-        </w:rPr>
-        <w:t>Распределение задач по заявке</w:t>
-      </w:r>
+      <w:proofErr w:type="spellStart"/>
+      <w:r>
+        <w:rPr>
+          <w:b/>
+          <w:bCs/>
+          <w:highlight w:val="green"/>
+        </w:rPr>
+        <w:t>Распределение</w:t>
+      </w:r>
+      <w:proofErr w:type="spellEnd"/>
+      <w:r>
+        <w:rPr>
+          <w:b/>
+          <w:bCs/>
+          <w:highlight w:val="green"/>
+        </w:rPr>
+        <w:t xml:space="preserve"> </w:t>
+      </w:r>
+      <w:proofErr w:type="spellStart"/>
+      <w:r>
+        <w:rPr>
+          <w:b/>
+          <w:bCs/>
+          <w:highlight w:val="green"/>
+        </w:rPr>
+        <w:t>задач</w:t>
+      </w:r>
+      <w:proofErr w:type="spellEnd"/>
+      <w:r>
+        <w:rPr>
+          <w:b/>
+          <w:bCs/>
+          <w:highlight w:val="green"/>
+        </w:rPr>
+        <w:t xml:space="preserve"> </w:t>
+      </w:r>
+      <w:proofErr w:type="spellStart"/>
+      <w:r>
+        <w:rPr>
+          <w:b/>
+          <w:bCs/>
+          <w:highlight w:val="green"/>
+        </w:rPr>
+        <w:t>по</w:t>
+      </w:r>
+      <w:proofErr w:type="spellEnd"/>
+      <w:r>
+        <w:rPr>
+          <w:b/>
+          <w:bCs/>
+          <w:highlight w:val="green"/>
+        </w:rPr>
+        <w:t xml:space="preserve"> </w:t>
+      </w:r>
+      <w:proofErr w:type="spellStart"/>
+      <w:r>
+        <w:rPr>
+          <w:b/>
+          <w:bCs/>
+          <w:highlight w:val="green"/>
+        </w:rPr>
+        <w:t>заявке</w:t>
+      </w:r>
+      <w:proofErr w:type="spellEnd"/>
       <w:r>
         <w:rPr>
           <w:b/>
@@ -8558,14 +8785,46 @@
         <w:pStyle w:val="ListParagraph"/>
         <w:numPr>
           <w:ilvl w:val="2"/>
-          <w:numId w:val="11"/>
+          <w:numId w:val="7"/>
         </w:numPr>
         <w:rPr>
           <w:lang w:val="ru-RU"/>
         </w:rPr>
       </w:pPr>
       <w:r>
-        <w:t xml:space="preserve">№, Задача, срок исполнения, ответственный: </w:t>
+        <w:t xml:space="preserve">№, </w:t>
+      </w:r>
+      <w:proofErr w:type="spellStart"/>
+      <w:r>
+        <w:t>Задача</w:t>
+      </w:r>
+      <w:proofErr w:type="spellEnd"/>
+      <w:r>
+        <w:t xml:space="preserve">, </w:t>
+      </w:r>
+      <w:proofErr w:type="spellStart"/>
+      <w:r>
+        <w:t>срок</w:t>
+      </w:r>
+      <w:proofErr w:type="spellEnd"/>
+      <w:r>
+        <w:t xml:space="preserve"> </w:t>
+      </w:r>
+      <w:proofErr w:type="spellStart"/>
+      <w:r>
+        <w:t>исполнения</w:t>
+      </w:r>
+      <w:proofErr w:type="spellEnd"/>
+      <w:r>
+        <w:t xml:space="preserve">, </w:t>
+      </w:r>
+      <w:proofErr w:type="spellStart"/>
+      <w:r>
+        <w:t>ответственный</w:t>
+      </w:r>
+      <w:proofErr w:type="spellEnd"/>
+      <w:r>
+        <w:t xml:space="preserve">: </w:t>
       </w:r>
       <w:r>
         <w:rPr>
@@ -8576,29 +8835,37 @@
       <w:r>
         <w:t xml:space="preserve">, </w:t>
       </w:r>
-      <w:r>
-        <w:rPr>
-          <w:highlight w:val="yellow"/>
-        </w:rPr>
-        <w:t>Произвести полную диагностику файловых носителей</w:t>
-      </w:r>
-      <w:r>
-        <w:t>,</w:t>
-      </w:r>
-      <w:r>
-        <w:rPr>
-          <w:highlight w:val="yellow"/>
-        </w:rPr>
-        <w:t>30.11.2022</w:t>
-      </w:r>
-      <w:r>
-        <w:t xml:space="preserve">, </w:t>
-      </w:r>
-      <w:r>
-        <w:rPr>
-          <w:highlight w:val="yellow"/>
-        </w:rPr>
-        <w:t>User_01</w:t>
+      <w:proofErr w:type="spellStart"/>
+      <w:r>
+        <w:t>Произвести</w:t>
+      </w:r>
+      <w:proofErr w:type="spellEnd"/>
+      <w:r>
+        <w:t xml:space="preserve"> </w:t>
+      </w:r>
+      <w:proofErr w:type="spellStart"/>
+      <w:r>
+        <w:t>полную</w:t>
+      </w:r>
+      <w:proofErr w:type="spellEnd"/>
+      <w:r>
+        <w:t xml:space="preserve"> </w:t>
+      </w:r>
+      <w:proofErr w:type="spellStart"/>
+      <w:r>
+        <w:t>диагностику</w:t>
+      </w:r>
+      <w:proofErr w:type="spellEnd"/>
+      <w:r>
+        <w:t xml:space="preserve"> </w:t>
+      </w:r>
+      <w:proofErr w:type="spellStart"/>
+      <w:r>
+        <w:t>файловых</w:t>
+      </w:r>
+      <w:proofErr w:type="spellEnd"/>
+      <w:r>
+        <w:t xml:space="preserve"> носителей,30.11.2022, User_01</w:t>
       </w:r>
     </w:p>
     <w:p>
@@ -8606,14 +8873,46 @@
         <w:pStyle w:val="ListParagraph"/>
         <w:numPr>
           <w:ilvl w:val="2"/>
-          <w:numId w:val="11"/>
+          <w:numId w:val="7"/>
         </w:numPr>
         <w:rPr>
           <w:lang w:val="ru-RU"/>
         </w:rPr>
       </w:pPr>
       <w:r>
-        <w:t xml:space="preserve">№, Подзадачи, срок исполнения, ответственный: </w:t>
+        <w:t xml:space="preserve">№, </w:t>
+      </w:r>
+      <w:proofErr w:type="spellStart"/>
+      <w:r>
+        <w:t>Подзадачи</w:t>
+      </w:r>
+      <w:proofErr w:type="spellEnd"/>
+      <w:r>
+        <w:t xml:space="preserve">, </w:t>
+      </w:r>
+      <w:proofErr w:type="spellStart"/>
+      <w:r>
+        <w:t>срок</w:t>
+      </w:r>
+      <w:proofErr w:type="spellEnd"/>
+      <w:r>
+        <w:t xml:space="preserve"> </w:t>
+      </w:r>
+      <w:proofErr w:type="spellStart"/>
+      <w:r>
+        <w:t>исполнения</w:t>
+      </w:r>
+      <w:proofErr w:type="spellEnd"/>
+      <w:r>
+        <w:t xml:space="preserve">, </w:t>
+      </w:r>
+      <w:proofErr w:type="spellStart"/>
+      <w:r>
+        <w:t>ответственный</w:t>
+      </w:r>
+      <w:proofErr w:type="spellEnd"/>
+      <w:r>
+        <w:t xml:space="preserve">: </w:t>
       </w:r>
       <w:r>
         <w:rPr>
@@ -8624,29 +8923,37 @@
       <w:r>
         <w:t xml:space="preserve">, </w:t>
       </w:r>
-      <w:r>
-        <w:rPr>
-          <w:highlight w:val="yellow"/>
-        </w:rPr>
-        <w:t>Произвести проверку SSD через BIOS и прочую ОС Lite</w:t>
-      </w:r>
-      <w:r>
-        <w:t>,</w:t>
-      </w:r>
-      <w:r>
-        <w:rPr>
-          <w:highlight w:val="yellow"/>
-        </w:rPr>
-        <w:t>28.11.2022</w:t>
-      </w:r>
-      <w:r>
-        <w:t xml:space="preserve">, </w:t>
-      </w:r>
-      <w:r>
-        <w:rPr>
-          <w:highlight w:val="yellow"/>
-        </w:rPr>
-        <w:t>User_01</w:t>
+      <w:proofErr w:type="spellStart"/>
+      <w:r>
+        <w:t>Произвести</w:t>
+      </w:r>
+      <w:proofErr w:type="spellEnd"/>
+      <w:r>
+        <w:t xml:space="preserve"> </w:t>
+      </w:r>
+      <w:proofErr w:type="spellStart"/>
+      <w:r>
+        <w:t>проверку</w:t>
+      </w:r>
+      <w:proofErr w:type="spellEnd"/>
+      <w:r>
+        <w:t xml:space="preserve"> SSD </w:t>
+      </w:r>
+      <w:proofErr w:type="spellStart"/>
+      <w:r>
+        <w:t>через</w:t>
+      </w:r>
+      <w:proofErr w:type="spellEnd"/>
+      <w:r>
+        <w:t xml:space="preserve"> BIOS и </w:t>
+      </w:r>
+      <w:proofErr w:type="spellStart"/>
+      <w:r>
+        <w:t>прочую</w:t>
+      </w:r>
+      <w:proofErr w:type="spellEnd"/>
+      <w:r>
+        <w:t xml:space="preserve"> ОС Lite,28.11.2022, User_01</w:t>
       </w:r>
     </w:p>
     <w:p>
@@ -8654,7 +8961,7 @@
         <w:pStyle w:val="ListParagraph"/>
         <w:numPr>
           <w:ilvl w:val="0"/>
-          <w:numId w:val="11"/>
+          <w:numId w:val="7"/>
         </w:numPr>
         <w:rPr>
           <w:lang w:val="ru-RU"/>
@@ -8669,47 +8976,53 @@
       <w:r>
         <w:t xml:space="preserve">, </w:t>
       </w:r>
-      <w:r>
-        <w:rPr>
-          <w:highlight w:val="yellow"/>
-        </w:rPr>
-        <w:t xml:space="preserve">Дата и время формирования: </w:t>
-      </w:r>
-      <w:r>
-        <w:rPr>
-          <w:highlight w:val="red"/>
-        </w:rPr>
-        <w:t>11.06.2023 08:01:59</w:t>
-      </w:r>
-      <w:r>
-        <w:t xml:space="preserve">, </w:t>
-      </w:r>
-      <w:r>
-        <w:rPr>
-          <w:highlight w:val="yellow"/>
-        </w:rPr>
-        <w:t xml:space="preserve">№ Договора: </w:t>
-      </w:r>
-      <w:r>
-        <w:rPr>
-          <w:highlight w:val="red"/>
-        </w:rPr>
-        <w:t>ДОУ-000000002</w:t>
-      </w:r>
-      <w:r>
-        <w:t xml:space="preserve">, </w:t>
-      </w:r>
-      <w:r>
-        <w:rPr>
-          <w:highlight w:val="yellow"/>
-        </w:rPr>
-        <w:t xml:space="preserve">Заявитель (Логин): </w:t>
-      </w:r>
-      <w:r>
-        <w:rPr>
-          <w:highlight w:val="red"/>
-        </w:rPr>
-        <w:t>clt_User_5</w:t>
+      <w:proofErr w:type="spellStart"/>
+      <w:r>
+        <w:t>Дата</w:t>
+      </w:r>
+      <w:proofErr w:type="spellEnd"/>
+      <w:r>
+        <w:t xml:space="preserve"> и </w:t>
+      </w:r>
+      <w:proofErr w:type="spellStart"/>
+      <w:r>
+        <w:t>время</w:t>
+      </w:r>
+      <w:proofErr w:type="spellEnd"/>
+      <w:r>
+        <w:t xml:space="preserve"> </w:t>
+      </w:r>
+      <w:proofErr w:type="spellStart"/>
+      <w:r>
+        <w:t>формирования</w:t>
+      </w:r>
+      <w:proofErr w:type="spellEnd"/>
+      <w:r>
+        <w:t xml:space="preserve">: 11.06.2023 08:01:59, № </w:t>
+      </w:r>
+      <w:proofErr w:type="spellStart"/>
+      <w:r>
+        <w:t>Договора</w:t>
+      </w:r>
+      <w:proofErr w:type="spellEnd"/>
+      <w:r>
+        <w:t xml:space="preserve">: ДОУ-000000002, </w:t>
+      </w:r>
+      <w:proofErr w:type="spellStart"/>
+      <w:r>
+        <w:t>Заявитель</w:t>
+      </w:r>
+      <w:proofErr w:type="spellEnd"/>
+      <w:r>
+        <w:t xml:space="preserve"> (</w:t>
+      </w:r>
+      <w:proofErr w:type="spellStart"/>
+      <w:r>
+        <w:t>Логин</w:t>
+      </w:r>
+      <w:proofErr w:type="spellEnd"/>
+      <w:r>
+        <w:t>): clt_User_5</w:t>
       </w:r>
     </w:p>
     <w:p>
@@ -8717,20 +9030,58 @@
         <w:pStyle w:val="ListParagraph"/>
         <w:numPr>
           <w:ilvl w:val="1"/>
-          <w:numId w:val="11"/>
+          <w:numId w:val="7"/>
         </w:numPr>
         <w:rPr>
           <w:lang w:val="ru-RU"/>
         </w:rPr>
       </w:pPr>
-      <w:r>
-        <w:rPr>
-          <w:b/>
-          <w:bCs/>
-          <w:highlight w:val="green"/>
-        </w:rPr>
-        <w:t>Перечень проблемного оборудования</w:t>
-      </w:r>
+      <w:proofErr w:type="spellStart"/>
+      <w:r>
+        <w:rPr>
+          <w:b/>
+          <w:bCs/>
+          <w:highlight w:val="green"/>
+        </w:rPr>
+        <w:t>Перечень</w:t>
+      </w:r>
+      <w:proofErr w:type="spellEnd"/>
+      <w:r>
+        <w:rPr>
+          <w:b/>
+          <w:bCs/>
+          <w:highlight w:val="green"/>
+        </w:rPr>
+        <w:t xml:space="preserve"> </w:t>
+      </w:r>
+      <w:proofErr w:type="spellStart"/>
+      <w:r>
+        <w:rPr>
+          <w:b/>
+          <w:bCs/>
+          <w:highlight w:val="green"/>
+        </w:rPr>
+        <w:t>проблемного</w:t>
+      </w:r>
+      <w:proofErr w:type="spellEnd"/>
+      <w:r>
+        <w:rPr>
+          <w:b/>
+          <w:bCs/>
+          <w:highlight w:val="green"/>
+        </w:rPr>
+        <w:t xml:space="preserve"> </w:t>
+      </w:r>
+      <w:proofErr w:type="spellStart"/>
+      <w:r>
+        <w:rPr>
+          <w:b/>
+          <w:bCs/>
+          <w:highlight w:val="green"/>
+        </w:rPr>
+        <w:t>оборудования</w:t>
+      </w:r>
+      <w:proofErr w:type="spellEnd"/>
       <w:r>
         <w:rPr>
           <w:b/>
@@ -8744,79 +9095,89 @@
         <w:pStyle w:val="ListParagraph"/>
         <w:numPr>
           <w:ilvl w:val="2"/>
-          <w:numId w:val="11"/>
+          <w:numId w:val="7"/>
         </w:numPr>
         <w:rPr>
           <w:lang w:val="ru-RU"/>
         </w:rPr>
       </w:pPr>
-      <w:r>
-        <w:rPr>
-          <w:highlight w:val="yellow"/>
-        </w:rPr>
+      <w:proofErr w:type="spellStart"/>
+      <w:r>
         <w:t>Принтер</w:t>
       </w:r>
-      <w:r>
-        <w:t xml:space="preserve"> </w:t>
-      </w:r>
-      <w:r>
-        <w:rPr>
-          <w:highlight w:val="red"/>
-        </w:rPr>
-        <w:t>HP-WV123</w:t>
-      </w:r>
-      <w:r>
-        <w:t xml:space="preserve"> – </w:t>
-      </w:r>
-      <w:r>
-        <w:rPr>
-          <w:highlight w:val="red"/>
-        </w:rPr>
-        <w:t>Заживал лист бумаги</w:t>
-      </w:r>
+      <w:proofErr w:type="spellEnd"/>
+      <w:r>
+        <w:t xml:space="preserve"> HP-WV123 – </w:t>
+      </w:r>
+      <w:proofErr w:type="spellStart"/>
+      <w:r>
+        <w:t>Заживал</w:t>
+      </w:r>
+      <w:proofErr w:type="spellEnd"/>
+      <w:r>
+        <w:t xml:space="preserve"> </w:t>
+      </w:r>
+      <w:proofErr w:type="spellStart"/>
+      <w:r>
+        <w:t>лист</w:t>
+      </w:r>
+      <w:proofErr w:type="spellEnd"/>
+      <w:r>
+        <w:t xml:space="preserve"> </w:t>
+      </w:r>
+      <w:proofErr w:type="spellStart"/>
+      <w:r>
+        <w:t>бумаги</w:t>
+      </w:r>
+      <w:proofErr w:type="spellEnd"/>
     </w:p>
     <w:p>
       <w:pPr>
         <w:pStyle w:val="ListParagraph"/>
         <w:numPr>
           <w:ilvl w:val="2"/>
-          <w:numId w:val="11"/>
+          <w:numId w:val="7"/>
         </w:numPr>
         <w:rPr>
           <w:lang w:val="ru-RU"/>
         </w:rPr>
       </w:pPr>
-      <w:r>
-        <w:rPr>
-          <w:highlight w:val="yellow"/>
-        </w:rPr>
+      <w:proofErr w:type="spellStart"/>
+      <w:r>
         <w:t>Сканер</w:t>
       </w:r>
-      <w:r>
-        <w:t xml:space="preserve"> </w:t>
-      </w:r>
-      <w:r>
-        <w:rPr>
-          <w:highlight w:val="red"/>
-        </w:rPr>
-        <w:t>Samsung SH-200</w:t>
-      </w:r>
-      <w:r>
-        <w:t xml:space="preserve"> – </w:t>
-      </w:r>
-      <w:r>
-        <w:rPr>
-          <w:highlight w:val="red"/>
-        </w:rPr>
-        <w:t>Не работает дисплей</w:t>
-      </w:r>
+      <w:proofErr w:type="spellEnd"/>
+      <w:r>
+        <w:t xml:space="preserve"> Samsung SH-200 – </w:t>
+      </w:r>
+      <w:proofErr w:type="spellStart"/>
+      <w:r>
+        <w:t>Не</w:t>
+      </w:r>
+      <w:proofErr w:type="spellEnd"/>
+      <w:r>
+        <w:t xml:space="preserve"> </w:t>
+      </w:r>
+      <w:proofErr w:type="spellStart"/>
+      <w:r>
+        <w:t>работает</w:t>
+      </w:r>
+      <w:proofErr w:type="spellEnd"/>
+      <w:r>
+        <w:t xml:space="preserve"> </w:t>
+      </w:r>
+      <w:proofErr w:type="spellStart"/>
+      <w:r>
+        <w:t>дисплей</w:t>
+      </w:r>
+      <w:proofErr w:type="spellEnd"/>
     </w:p>
     <w:p>
       <w:pPr>
         <w:pStyle w:val="ListParagraph"/>
         <w:numPr>
           <w:ilvl w:val="1"/>
-          <w:numId w:val="11"/>
+          <w:numId w:val="7"/>
         </w:numPr>
         <w:rPr>
           <w:b/>
@@ -8824,14 +9185,70 @@
           <w:lang w:val="ru-RU"/>
         </w:rPr>
       </w:pPr>
-      <w:r>
-        <w:rPr>
-          <w:b/>
-          <w:bCs/>
-          <w:highlight w:val="green"/>
-        </w:rPr>
-        <w:t>Распределение задач по заявке</w:t>
-      </w:r>
+      <w:proofErr w:type="spellStart"/>
+      <w:r>
+        <w:rPr>
+          <w:b/>
+          <w:bCs/>
+          <w:highlight w:val="green"/>
+        </w:rPr>
+        <w:t>Распределение</w:t>
+      </w:r>
+      <w:proofErr w:type="spellEnd"/>
+      <w:r>
+        <w:rPr>
+          <w:b/>
+          <w:bCs/>
+          <w:highlight w:val="green"/>
+        </w:rPr>
+        <w:t xml:space="preserve"> </w:t>
+      </w:r>
+      <w:proofErr w:type="spellStart"/>
+      <w:r>
+        <w:rPr>
+          <w:b/>
+          <w:bCs/>
+          <w:highlight w:val="green"/>
+        </w:rPr>
+        <w:t>задач</w:t>
+      </w:r>
+      <w:proofErr w:type="spellEnd"/>
+      <w:r>
+        <w:rPr>
+          <w:b/>
+          <w:bCs/>
+          <w:highlight w:val="green"/>
+        </w:rPr>
+        <w:t xml:space="preserve"> </w:t>
+      </w:r>
+      <w:proofErr w:type="spellStart"/>
+      <w:r>
+        <w:rPr>
+          <w:b/>
+          <w:bCs/>
+          <w:highlight w:val="green"/>
+        </w:rPr>
+        <w:t>по</w:t>
+      </w:r>
+      <w:proofErr w:type="spellEnd"/>
+      <w:r>
+        <w:rPr>
+          <w:b/>
+          <w:bCs/>
+          <w:highlight w:val="green"/>
+        </w:rPr>
+        <w:t xml:space="preserve"> </w:t>
+      </w:r>
+      <w:proofErr w:type="spellStart"/>
+      <w:r>
+        <w:rPr>
+          <w:b/>
+          <w:bCs/>
+          <w:highlight w:val="green"/>
+        </w:rPr>
+        <w:t>заявке</w:t>
+      </w:r>
+      <w:proofErr w:type="spellEnd"/>
       <w:r>
         <w:rPr>
           <w:b/>
@@ -8845,14 +9262,46 @@
         <w:pStyle w:val="ListParagraph"/>
         <w:numPr>
           <w:ilvl w:val="2"/>
-          <w:numId w:val="11"/>
+          <w:numId w:val="7"/>
         </w:numPr>
         <w:rPr>
           <w:lang w:val="ru-RU"/>
         </w:rPr>
       </w:pPr>
       <w:r>
-        <w:t xml:space="preserve">№, Задача, срок исполнения, ответственный: </w:t>
+        <w:t xml:space="preserve">№, </w:t>
+      </w:r>
+      <w:proofErr w:type="spellStart"/>
+      <w:r>
+        <w:t>Задача</w:t>
+      </w:r>
+      <w:proofErr w:type="spellEnd"/>
+      <w:r>
+        <w:t xml:space="preserve">, </w:t>
+      </w:r>
+      <w:proofErr w:type="spellStart"/>
+      <w:r>
+        <w:t>срок</w:t>
+      </w:r>
+      <w:proofErr w:type="spellEnd"/>
+      <w:r>
+        <w:t xml:space="preserve"> </w:t>
+      </w:r>
+      <w:proofErr w:type="spellStart"/>
+      <w:r>
+        <w:t>исполнения</w:t>
+      </w:r>
+      <w:proofErr w:type="spellEnd"/>
+      <w:r>
+        <w:t xml:space="preserve">, </w:t>
+      </w:r>
+      <w:proofErr w:type="spellStart"/>
+      <w:r>
+        <w:t>ответственный</w:t>
+      </w:r>
+      <w:proofErr w:type="spellEnd"/>
+      <w:r>
+        <w:t xml:space="preserve">: </w:t>
       </w:r>
       <w:r>
         <w:rPr>
@@ -8863,29 +9312,37 @@
       <w:r>
         <w:t xml:space="preserve">, </w:t>
       </w:r>
-      <w:r>
-        <w:rPr>
-          <w:highlight w:val="yellow"/>
-        </w:rPr>
-        <w:t>Проверить элементы для подачи бумаги</w:t>
-      </w:r>
-      <w:r>
-        <w:t>,</w:t>
-      </w:r>
-      <w:r>
-        <w:rPr>
-          <w:highlight w:val="yellow"/>
-        </w:rPr>
-        <w:t>15.06.2023</w:t>
-      </w:r>
-      <w:r>
-        <w:t xml:space="preserve">, </w:t>
-      </w:r>
-      <w:r>
-        <w:rPr>
-          <w:highlight w:val="yellow"/>
-        </w:rPr>
-        <w:t>User_01</w:t>
+      <w:proofErr w:type="spellStart"/>
+      <w:r>
+        <w:t>Проверить</w:t>
+      </w:r>
+      <w:proofErr w:type="spellEnd"/>
+      <w:r>
+        <w:t xml:space="preserve"> </w:t>
+      </w:r>
+      <w:proofErr w:type="spellStart"/>
+      <w:r>
+        <w:t>элементы</w:t>
+      </w:r>
+      <w:proofErr w:type="spellEnd"/>
+      <w:r>
+        <w:t xml:space="preserve"> </w:t>
+      </w:r>
+      <w:proofErr w:type="spellStart"/>
+      <w:r>
+        <w:t>для</w:t>
+      </w:r>
+      <w:proofErr w:type="spellEnd"/>
+      <w:r>
+        <w:t xml:space="preserve"> </w:t>
+      </w:r>
+      <w:proofErr w:type="spellStart"/>
+      <w:r>
+        <w:t>подачи</w:t>
+      </w:r>
+      <w:proofErr w:type="spellEnd"/>
+      <w:r>
+        <w:t xml:space="preserve"> бумаги,15.06.2023, User_01</w:t>
       </w:r>
     </w:p>
     <w:p>
@@ -8893,17 +9350,11 @@
         <w:pStyle w:val="ListParagraph"/>
         <w:numPr>
           <w:ilvl w:val="2"/>
-          <w:numId w:val="11"/>
+          <w:numId w:val="7"/>
         </w:numPr>
         <w:rPr>
           <w:lang w:val="ru-RU"/>
         </w:rPr>
-        <w:sectPr>
-          <w:pgSz w:w="11906" w:h="16838"/>
-          <w:pgMar w:top="720" w:right="720" w:bottom="720" w:left="720" w:header="708" w:footer="708" w:gutter="0"/>
-          <w:cols w:space="708"/>
-          <w:docGrid w:linePitch="360"/>
-        </w:sectPr>
       </w:pPr>
       <w:r>
         <w:rPr>
@@ -8922,40 +9373,22 @@
         <w:rPr>
           <w:lang w:val="ru-RU"/>
         </w:rPr>
-        <w:t xml:space="preserve">, </w:t>
-      </w:r>
-      <w:r>
-        <w:rPr>
-          <w:highlight w:val="yellow"/>
-          <w:lang w:val="ru-RU"/>
-        </w:rPr>
-        <w:t>Проверить шлейфы работы оборудования дисплея</w:t>
-      </w:r>
-      <w:r>
-        <w:rPr>
-          <w:lang w:val="ru-RU"/>
-        </w:rPr>
-        <w:t>,</w:t>
-      </w:r>
-      <w:r>
-        <w:rPr>
-          <w:highlight w:val="yellow"/>
-          <w:lang w:val="ru-RU"/>
-        </w:rPr>
-        <w:t>17.06.2023</w:t>
-      </w:r>
-      <w:r>
-        <w:rPr>
-          <w:lang w:val="ru-RU"/>
-        </w:rPr>
-        <w:t xml:space="preserve">, </w:t>
-      </w:r>
-      <w:r>
-        <w:rPr>
-          <w:highlight w:val="yellow"/>
-          <w:lang w:val="ru-RU"/>
-        </w:rPr>
-        <w:t>User_02</w:t>
+        <w:t>, Проверить шлейфы работы оборудования дисплея,17.06.2023, User_02</w:t>
+      </w:r>
+    </w:p>
+    <w:p>
+      <w:pPr>
+        <w:rPr>
+          <w:highlight w:val="lightGray"/>
+          <w:lang w:val="ru-RU"/>
+        </w:rPr>
+      </w:pPr>
+      <w:r>
+        <w:rPr>
+          <w:highlight w:val="lightGray"/>
+          <w:lang w:val="ru-RU"/>
+        </w:rPr>
+        <w:br w:type="page"/>
       </w:r>
     </w:p>
     <w:p>
@@ -8963,7 +9396,7 @@
         <w:pStyle w:val="ListParagraph"/>
         <w:numPr>
           <w:ilvl w:val="0"/>
-          <w:numId w:val="11"/>
+          <w:numId w:val="7"/>
         </w:numPr>
         <w:rPr>
           <w:lang w:val="ru-RU"/>
@@ -8973,59 +9406,58 @@
         <w:rPr>
           <w:highlight w:val="green"/>
         </w:rPr>
-        <w:lastRenderedPageBreak/>
         <w:t>№: З-00000002-23</w:t>
       </w:r>
       <w:r>
         <w:t xml:space="preserve">, </w:t>
       </w:r>
-      <w:r>
-        <w:rPr>
-          <w:highlight w:val="yellow"/>
-        </w:rPr>
-        <w:t xml:space="preserve">Дата и время формирования: </w:t>
-      </w:r>
-      <w:r>
-        <w:rPr>
-          <w:highlight w:val="red"/>
-        </w:rPr>
-        <w:t>11.06.2023 11.54:02</w:t>
-      </w:r>
-      <w:r>
-        <w:t xml:space="preserve">, </w:t>
-      </w:r>
-      <w:r>
-        <w:rPr>
-          <w:highlight w:val="yellow"/>
-        </w:rPr>
-        <w:t xml:space="preserve">№ Договора: </w:t>
-      </w:r>
-      <w:r>
-        <w:rPr>
-          <w:highlight w:val="red"/>
-        </w:rPr>
-        <w:t>ДОУ-000000003</w:t>
-      </w:r>
-      <w:r>
-        <w:rPr>
-          <w:highlight w:val="yellow"/>
-        </w:rPr>
-        <w:t>,</w:t>
-      </w:r>
-      <w:r>
-        <w:t xml:space="preserve"> </w:t>
-      </w:r>
-      <w:r>
-        <w:rPr>
-          <w:highlight w:val="yellow"/>
-        </w:rPr>
-        <w:t xml:space="preserve">Заявитель (Логин): </w:t>
-      </w:r>
-      <w:r>
-        <w:rPr>
-          <w:highlight w:val="red"/>
-        </w:rPr>
-        <w:t>clt_User_7</w:t>
+      <w:proofErr w:type="spellStart"/>
+      <w:r>
+        <w:t>Дата</w:t>
+      </w:r>
+      <w:proofErr w:type="spellEnd"/>
+      <w:r>
+        <w:t xml:space="preserve"> и </w:t>
+      </w:r>
+      <w:proofErr w:type="spellStart"/>
+      <w:r>
+        <w:t>время</w:t>
+      </w:r>
+      <w:proofErr w:type="spellEnd"/>
+      <w:r>
+        <w:t xml:space="preserve"> </w:t>
+      </w:r>
+      <w:proofErr w:type="spellStart"/>
+      <w:r>
+        <w:t>формирования</w:t>
+      </w:r>
+      <w:proofErr w:type="spellEnd"/>
+      <w:r>
+        <w:t xml:space="preserve">: 11.06.2023 11.54:02, № </w:t>
+      </w:r>
+      <w:proofErr w:type="spellStart"/>
+      <w:r>
+        <w:t>Договора</w:t>
+      </w:r>
+      <w:proofErr w:type="spellEnd"/>
+      <w:r>
+        <w:t xml:space="preserve">: ДОУ-000000003, </w:t>
+      </w:r>
+      <w:proofErr w:type="spellStart"/>
+      <w:r>
+        <w:t>Заявитель</w:t>
+      </w:r>
+      <w:proofErr w:type="spellEnd"/>
+      <w:r>
+        <w:t xml:space="preserve"> (</w:t>
+      </w:r>
+      <w:proofErr w:type="spellStart"/>
+      <w:r>
+        <w:t>Логин</w:t>
+      </w:r>
+      <w:proofErr w:type="spellEnd"/>
+      <w:r>
+        <w:t>): clt_User_7</w:t>
       </w:r>
     </w:p>
     <w:p>
@@ -9033,7 +9465,7 @@
         <w:pStyle w:val="ListParagraph"/>
         <w:numPr>
           <w:ilvl w:val="1"/>
-          <w:numId w:val="11"/>
+          <w:numId w:val="7"/>
         </w:numPr>
         <w:rPr>
           <w:b/>
@@ -9041,14 +9473,52 @@
           <w:lang w:val="ru-RU"/>
         </w:rPr>
       </w:pPr>
-      <w:r>
-        <w:rPr>
-          <w:b/>
-          <w:bCs/>
-          <w:highlight w:val="green"/>
-        </w:rPr>
-        <w:t>Перечень проблемного оборудования</w:t>
-      </w:r>
+      <w:proofErr w:type="spellStart"/>
+      <w:r>
+        <w:rPr>
+          <w:b/>
+          <w:bCs/>
+          <w:highlight w:val="green"/>
+        </w:rPr>
+        <w:t>Перечень</w:t>
+      </w:r>
+      <w:proofErr w:type="spellEnd"/>
+      <w:r>
+        <w:rPr>
+          <w:b/>
+          <w:bCs/>
+          <w:highlight w:val="green"/>
+        </w:rPr>
+        <w:t xml:space="preserve"> </w:t>
+      </w:r>
+      <w:proofErr w:type="spellStart"/>
+      <w:r>
+        <w:rPr>
+          <w:b/>
+          <w:bCs/>
+          <w:highlight w:val="green"/>
+        </w:rPr>
+        <w:t>проблемного</w:t>
+      </w:r>
+      <w:proofErr w:type="spellEnd"/>
+      <w:r>
+        <w:rPr>
+          <w:b/>
+          <w:bCs/>
+          <w:highlight w:val="green"/>
+        </w:rPr>
+        <w:t xml:space="preserve"> </w:t>
+      </w:r>
+      <w:proofErr w:type="spellStart"/>
+      <w:r>
+        <w:rPr>
+          <w:b/>
+          <w:bCs/>
+          <w:highlight w:val="green"/>
+        </w:rPr>
+        <w:t>оборудования</w:t>
+      </w:r>
+      <w:proofErr w:type="spellEnd"/>
       <w:r>
         <w:rPr>
           <w:b/>
@@ -9062,52 +9532,56 @@
         <w:pStyle w:val="ListParagraph"/>
         <w:numPr>
           <w:ilvl w:val="2"/>
-          <w:numId w:val="11"/>
+          <w:numId w:val="7"/>
         </w:numPr>
         <w:rPr>
           <w:lang w:val="en-US"/>
         </w:rPr>
       </w:pPr>
-      <w:r>
-        <w:rPr>
-          <w:highlight w:val="yellow"/>
-        </w:rPr>
-        <w:t xml:space="preserve">Ноутбук </w:t>
-      </w:r>
-      <w:r>
-        <w:rPr>
-          <w:highlight w:val="red"/>
-        </w:rPr>
-        <w:t>Lenovo LVT-14000</w:t>
-      </w:r>
-      <w:r>
-        <w:rPr>
-          <w:highlight w:val="yellow"/>
-        </w:rPr>
-        <w:t xml:space="preserve"> </w:t>
-      </w:r>
-      <w:r>
-        <w:rPr>
-          <w:highlight w:val="red"/>
-        </w:rPr>
-        <w:t>(Intel Core I7, RAM: 16 GB; SSD: 256 GB, Windows 10 Professional)</w:t>
-      </w:r>
-      <w:r>
-        <w:t xml:space="preserve"> – </w:t>
-      </w:r>
-      <w:r>
-        <w:rPr>
-          <w:highlight w:val="red"/>
-        </w:rPr>
-        <w:t>Не подаёт признаков жизни</w:t>
-      </w:r>
+      <w:proofErr w:type="spellStart"/>
+      <w:r>
+        <w:t>Ноутбук</w:t>
+      </w:r>
+      <w:proofErr w:type="spellEnd"/>
+      <w:r>
+        <w:t xml:space="preserve"> Lenovo LVT-14000 (Intel Core I7, RAM: 16 GB; SSD: 256 GB, Windows 10 Professional) – </w:t>
+      </w:r>
+      <w:proofErr w:type="spellStart"/>
+      <w:r>
+        <w:t>Не</w:t>
+      </w:r>
+      <w:proofErr w:type="spellEnd"/>
+      <w:r>
+        <w:t xml:space="preserve"> </w:t>
+      </w:r>
+      <w:proofErr w:type="spellStart"/>
+      <w:r>
+        <w:t>подаёт</w:t>
+      </w:r>
+      <w:proofErr w:type="spellEnd"/>
+      <w:r>
+        <w:t xml:space="preserve"> </w:t>
+      </w:r>
+      <w:proofErr w:type="spellStart"/>
+      <w:r>
+        <w:t>признаков</w:t>
+      </w:r>
+      <w:proofErr w:type="spellEnd"/>
+      <w:r>
+        <w:t xml:space="preserve"> </w:t>
+      </w:r>
+      <w:proofErr w:type="spellStart"/>
+      <w:r>
+        <w:t>жизни</w:t>
+      </w:r>
+      <w:proofErr w:type="spellEnd"/>
     </w:p>
     <w:p>
       <w:pPr>
         <w:pStyle w:val="ListParagraph"/>
         <w:numPr>
           <w:ilvl w:val="1"/>
-          <w:numId w:val="11"/>
+          <w:numId w:val="7"/>
         </w:numPr>
         <w:rPr>
           <w:b/>
@@ -9115,14 +9589,70 @@
           <w:lang w:val="en-US"/>
         </w:rPr>
       </w:pPr>
-      <w:r>
-        <w:rPr>
-          <w:b/>
-          <w:bCs/>
-          <w:highlight w:val="green"/>
-        </w:rPr>
-        <w:t>Распределение задач по заявке</w:t>
-      </w:r>
+      <w:proofErr w:type="spellStart"/>
+      <w:r>
+        <w:rPr>
+          <w:b/>
+          <w:bCs/>
+          <w:highlight w:val="green"/>
+        </w:rPr>
+        <w:t>Распределение</w:t>
+      </w:r>
+      <w:proofErr w:type="spellEnd"/>
+      <w:r>
+        <w:rPr>
+          <w:b/>
+          <w:bCs/>
+          <w:highlight w:val="green"/>
+        </w:rPr>
+        <w:t xml:space="preserve"> </w:t>
+      </w:r>
+      <w:proofErr w:type="spellStart"/>
+      <w:r>
+        <w:rPr>
+          <w:b/>
+          <w:bCs/>
+          <w:highlight w:val="green"/>
+        </w:rPr>
+        <w:t>задач</w:t>
+      </w:r>
+      <w:proofErr w:type="spellEnd"/>
+      <w:r>
+        <w:rPr>
+          <w:b/>
+          <w:bCs/>
+          <w:highlight w:val="green"/>
+        </w:rPr>
+        <w:t xml:space="preserve"> </w:t>
+      </w:r>
+      <w:proofErr w:type="spellStart"/>
+      <w:r>
+        <w:rPr>
+          <w:b/>
+          <w:bCs/>
+          <w:highlight w:val="green"/>
+        </w:rPr>
+        <w:t>по</w:t>
+      </w:r>
+      <w:proofErr w:type="spellEnd"/>
+      <w:r>
+        <w:rPr>
+          <w:b/>
+          <w:bCs/>
+          <w:highlight w:val="green"/>
+        </w:rPr>
+        <w:t xml:space="preserve"> </w:t>
+      </w:r>
+      <w:proofErr w:type="spellStart"/>
+      <w:r>
+        <w:rPr>
+          <w:b/>
+          <w:bCs/>
+          <w:highlight w:val="green"/>
+        </w:rPr>
+        <w:t>заявке</w:t>
+      </w:r>
+      <w:proofErr w:type="spellEnd"/>
       <w:r>
         <w:rPr>
           <w:b/>
@@ -9136,14 +9666,46 @@
         <w:pStyle w:val="ListParagraph"/>
         <w:numPr>
           <w:ilvl w:val="2"/>
-          <w:numId w:val="11"/>
+          <w:numId w:val="7"/>
         </w:numPr>
         <w:rPr>
           <w:lang w:val="ru-RU"/>
         </w:rPr>
       </w:pPr>
       <w:r>
-        <w:t xml:space="preserve">№, Задача, срок исполнения, ответственный: </w:t>
+        <w:t xml:space="preserve">№, </w:t>
+      </w:r>
+      <w:proofErr w:type="spellStart"/>
+      <w:r>
+        <w:t>Задача</w:t>
+      </w:r>
+      <w:proofErr w:type="spellEnd"/>
+      <w:r>
+        <w:t xml:space="preserve">, </w:t>
+      </w:r>
+      <w:proofErr w:type="spellStart"/>
+      <w:r>
+        <w:t>срок</w:t>
+      </w:r>
+      <w:proofErr w:type="spellEnd"/>
+      <w:r>
+        <w:t xml:space="preserve"> </w:t>
+      </w:r>
+      <w:proofErr w:type="spellStart"/>
+      <w:r>
+        <w:t>исполнения</w:t>
+      </w:r>
+      <w:proofErr w:type="spellEnd"/>
+      <w:r>
+        <w:t xml:space="preserve">, </w:t>
+      </w:r>
+      <w:proofErr w:type="spellStart"/>
+      <w:r>
+        <w:t>ответственный</w:t>
+      </w:r>
+      <w:proofErr w:type="spellEnd"/>
+      <w:r>
+        <w:t xml:space="preserve">: </w:t>
       </w:r>
       <w:r>
         <w:rPr>
@@ -9154,29 +9716,29 @@
       <w:r>
         <w:t xml:space="preserve">, </w:t>
       </w:r>
-      <w:r>
-        <w:rPr>
-          <w:highlight w:val="yellow"/>
-        </w:rPr>
-        <w:t>Произвести полную диагностику ППК</w:t>
-      </w:r>
-      <w:r>
-        <w:t>,</w:t>
-      </w:r>
-      <w:r>
-        <w:rPr>
-          <w:highlight w:val="yellow"/>
-        </w:rPr>
-        <w:t>21.06.2023</w:t>
-      </w:r>
-      <w:r>
-        <w:t xml:space="preserve">, </w:t>
-      </w:r>
-      <w:r>
-        <w:rPr>
-          <w:highlight w:val="yellow"/>
-        </w:rPr>
-        <w:t>User_02</w:t>
+      <w:proofErr w:type="spellStart"/>
+      <w:r>
+        <w:t>Произвести</w:t>
+      </w:r>
+      <w:proofErr w:type="spellEnd"/>
+      <w:r>
+        <w:t xml:space="preserve"> </w:t>
+      </w:r>
+      <w:proofErr w:type="spellStart"/>
+      <w:r>
+        <w:t>полную</w:t>
+      </w:r>
+      <w:proofErr w:type="spellEnd"/>
+      <w:r>
+        <w:t xml:space="preserve"> </w:t>
+      </w:r>
+      <w:proofErr w:type="spellStart"/>
+      <w:r>
+        <w:t>диагностику</w:t>
+      </w:r>
+      <w:proofErr w:type="spellEnd"/>
+      <w:r>
+        <w:t xml:space="preserve"> ППК,21.06.2023, User_02</w:t>
       </w:r>
     </w:p>
     <w:p>
@@ -9184,14 +9746,46 @@
         <w:pStyle w:val="ListParagraph"/>
         <w:numPr>
           <w:ilvl w:val="2"/>
-          <w:numId w:val="11"/>
+          <w:numId w:val="7"/>
         </w:numPr>
         <w:rPr>
           <w:lang w:val="ru-RU"/>
         </w:rPr>
       </w:pPr>
       <w:r>
-        <w:t xml:space="preserve">№, Подзадачи, срок исполнения, ответственный: </w:t>
+        <w:t xml:space="preserve">№, </w:t>
+      </w:r>
+      <w:proofErr w:type="spellStart"/>
+      <w:r>
+        <w:t>Подзадачи</w:t>
+      </w:r>
+      <w:proofErr w:type="spellEnd"/>
+      <w:r>
+        <w:t xml:space="preserve">, </w:t>
+      </w:r>
+      <w:proofErr w:type="spellStart"/>
+      <w:r>
+        <w:t>срок</w:t>
+      </w:r>
+      <w:proofErr w:type="spellEnd"/>
+      <w:r>
+        <w:t xml:space="preserve"> </w:t>
+      </w:r>
+      <w:proofErr w:type="spellStart"/>
+      <w:r>
+        <w:t>исполнения</w:t>
+      </w:r>
+      <w:proofErr w:type="spellEnd"/>
+      <w:r>
+        <w:t xml:space="preserve">, </w:t>
+      </w:r>
+      <w:proofErr w:type="spellStart"/>
+      <w:r>
+        <w:t>ответственный</w:t>
+      </w:r>
+      <w:proofErr w:type="spellEnd"/>
+      <w:r>
+        <w:t xml:space="preserve">: </w:t>
       </w:r>
       <w:r>
         <w:rPr>
@@ -9202,29 +9796,21 @@
       <w:r>
         <w:t xml:space="preserve">, </w:t>
       </w:r>
-      <w:r>
-        <w:rPr>
-          <w:highlight w:val="yellow"/>
-        </w:rPr>
-        <w:t>Проверка аппаратной части</w:t>
-      </w:r>
-      <w:r>
-        <w:t>,</w:t>
-      </w:r>
-      <w:r>
-        <w:rPr>
-          <w:highlight w:val="yellow"/>
-        </w:rPr>
-        <w:t>15.06.2023</w:t>
-      </w:r>
-      <w:r>
-        <w:t xml:space="preserve">, </w:t>
-      </w:r>
-      <w:r>
-        <w:rPr>
-          <w:highlight w:val="yellow"/>
-        </w:rPr>
-        <w:t>User_03</w:t>
+      <w:proofErr w:type="spellStart"/>
+      <w:r>
+        <w:t>Проверка</w:t>
+      </w:r>
+      <w:proofErr w:type="spellEnd"/>
+      <w:r>
+        <w:t xml:space="preserve"> </w:t>
+      </w:r>
+      <w:proofErr w:type="spellStart"/>
+      <w:r>
+        <w:t>аппаратной</w:t>
+      </w:r>
+      <w:proofErr w:type="spellEnd"/>
+      <w:r>
+        <w:t xml:space="preserve"> части,15.06.2023, User_03</w:t>
       </w:r>
     </w:p>
     <w:p>
@@ -9232,14 +9818,46 @@
         <w:pStyle w:val="ListParagraph"/>
         <w:numPr>
           <w:ilvl w:val="2"/>
-          <w:numId w:val="11"/>
+          <w:numId w:val="7"/>
         </w:numPr>
         <w:rPr>
           <w:lang w:val="ru-RU"/>
         </w:rPr>
       </w:pPr>
       <w:r>
-        <w:t xml:space="preserve">№, Подзадачи, срок исполнения, ответственный: </w:t>
+        <w:t xml:space="preserve">№, </w:t>
+      </w:r>
+      <w:proofErr w:type="spellStart"/>
+      <w:r>
+        <w:t>Подзадачи</w:t>
+      </w:r>
+      <w:proofErr w:type="spellEnd"/>
+      <w:r>
+        <w:t xml:space="preserve">, </w:t>
+      </w:r>
+      <w:proofErr w:type="spellStart"/>
+      <w:r>
+        <w:t>срок</w:t>
+      </w:r>
+      <w:proofErr w:type="spellEnd"/>
+      <w:r>
+        <w:t xml:space="preserve"> </w:t>
+      </w:r>
+      <w:proofErr w:type="spellStart"/>
+      <w:r>
+        <w:t>исполнения</w:t>
+      </w:r>
+      <w:proofErr w:type="spellEnd"/>
+      <w:r>
+        <w:t xml:space="preserve">, </w:t>
+      </w:r>
+      <w:proofErr w:type="spellStart"/>
+      <w:r>
+        <w:t>ответственный</w:t>
+      </w:r>
+      <w:proofErr w:type="spellEnd"/>
+      <w:r>
+        <w:t xml:space="preserve">: </w:t>
       </w:r>
       <w:r>
         <w:rPr>
@@ -9250,29 +9868,69 @@
       <w:r>
         <w:t xml:space="preserve">, </w:t>
       </w:r>
-      <w:r>
-        <w:rPr>
-          <w:highlight w:val="yellow"/>
-        </w:rPr>
-        <w:t>Разборка и диагностика ППК на отсутствие коррозий и повреждения магистралей печатной платы</w:t>
-      </w:r>
-      <w:r>
-        <w:t>,</w:t>
-      </w:r>
-      <w:r>
-        <w:rPr>
-          <w:highlight w:val="yellow"/>
-        </w:rPr>
-        <w:t>12.06.2023</w:t>
-      </w:r>
-      <w:r>
-        <w:t xml:space="preserve">, </w:t>
-      </w:r>
-      <w:r>
-        <w:rPr>
-          <w:highlight w:val="yellow"/>
-        </w:rPr>
-        <w:t>User_04</w:t>
+      <w:proofErr w:type="spellStart"/>
+      <w:r>
+        <w:t>Разборка</w:t>
+      </w:r>
+      <w:proofErr w:type="spellEnd"/>
+      <w:r>
+        <w:t xml:space="preserve"> и </w:t>
+      </w:r>
+      <w:proofErr w:type="spellStart"/>
+      <w:r>
+        <w:t>диагностика</w:t>
+      </w:r>
+      <w:proofErr w:type="spellEnd"/>
+      <w:r>
+        <w:t xml:space="preserve"> ППК </w:t>
+      </w:r>
+      <w:proofErr w:type="spellStart"/>
+      <w:r>
+        <w:t>на</w:t>
+      </w:r>
+      <w:proofErr w:type="spellEnd"/>
+      <w:r>
+        <w:t xml:space="preserve"> </w:t>
+      </w:r>
+      <w:proofErr w:type="spellStart"/>
+      <w:r>
+        <w:t>отсутствие</w:t>
+      </w:r>
+      <w:proofErr w:type="spellEnd"/>
+      <w:r>
+        <w:t xml:space="preserve"> </w:t>
+      </w:r>
+      <w:proofErr w:type="spellStart"/>
+      <w:r>
+        <w:t>коррозий</w:t>
+      </w:r>
+      <w:proofErr w:type="spellEnd"/>
+      <w:r>
+        <w:t xml:space="preserve"> и </w:t>
+      </w:r>
+      <w:proofErr w:type="spellStart"/>
+      <w:r>
+        <w:t>повреждения</w:t>
+      </w:r>
+      <w:proofErr w:type="spellEnd"/>
+      <w:r>
+        <w:t xml:space="preserve"> </w:t>
+      </w:r>
+      <w:proofErr w:type="spellStart"/>
+      <w:r>
+        <w:t>магистралей</w:t>
+      </w:r>
+      <w:proofErr w:type="spellEnd"/>
+      <w:r>
+        <w:t xml:space="preserve"> </w:t>
+      </w:r>
+      <w:proofErr w:type="spellStart"/>
+      <w:r>
+        <w:t>печатной</w:t>
+      </w:r>
+      <w:proofErr w:type="spellEnd"/>
+      <w:r>
+        <w:t xml:space="preserve"> платы,12.06.2023, User_04</w:t>
       </w:r>
     </w:p>
     <w:p>
@@ -9280,14 +9938,46 @@
         <w:pStyle w:val="ListParagraph"/>
         <w:numPr>
           <w:ilvl w:val="2"/>
-          <w:numId w:val="11"/>
+          <w:numId w:val="7"/>
         </w:numPr>
         <w:rPr>
           <w:lang w:val="ru-RU"/>
         </w:rPr>
       </w:pPr>
       <w:r>
-        <w:t xml:space="preserve">№, Подзадачи, срок исполнения, ответственный: </w:t>
+        <w:t xml:space="preserve">№, </w:t>
+      </w:r>
+      <w:proofErr w:type="spellStart"/>
+      <w:r>
+        <w:t>Подзадачи</w:t>
+      </w:r>
+      <w:proofErr w:type="spellEnd"/>
+      <w:r>
+        <w:t xml:space="preserve">, </w:t>
+      </w:r>
+      <w:proofErr w:type="spellStart"/>
+      <w:r>
+        <w:t>срок</w:t>
+      </w:r>
+      <w:proofErr w:type="spellEnd"/>
+      <w:r>
+        <w:t xml:space="preserve"> </w:t>
+      </w:r>
+      <w:proofErr w:type="spellStart"/>
+      <w:r>
+        <w:t>исполнения</w:t>
+      </w:r>
+      <w:proofErr w:type="spellEnd"/>
+      <w:r>
+        <w:t xml:space="preserve">, </w:t>
+      </w:r>
+      <w:proofErr w:type="spellStart"/>
+      <w:r>
+        <w:t>ответственный</w:t>
+      </w:r>
+      <w:proofErr w:type="spellEnd"/>
+      <w:r>
+        <w:t xml:space="preserve">: </w:t>
       </w:r>
       <w:r>
         <w:rPr>
@@ -9298,29 +9988,53 @@
       <w:r>
         <w:t xml:space="preserve">, </w:t>
       </w:r>
-      <w:r>
-        <w:rPr>
-          <w:highlight w:val="yellow"/>
-        </w:rPr>
-        <w:t>Проверка основного оборудования на неисправность путём диагностики</w:t>
-      </w:r>
-      <w:r>
-        <w:t>,</w:t>
-      </w:r>
-      <w:r>
-        <w:rPr>
-          <w:highlight w:val="yellow"/>
-        </w:rPr>
-        <w:t>15.06.2023</w:t>
-      </w:r>
-      <w:r>
-        <w:t xml:space="preserve">, </w:t>
-      </w:r>
-      <w:r>
-        <w:rPr>
-          <w:highlight w:val="yellow"/>
-        </w:rPr>
-        <w:t>User_04</w:t>
+      <w:proofErr w:type="spellStart"/>
+      <w:r>
+        <w:t>Проверка</w:t>
+      </w:r>
+      <w:proofErr w:type="spellEnd"/>
+      <w:r>
+        <w:t xml:space="preserve"> </w:t>
+      </w:r>
+      <w:proofErr w:type="spellStart"/>
+      <w:r>
+        <w:t>основного</w:t>
+      </w:r>
+      <w:proofErr w:type="spellEnd"/>
+      <w:r>
+        <w:t xml:space="preserve"> </w:t>
+      </w:r>
+      <w:proofErr w:type="spellStart"/>
+      <w:r>
+        <w:t>оборудования</w:t>
+      </w:r>
+      <w:proofErr w:type="spellEnd"/>
+      <w:r>
+        <w:t xml:space="preserve"> </w:t>
+      </w:r>
+      <w:proofErr w:type="spellStart"/>
+      <w:r>
+        <w:t>на</w:t>
+      </w:r>
+      <w:proofErr w:type="spellEnd"/>
+      <w:r>
+        <w:t xml:space="preserve"> </w:t>
+      </w:r>
+      <w:proofErr w:type="spellStart"/>
+      <w:r>
+        <w:t>неисправность</w:t>
+      </w:r>
+      <w:proofErr w:type="spellEnd"/>
+      <w:r>
+        <w:t xml:space="preserve"> </w:t>
+      </w:r>
+      <w:proofErr w:type="spellStart"/>
+      <w:r>
+        <w:t>путём</w:t>
+      </w:r>
+      <w:proofErr w:type="spellEnd"/>
+      <w:r>
+        <w:t xml:space="preserve"> диагностики,15.06.2023, User_04</w:t>
       </w:r>
     </w:p>
     <w:p>
@@ -9328,14 +10042,46 @@
         <w:pStyle w:val="ListParagraph"/>
         <w:numPr>
           <w:ilvl w:val="2"/>
-          <w:numId w:val="11"/>
+          <w:numId w:val="7"/>
         </w:numPr>
         <w:rPr>
           <w:lang w:val="ru-RU"/>
         </w:rPr>
       </w:pPr>
       <w:r>
-        <w:t xml:space="preserve">№, Подзадачи, срок исполнения, ответственный: </w:t>
+        <w:t xml:space="preserve">№, </w:t>
+      </w:r>
+      <w:proofErr w:type="spellStart"/>
+      <w:r>
+        <w:t>Подзадачи</w:t>
+      </w:r>
+      <w:proofErr w:type="spellEnd"/>
+      <w:r>
+        <w:t xml:space="preserve">, </w:t>
+      </w:r>
+      <w:proofErr w:type="spellStart"/>
+      <w:r>
+        <w:t>срок</w:t>
+      </w:r>
+      <w:proofErr w:type="spellEnd"/>
+      <w:r>
+        <w:t xml:space="preserve"> </w:t>
+      </w:r>
+      <w:proofErr w:type="spellStart"/>
+      <w:r>
+        <w:t>исполнения</w:t>
+      </w:r>
+      <w:proofErr w:type="spellEnd"/>
+      <w:r>
+        <w:t xml:space="preserve">, </w:t>
+      </w:r>
+      <w:proofErr w:type="spellStart"/>
+      <w:r>
+        <w:t>ответственный</w:t>
+      </w:r>
+      <w:proofErr w:type="spellEnd"/>
+      <w:r>
+        <w:t xml:space="preserve">: </w:t>
       </w:r>
       <w:r>
         <w:rPr>
@@ -9346,29 +10092,21 @@
       <w:r>
         <w:t xml:space="preserve">, </w:t>
       </w:r>
-      <w:r>
-        <w:rPr>
-          <w:highlight w:val="yellow"/>
-        </w:rPr>
-        <w:t>Проверка программной части</w:t>
-      </w:r>
-      <w:r>
-        <w:t>,</w:t>
-      </w:r>
-      <w:r>
-        <w:rPr>
-          <w:highlight w:val="yellow"/>
-        </w:rPr>
-        <w:t>21.06.2023</w:t>
-      </w:r>
-      <w:r>
-        <w:t xml:space="preserve">, </w:t>
-      </w:r>
-      <w:r>
-        <w:rPr>
-          <w:highlight w:val="yellow"/>
-        </w:rPr>
-        <w:t>User_03</w:t>
+      <w:proofErr w:type="spellStart"/>
+      <w:r>
+        <w:t>Проверка</w:t>
+      </w:r>
+      <w:proofErr w:type="spellEnd"/>
+      <w:r>
+        <w:t xml:space="preserve"> </w:t>
+      </w:r>
+      <w:proofErr w:type="spellStart"/>
+      <w:r>
+        <w:t>программной</w:t>
+      </w:r>
+      <w:proofErr w:type="spellEnd"/>
+      <w:r>
+        <w:t xml:space="preserve"> части,21.06.2023, User_03</w:t>
       </w:r>
     </w:p>
     <w:p>
@@ -9376,7 +10114,7 @@
         <w:pStyle w:val="ListParagraph"/>
         <w:numPr>
           <w:ilvl w:val="0"/>
-          <w:numId w:val="11"/>
+          <w:numId w:val="7"/>
         </w:numPr>
         <w:rPr>
           <w:lang w:val="ru-RU"/>
@@ -9391,29 +10129,53 @@
       <w:r>
         <w:t xml:space="preserve">, </w:t>
       </w:r>
-      <w:r>
-        <w:rPr>
-          <w:highlight w:val="yellow"/>
-        </w:rPr>
-        <w:t>Дата и время формирования: 27.08.2023 15:06:54</w:t>
-      </w:r>
-      <w:r>
-        <w:t xml:space="preserve">, </w:t>
-      </w:r>
-      <w:r>
-        <w:rPr>
-          <w:highlight w:val="yellow"/>
-        </w:rPr>
-        <w:t>№ Договора: ДОУ-000000001</w:t>
-      </w:r>
-      <w:r>
-        <w:t xml:space="preserve">, </w:t>
-      </w:r>
-      <w:r>
-        <w:rPr>
-          <w:highlight w:val="yellow"/>
-        </w:rPr>
-        <w:t>Заявитель (Логин): clt_User_3</w:t>
+      <w:proofErr w:type="spellStart"/>
+      <w:r>
+        <w:t>Дата</w:t>
+      </w:r>
+      <w:proofErr w:type="spellEnd"/>
+      <w:r>
+        <w:t xml:space="preserve"> и </w:t>
+      </w:r>
+      <w:proofErr w:type="spellStart"/>
+      <w:r>
+        <w:t>время</w:t>
+      </w:r>
+      <w:proofErr w:type="spellEnd"/>
+      <w:r>
+        <w:t xml:space="preserve"> </w:t>
+      </w:r>
+      <w:proofErr w:type="spellStart"/>
+      <w:r>
+        <w:t>формирования</w:t>
+      </w:r>
+      <w:proofErr w:type="spellEnd"/>
+      <w:r>
+        <w:t xml:space="preserve">: 27.08.2023 15:06:54, № </w:t>
+      </w:r>
+      <w:proofErr w:type="spellStart"/>
+      <w:r>
+        <w:t>Договора</w:t>
+      </w:r>
+      <w:proofErr w:type="spellEnd"/>
+      <w:r>
+        <w:t xml:space="preserve">: ДОУ-000000001, </w:t>
+      </w:r>
+      <w:proofErr w:type="spellStart"/>
+      <w:r>
+        <w:t>Заявитель</w:t>
+      </w:r>
+      <w:proofErr w:type="spellEnd"/>
+      <w:r>
+        <w:t xml:space="preserve"> (</w:t>
+      </w:r>
+      <w:proofErr w:type="spellStart"/>
+      <w:r>
+        <w:t>Логин</w:t>
+      </w:r>
+      <w:proofErr w:type="spellEnd"/>
+      <w:r>
+        <w:t>): clt_User_3</w:t>
       </w:r>
     </w:p>
     <w:p>
@@ -9421,7 +10183,7 @@
         <w:pStyle w:val="ListParagraph"/>
         <w:numPr>
           <w:ilvl w:val="1"/>
-          <w:numId w:val="11"/>
+          <w:numId w:val="7"/>
         </w:numPr>
         <w:rPr>
           <w:b/>
@@ -9429,14 +10191,52 @@
           <w:lang w:val="ru-RU"/>
         </w:rPr>
       </w:pPr>
-      <w:r>
-        <w:rPr>
-          <w:b/>
-          <w:bCs/>
-          <w:highlight w:val="green"/>
-        </w:rPr>
-        <w:t>Перечень проблемного оборудования</w:t>
-      </w:r>
+      <w:proofErr w:type="spellStart"/>
+      <w:r>
+        <w:rPr>
+          <w:b/>
+          <w:bCs/>
+          <w:highlight w:val="green"/>
+        </w:rPr>
+        <w:t>Перечень</w:t>
+      </w:r>
+      <w:proofErr w:type="spellEnd"/>
+      <w:r>
+        <w:rPr>
+          <w:b/>
+          <w:bCs/>
+          <w:highlight w:val="green"/>
+        </w:rPr>
+        <w:t xml:space="preserve"> </w:t>
+      </w:r>
+      <w:proofErr w:type="spellStart"/>
+      <w:r>
+        <w:rPr>
+          <w:b/>
+          <w:bCs/>
+          <w:highlight w:val="green"/>
+        </w:rPr>
+        <w:t>проблемного</w:t>
+      </w:r>
+      <w:proofErr w:type="spellEnd"/>
+      <w:r>
+        <w:rPr>
+          <w:b/>
+          <w:bCs/>
+          <w:highlight w:val="green"/>
+        </w:rPr>
+        <w:t xml:space="preserve"> </w:t>
+      </w:r>
+      <w:proofErr w:type="spellStart"/>
+      <w:r>
+        <w:rPr>
+          <w:b/>
+          <w:bCs/>
+          <w:highlight w:val="green"/>
+        </w:rPr>
+        <w:t>оборудования</w:t>
+      </w:r>
+      <w:proofErr w:type="spellEnd"/>
       <w:r>
         <w:rPr>
           <w:b/>
@@ -9450,40 +10250,51 @@
         <w:pStyle w:val="ListParagraph"/>
         <w:numPr>
           <w:ilvl w:val="2"/>
-          <w:numId w:val="11"/>
+          <w:numId w:val="7"/>
         </w:numPr>
         <w:rPr>
           <w:lang w:val="ru-RU"/>
         </w:rPr>
       </w:pPr>
       <w:r>
-        <w:rPr>
-          <w:highlight w:val="yellow"/>
-        </w:rPr>
-        <w:t xml:space="preserve">МФУ </w:t>
-      </w:r>
-      <w:r>
-        <w:rPr>
-          <w:highlight w:val="red"/>
-        </w:rPr>
-        <w:t>Xerox 75-AR-200</w:t>
-      </w:r>
-      <w:r>
-        <w:t xml:space="preserve"> – </w:t>
-      </w:r>
-      <w:r>
-        <w:rPr>
-          <w:highlight w:val="red"/>
-        </w:rPr>
-        <w:t>Не работает копировальное оборудование</w:t>
-      </w:r>
+        <w:t xml:space="preserve">МФУ Xerox 75-AR-200 – </w:t>
+      </w:r>
+      <w:proofErr w:type="spellStart"/>
+      <w:r>
+        <w:t>Не</w:t>
+      </w:r>
+      <w:proofErr w:type="spellEnd"/>
+      <w:r>
+        <w:t xml:space="preserve"> </w:t>
+      </w:r>
+      <w:proofErr w:type="spellStart"/>
+      <w:r>
+        <w:t>работает</w:t>
+      </w:r>
+      <w:proofErr w:type="spellEnd"/>
+      <w:r>
+        <w:t xml:space="preserve"> </w:t>
+      </w:r>
+      <w:proofErr w:type="spellStart"/>
+      <w:r>
+        <w:t>копировальное</w:t>
+      </w:r>
+      <w:proofErr w:type="spellEnd"/>
+      <w:r>
+        <w:t xml:space="preserve"> </w:t>
+      </w:r>
+      <w:proofErr w:type="spellStart"/>
+      <w:r>
+        <w:t>оборудование</w:t>
+      </w:r>
+      <w:proofErr w:type="spellEnd"/>
     </w:p>
     <w:p>
       <w:pPr>
         <w:pStyle w:val="ListParagraph"/>
         <w:numPr>
           <w:ilvl w:val="1"/>
-          <w:numId w:val="11"/>
+          <w:numId w:val="7"/>
         </w:numPr>
         <w:rPr>
           <w:b/>
@@ -9491,14 +10302,70 @@
           <w:lang w:val="ru-RU"/>
         </w:rPr>
       </w:pPr>
-      <w:r>
-        <w:rPr>
-          <w:b/>
-          <w:bCs/>
-          <w:highlight w:val="green"/>
-        </w:rPr>
-        <w:t>Распределение задач по заявке</w:t>
-      </w:r>
+      <w:proofErr w:type="spellStart"/>
+      <w:r>
+        <w:rPr>
+          <w:b/>
+          <w:bCs/>
+          <w:highlight w:val="green"/>
+        </w:rPr>
+        <w:t>Распределение</w:t>
+      </w:r>
+      <w:proofErr w:type="spellEnd"/>
+      <w:r>
+        <w:rPr>
+          <w:b/>
+          <w:bCs/>
+          <w:highlight w:val="green"/>
+        </w:rPr>
+        <w:t xml:space="preserve"> </w:t>
+      </w:r>
+      <w:proofErr w:type="spellStart"/>
+      <w:r>
+        <w:rPr>
+          <w:b/>
+          <w:bCs/>
+          <w:highlight w:val="green"/>
+        </w:rPr>
+        <w:t>задач</w:t>
+      </w:r>
+      <w:proofErr w:type="spellEnd"/>
+      <w:r>
+        <w:rPr>
+          <w:b/>
+          <w:bCs/>
+          <w:highlight w:val="green"/>
+        </w:rPr>
+        <w:t xml:space="preserve"> </w:t>
+      </w:r>
+      <w:proofErr w:type="spellStart"/>
+      <w:r>
+        <w:rPr>
+          <w:b/>
+          <w:bCs/>
+          <w:highlight w:val="green"/>
+        </w:rPr>
+        <w:t>по</w:t>
+      </w:r>
+      <w:proofErr w:type="spellEnd"/>
+      <w:r>
+        <w:rPr>
+          <w:b/>
+          <w:bCs/>
+          <w:highlight w:val="green"/>
+        </w:rPr>
+        <w:t xml:space="preserve"> </w:t>
+      </w:r>
+      <w:proofErr w:type="spellStart"/>
+      <w:r>
+        <w:rPr>
+          <w:b/>
+          <w:bCs/>
+          <w:highlight w:val="green"/>
+        </w:rPr>
+        <w:t>заявке</w:t>
+      </w:r>
+      <w:proofErr w:type="spellEnd"/>
       <w:r>
         <w:rPr>
           <w:b/>
@@ -9512,14 +10379,46 @@
         <w:pStyle w:val="ListParagraph"/>
         <w:numPr>
           <w:ilvl w:val="2"/>
-          <w:numId w:val="11"/>
+          <w:numId w:val="7"/>
         </w:numPr>
         <w:rPr>
           <w:lang w:val="ru-RU"/>
         </w:rPr>
       </w:pPr>
       <w:r>
-        <w:t xml:space="preserve">№, Задача, срок исполнения, ответственный: </w:t>
+        <w:t xml:space="preserve">№, </w:t>
+      </w:r>
+      <w:proofErr w:type="spellStart"/>
+      <w:r>
+        <w:t>Задача</w:t>
+      </w:r>
+      <w:proofErr w:type="spellEnd"/>
+      <w:r>
+        <w:t xml:space="preserve">, </w:t>
+      </w:r>
+      <w:proofErr w:type="spellStart"/>
+      <w:r>
+        <w:t>срок</w:t>
+      </w:r>
+      <w:proofErr w:type="spellEnd"/>
+      <w:r>
+        <w:t xml:space="preserve"> </w:t>
+      </w:r>
+      <w:proofErr w:type="spellStart"/>
+      <w:r>
+        <w:t>исполнения</w:t>
+      </w:r>
+      <w:proofErr w:type="spellEnd"/>
+      <w:r>
+        <w:t xml:space="preserve">, </w:t>
+      </w:r>
+      <w:proofErr w:type="spellStart"/>
+      <w:r>
+        <w:t>ответственный</w:t>
+      </w:r>
+      <w:proofErr w:type="spellEnd"/>
+      <w:r>
+        <w:t xml:space="preserve">: </w:t>
       </w:r>
       <w:r>
         <w:rPr>
@@ -9530,29 +10429,21 @@
       <w:r>
         <w:t xml:space="preserve">, </w:t>
       </w:r>
-      <w:r>
-        <w:rPr>
-          <w:highlight w:val="yellow"/>
-        </w:rPr>
-        <w:t>Разборка и диагностика оборудования</w:t>
-      </w:r>
-      <w:r>
-        <w:t>,</w:t>
-      </w:r>
-      <w:r>
-        <w:rPr>
-          <w:highlight w:val="yellow"/>
-        </w:rPr>
-        <w:t>10.09.2023</w:t>
-      </w:r>
-      <w:r>
-        <w:t xml:space="preserve">, </w:t>
-      </w:r>
-      <w:r>
-        <w:rPr>
-          <w:highlight w:val="yellow"/>
-        </w:rPr>
-        <w:t>User_03</w:t>
+      <w:proofErr w:type="spellStart"/>
+      <w:r>
+        <w:t>Разборка</w:t>
+      </w:r>
+      <w:proofErr w:type="spellEnd"/>
+      <w:r>
+        <w:t xml:space="preserve"> и </w:t>
+      </w:r>
+      <w:proofErr w:type="spellStart"/>
+      <w:r>
+        <w:t>диагностика</w:t>
+      </w:r>
+      <w:proofErr w:type="spellEnd"/>
+      <w:r>
+        <w:t xml:space="preserve"> оборудования,10.09.2023, User_03</w:t>
       </w:r>
     </w:p>
     <w:p>
@@ -9560,14 +10451,46 @@
         <w:pStyle w:val="ListParagraph"/>
         <w:numPr>
           <w:ilvl w:val="2"/>
-          <w:numId w:val="11"/>
+          <w:numId w:val="7"/>
         </w:numPr>
         <w:rPr>
           <w:lang w:val="ru-RU"/>
         </w:rPr>
       </w:pPr>
       <w:r>
-        <w:t xml:space="preserve">№, Подзадачи, срок исполнения, ответственный: </w:t>
+        <w:t xml:space="preserve">№, </w:t>
+      </w:r>
+      <w:proofErr w:type="spellStart"/>
+      <w:r>
+        <w:t>Подзадачи</w:t>
+      </w:r>
+      <w:proofErr w:type="spellEnd"/>
+      <w:r>
+        <w:t xml:space="preserve">, </w:t>
+      </w:r>
+      <w:proofErr w:type="spellStart"/>
+      <w:r>
+        <w:t>срок</w:t>
+      </w:r>
+      <w:proofErr w:type="spellEnd"/>
+      <w:r>
+        <w:t xml:space="preserve"> </w:t>
+      </w:r>
+      <w:proofErr w:type="spellStart"/>
+      <w:r>
+        <w:t>исполнения</w:t>
+      </w:r>
+      <w:proofErr w:type="spellEnd"/>
+      <w:r>
+        <w:t xml:space="preserve">, </w:t>
+      </w:r>
+      <w:proofErr w:type="spellStart"/>
+      <w:r>
+        <w:t>ответственный</w:t>
+      </w:r>
+      <w:proofErr w:type="spellEnd"/>
+      <w:r>
+        <w:t xml:space="preserve">: </w:t>
       </w:r>
       <w:r>
         <w:rPr>
@@ -9578,29 +10501,29 @@
       <w:r>
         <w:t xml:space="preserve">, </w:t>
       </w:r>
-      <w:r>
-        <w:rPr>
-          <w:highlight w:val="yellow"/>
-        </w:rPr>
-        <w:t>Разобрать МФУ в копировальной части и продиагностировать</w:t>
-      </w:r>
-      <w:r>
-        <w:t>,</w:t>
-      </w:r>
-      <w:r>
-        <w:rPr>
-          <w:highlight w:val="yellow"/>
-        </w:rPr>
-        <w:t>31.08.2023</w:t>
-      </w:r>
-      <w:r>
-        <w:t xml:space="preserve">, </w:t>
-      </w:r>
-      <w:r>
-        <w:rPr>
-          <w:highlight w:val="yellow"/>
-        </w:rPr>
-        <w:t>User_04</w:t>
+      <w:proofErr w:type="spellStart"/>
+      <w:r>
+        <w:t>Разобрать</w:t>
+      </w:r>
+      <w:proofErr w:type="spellEnd"/>
+      <w:r>
+        <w:t xml:space="preserve"> МФУ в </w:t>
+      </w:r>
+      <w:proofErr w:type="spellStart"/>
+      <w:r>
+        <w:t>копировальной</w:t>
+      </w:r>
+      <w:proofErr w:type="spellEnd"/>
+      <w:r>
+        <w:t xml:space="preserve"> </w:t>
+      </w:r>
+      <w:proofErr w:type="spellStart"/>
+      <w:r>
+        <w:t>части</w:t>
+      </w:r>
+      <w:proofErr w:type="spellEnd"/>
+      <w:r>
+        <w:t xml:space="preserve"> и продиагностировать,31.08.2023, User_04</w:t>
       </w:r>
     </w:p>
     <w:p>
@@ -9608,14 +10531,46 @@
         <w:pStyle w:val="ListParagraph"/>
         <w:numPr>
           <w:ilvl w:val="2"/>
-          <w:numId w:val="11"/>
+          <w:numId w:val="7"/>
         </w:numPr>
         <w:rPr>
           <w:lang w:val="ru-RU"/>
         </w:rPr>
       </w:pPr>
       <w:r>
-        <w:t xml:space="preserve">№, Подзадачи, срок исполнения, ответственный: </w:t>
+        <w:t xml:space="preserve">№, </w:t>
+      </w:r>
+      <w:proofErr w:type="spellStart"/>
+      <w:r>
+        <w:t>Подзадачи</w:t>
+      </w:r>
+      <w:proofErr w:type="spellEnd"/>
+      <w:r>
+        <w:t xml:space="preserve">, </w:t>
+      </w:r>
+      <w:proofErr w:type="spellStart"/>
+      <w:r>
+        <w:t>срок</w:t>
+      </w:r>
+      <w:proofErr w:type="spellEnd"/>
+      <w:r>
+        <w:t xml:space="preserve"> </w:t>
+      </w:r>
+      <w:proofErr w:type="spellStart"/>
+      <w:r>
+        <w:t>исполнения</w:t>
+      </w:r>
+      <w:proofErr w:type="spellEnd"/>
+      <w:r>
+        <w:t xml:space="preserve">, </w:t>
+      </w:r>
+      <w:proofErr w:type="spellStart"/>
+      <w:r>
+        <w:t>ответственный</w:t>
+      </w:r>
+      <w:proofErr w:type="spellEnd"/>
+      <w:r>
+        <w:t xml:space="preserve">: </w:t>
       </w:r>
       <w:r>
         <w:rPr>
@@ -9626,2328 +10581,30 @@
       <w:r>
         <w:t xml:space="preserve">, </w:t>
       </w:r>
-      <w:r>
-        <w:rPr>
-          <w:highlight w:val="yellow"/>
-        </w:rPr>
-        <w:t>Подборка и устранение неисправных элементов</w:t>
-      </w:r>
-      <w:r>
-        <w:t>,</w:t>
-      </w:r>
-      <w:r>
-        <w:rPr>
-          <w:highlight w:val="yellow"/>
-        </w:rPr>
-        <w:t>10.09.2023</w:t>
-      </w:r>
-      <w:r>
-        <w:t xml:space="preserve">, </w:t>
-      </w:r>
-      <w:r>
-        <w:rPr>
-          <w:highlight w:val="yellow"/>
-        </w:rPr>
-        <w:t>User_04</w:t>
-      </w:r>
-    </w:p>
-    <w:p>
-      <w:pPr>
-        <w:rPr>
-          <w:lang w:val="ru-RU"/>
-        </w:rPr>
-        <w:sectPr>
-          <w:pgSz w:w="11906" w:h="16838"/>
-          <w:pgMar w:top="720" w:right="720" w:bottom="720" w:left="720" w:header="708" w:footer="708" w:gutter="0"/>
-          <w:cols w:space="708"/>
-          <w:docGrid w:linePitch="360"/>
-        </w:sectPr>
-      </w:pPr>
-    </w:p>
-    <w:p>
-      <w:pPr>
-        <w:rPr>
-          <w:lang w:val="ru-RU"/>
-        </w:rPr>
-      </w:pPr>
-      <w:r>
-        <w:rPr>
-          <w:b/>
-          <w:bCs/>
-          <w:lang w:val="ru-RU"/>
-        </w:rPr>
-        <w:lastRenderedPageBreak/>
-        <w:t xml:space="preserve">Т5. </w:t>
-      </w:r>
-      <w:r>
-        <w:rPr>
-          <w:lang w:val="ru-RU"/>
-        </w:rPr>
-        <w:t>Выявленные атрибуты</w:t>
-      </w:r>
-    </w:p>
-    <w:tbl>
-      <w:tblPr>
-        <w:tblStyle w:val="TableGrid"/>
-        <w:tblW w:w="10345" w:type="dxa"/>
-        <w:tblLook w:val="04A0" w:firstRow="1" w:lastRow="0" w:firstColumn="1" w:lastColumn="0" w:noHBand="0" w:noVBand="1"/>
-      </w:tblPr>
-      <w:tblGrid>
-        <w:gridCol w:w="1705"/>
-        <w:gridCol w:w="4305"/>
-        <w:gridCol w:w="4335"/>
-      </w:tblGrid>
-      <w:tr>
-        <w:tc>
-          <w:tcPr>
-            <w:tcW w:w="1705" w:type="dxa"/>
-            <w:vAlign w:val="center"/>
-          </w:tcPr>
-          <w:p>
-            <w:pPr>
-              <w:jc w:val="center"/>
-              <w:rPr>
-                <w:lang w:val="ru-RU"/>
-              </w:rPr>
-            </w:pPr>
-            <w:r>
-              <w:rPr>
-                <w:lang w:val="ru-RU"/>
-              </w:rPr>
-              <w:t>№ П/П</w:t>
-            </w:r>
-          </w:p>
-        </w:tc>
-        <w:tc>
-          <w:tcPr>
-            <w:tcW w:w="4305" w:type="dxa"/>
-            <w:vAlign w:val="center"/>
-          </w:tcPr>
-          <w:p>
-            <w:pPr>
-              <w:jc w:val="center"/>
-              <w:rPr>
-                <w:lang w:val="ru-RU"/>
-              </w:rPr>
-            </w:pPr>
-            <w:r>
-              <w:rPr>
-                <w:lang w:val="ru-RU"/>
-              </w:rPr>
-              <w:t>Название параметра</w:t>
-            </w:r>
-          </w:p>
-        </w:tc>
-        <w:tc>
-          <w:tcPr>
-            <w:tcW w:w="4335" w:type="dxa"/>
-            <w:vAlign w:val="center"/>
-          </w:tcPr>
-          <w:p>
-            <w:pPr>
-              <w:jc w:val="center"/>
-              <w:rPr>
-                <w:lang w:val="ru-RU"/>
-              </w:rPr>
-            </w:pPr>
-            <w:r>
-              <w:rPr>
-                <w:lang w:val="ru-RU"/>
-              </w:rPr>
-              <w:t>Название атрибута</w:t>
-            </w:r>
-          </w:p>
-        </w:tc>
-      </w:tr>
-      <w:tr>
-        <w:tc>
-          <w:tcPr>
-            <w:tcW w:w="1705" w:type="dxa"/>
-            <w:vAlign w:val="center"/>
-          </w:tcPr>
-          <w:p>
-            <w:pPr>
-              <w:jc w:val="center"/>
-              <w:rPr>
-                <w:lang w:val="ru-RU"/>
-              </w:rPr>
-            </w:pPr>
-            <w:r>
-              <w:rPr>
-                <w:lang w:val="ru-RU"/>
-              </w:rPr>
-              <w:t>1.</w:t>
-            </w:r>
-          </w:p>
-        </w:tc>
-        <w:tc>
-          <w:tcPr>
-            <w:tcW w:w="4305" w:type="dxa"/>
-            <w:vAlign w:val="center"/>
-          </w:tcPr>
-          <w:p>
-            <w:pPr>
-              <w:jc w:val="center"/>
-              <w:rPr>
-                <w:lang w:val="ru-RU"/>
-              </w:rPr>
-            </w:pPr>
-            <w:r>
-              <w:rPr>
-                <w:lang w:val="ru-RU"/>
-              </w:rPr>
-              <w:t>ООО «Телекоммуникации города»</w:t>
-            </w:r>
-          </w:p>
-        </w:tc>
-        <w:tc>
-          <w:tcPr>
-            <w:tcW w:w="4335" w:type="dxa"/>
-            <w:vMerge w:val="restart"/>
-            <w:vAlign w:val="center"/>
-          </w:tcPr>
-          <w:p>
-            <w:pPr>
-              <w:jc w:val="center"/>
-              <w:rPr>
-                <w:lang w:val="ru-RU"/>
-              </w:rPr>
-            </w:pPr>
-            <w:r>
-              <w:rPr>
-                <w:lang w:val="ru-RU"/>
-              </w:rPr>
-              <w:t>Полное название организации</w:t>
-            </w:r>
-          </w:p>
-        </w:tc>
-      </w:tr>
-      <w:tr>
-        <w:tc>
-          <w:tcPr>
-            <w:tcW w:w="1705" w:type="dxa"/>
-            <w:vAlign w:val="center"/>
-          </w:tcPr>
-          <w:p>
-            <w:pPr>
-              <w:jc w:val="center"/>
-              <w:rPr>
-                <w:lang w:val="ru-RU"/>
-              </w:rPr>
-            </w:pPr>
-          </w:p>
-        </w:tc>
-        <w:tc>
-          <w:tcPr>
-            <w:tcW w:w="4305" w:type="dxa"/>
-            <w:vAlign w:val="center"/>
-          </w:tcPr>
-          <w:p>
-            <w:pPr>
-              <w:jc w:val="center"/>
-              <w:rPr>
-                <w:lang w:val="ru-RU"/>
-              </w:rPr>
-            </w:pPr>
-            <w:r>
-              <w:rPr>
-                <w:lang w:val="ru-RU"/>
-              </w:rPr>
-              <w:t>ПАО «Офис Связь»,</w:t>
-            </w:r>
-          </w:p>
-        </w:tc>
-        <w:tc>
-          <w:tcPr>
-            <w:tcW w:w="4335" w:type="dxa"/>
-            <w:vMerge/>
-            <w:vAlign w:val="center"/>
-          </w:tcPr>
-          <w:p>
-            <w:pPr>
-              <w:jc w:val="center"/>
-              <w:rPr>
-                <w:lang w:val="ru-RU"/>
-              </w:rPr>
-            </w:pPr>
-          </w:p>
-        </w:tc>
-      </w:tr>
-      <w:tr>
-        <w:tc>
-          <w:tcPr>
-            <w:tcW w:w="1705" w:type="dxa"/>
-            <w:vAlign w:val="center"/>
-          </w:tcPr>
-          <w:p>
-            <w:pPr>
-              <w:jc w:val="center"/>
-              <w:rPr>
-                <w:lang w:val="ru-RU"/>
-              </w:rPr>
-            </w:pPr>
-            <w:r>
-              <w:rPr>
-                <w:lang w:val="ru-RU"/>
-              </w:rPr>
-              <w:t>2.</w:t>
-            </w:r>
-          </w:p>
-        </w:tc>
-        <w:tc>
-          <w:tcPr>
-            <w:tcW w:w="4305" w:type="dxa"/>
-            <w:vAlign w:val="center"/>
-          </w:tcPr>
-          <w:p>
-            <w:pPr>
-              <w:jc w:val="center"/>
-              <w:rPr>
-                <w:lang w:val="ru-RU"/>
-              </w:rPr>
-            </w:pPr>
-            <w:r>
-              <w:rPr>
-                <w:lang w:val="ru-RU"/>
-              </w:rPr>
-              <w:t>ООО «ТелекоммГор»</w:t>
-            </w:r>
-          </w:p>
-        </w:tc>
-        <w:tc>
-          <w:tcPr>
-            <w:tcW w:w="4335" w:type="dxa"/>
-            <w:vMerge w:val="restart"/>
-            <w:vAlign w:val="center"/>
-          </w:tcPr>
-          <w:p>
-            <w:pPr>
-              <w:jc w:val="center"/>
-              <w:rPr>
-                <w:lang w:val="ru-RU"/>
-              </w:rPr>
-            </w:pPr>
-            <w:r>
-              <w:rPr>
-                <w:lang w:val="ru-RU"/>
-              </w:rPr>
-              <w:t>Сокращенное название организации</w:t>
-            </w:r>
-          </w:p>
-        </w:tc>
-      </w:tr>
-      <w:tr>
-        <w:tc>
-          <w:tcPr>
-            <w:tcW w:w="1705" w:type="dxa"/>
-            <w:vAlign w:val="center"/>
-          </w:tcPr>
-          <w:p>
-            <w:pPr>
-              <w:jc w:val="center"/>
-              <w:rPr>
-                <w:lang w:val="ru-RU"/>
-              </w:rPr>
-            </w:pPr>
-          </w:p>
-        </w:tc>
-        <w:tc>
-          <w:tcPr>
-            <w:tcW w:w="4305" w:type="dxa"/>
-            <w:vAlign w:val="center"/>
-          </w:tcPr>
-          <w:p>
-            <w:pPr>
-              <w:jc w:val="center"/>
-              <w:rPr>
-                <w:lang w:val="ru-RU"/>
-              </w:rPr>
-            </w:pPr>
-            <w:r>
-              <w:rPr>
-                <w:lang w:val="ru-RU"/>
-              </w:rPr>
-              <w:t>ПАО «ОфСв»,</w:t>
-            </w:r>
-          </w:p>
-        </w:tc>
-        <w:tc>
-          <w:tcPr>
-            <w:tcW w:w="4335" w:type="dxa"/>
-            <w:vMerge/>
-            <w:vAlign w:val="center"/>
-          </w:tcPr>
-          <w:p>
-            <w:pPr>
-              <w:jc w:val="center"/>
-              <w:rPr>
-                <w:lang w:val="ru-RU"/>
-              </w:rPr>
-            </w:pPr>
-          </w:p>
-        </w:tc>
-      </w:tr>
-      <w:tr>
-        <w:tc>
-          <w:tcPr>
-            <w:tcW w:w="1705" w:type="dxa"/>
-            <w:vAlign w:val="center"/>
-          </w:tcPr>
-          <w:p>
-            <w:pPr>
-              <w:jc w:val="center"/>
-              <w:rPr>
-                <w:lang w:val="ru-RU"/>
-              </w:rPr>
-            </w:pPr>
-          </w:p>
-        </w:tc>
-        <w:tc>
-          <w:tcPr>
-            <w:tcW w:w="4305" w:type="dxa"/>
-            <w:vAlign w:val="center"/>
-          </w:tcPr>
-          <w:p>
-            <w:pPr>
-              <w:jc w:val="center"/>
-              <w:rPr>
-                <w:lang w:val="ru-RU"/>
-              </w:rPr>
-            </w:pPr>
-            <w:r>
-              <w:rPr>
-                <w:lang w:val="ru-RU"/>
-              </w:rPr>
-              <w:t>Юридический адрес</w:t>
-            </w:r>
-          </w:p>
-        </w:tc>
-        <w:tc>
-          <w:tcPr>
-            <w:tcW w:w="4335" w:type="dxa"/>
-            <w:vMerge w:val="restart"/>
-            <w:vAlign w:val="center"/>
-          </w:tcPr>
-          <w:p>
-            <w:pPr>
-              <w:jc w:val="center"/>
-              <w:rPr>
-                <w:lang w:val="ru-RU"/>
-              </w:rPr>
-            </w:pPr>
-            <w:r>
-              <w:rPr>
-                <w:lang w:val="ru-RU"/>
-              </w:rPr>
-              <w:t>Адрес заказчика</w:t>
-            </w:r>
-          </w:p>
-        </w:tc>
-      </w:tr>
-      <w:tr>
-        <w:tc>
-          <w:tcPr>
-            <w:tcW w:w="1705" w:type="dxa"/>
-            <w:vAlign w:val="center"/>
-          </w:tcPr>
-          <w:p>
-            <w:pPr>
-              <w:jc w:val="center"/>
-              <w:rPr>
-                <w:lang w:val="ru-RU"/>
-              </w:rPr>
-            </w:pPr>
-          </w:p>
-        </w:tc>
-        <w:tc>
-          <w:tcPr>
-            <w:tcW w:w="4305" w:type="dxa"/>
-            <w:vAlign w:val="center"/>
-          </w:tcPr>
-          <w:p>
-            <w:pPr>
-              <w:jc w:val="center"/>
-              <w:rPr>
-                <w:lang w:val="ru-RU"/>
-              </w:rPr>
-            </w:pPr>
-            <w:r>
-              <w:rPr>
-                <w:lang w:val="ru-RU"/>
-              </w:rPr>
-              <w:t>Физический адрес</w:t>
-            </w:r>
-          </w:p>
-        </w:tc>
-        <w:tc>
-          <w:tcPr>
-            <w:tcW w:w="4335" w:type="dxa"/>
-            <w:vMerge/>
-            <w:vAlign w:val="center"/>
-          </w:tcPr>
-          <w:p>
-            <w:pPr>
-              <w:jc w:val="center"/>
-              <w:rPr>
-                <w:lang w:val="ru-RU"/>
-              </w:rPr>
-            </w:pPr>
-          </w:p>
-        </w:tc>
-      </w:tr>
-      <w:tr>
-        <w:tc>
-          <w:tcPr>
-            <w:tcW w:w="1705" w:type="dxa"/>
-            <w:vAlign w:val="center"/>
-          </w:tcPr>
-          <w:p>
-            <w:pPr>
-              <w:jc w:val="center"/>
-              <w:rPr>
-                <w:lang w:val="ru-RU"/>
-              </w:rPr>
-            </w:pPr>
-            <w:r>
-              <w:rPr>
-                <w:lang w:val="ru-RU"/>
-              </w:rPr>
-              <w:t>3.</w:t>
-            </w:r>
-          </w:p>
-        </w:tc>
-        <w:tc>
-          <w:tcPr>
-            <w:tcW w:w="4305" w:type="dxa"/>
-            <w:vAlign w:val="center"/>
-          </w:tcPr>
-          <w:p>
-            <w:pPr>
-              <w:jc w:val="center"/>
-              <w:rPr>
-                <w:lang w:val="ru-RU"/>
-              </w:rPr>
-            </w:pPr>
-            <w:r>
-              <w:rPr>
-                <w:lang w:val="ru-RU"/>
-              </w:rPr>
-              <w:t>ОКПО</w:t>
-            </w:r>
-          </w:p>
-        </w:tc>
-        <w:tc>
-          <w:tcPr>
-            <w:tcW w:w="4335" w:type="dxa"/>
-            <w:vMerge w:val="restart"/>
-            <w:vAlign w:val="center"/>
-          </w:tcPr>
-          <w:p>
-            <w:pPr>
-              <w:jc w:val="center"/>
-              <w:rPr>
-                <w:lang w:val="ru-RU"/>
-              </w:rPr>
-            </w:pPr>
-            <w:r>
-              <w:rPr>
-                <w:lang w:val="ru-RU"/>
-              </w:rPr>
-              <w:t>Контактные данные заказчика</w:t>
-            </w:r>
-          </w:p>
-        </w:tc>
-      </w:tr>
-      <w:tr>
-        <w:tc>
-          <w:tcPr>
-            <w:tcW w:w="1705" w:type="dxa"/>
-            <w:vAlign w:val="center"/>
-          </w:tcPr>
-          <w:p>
-            <w:pPr>
-              <w:jc w:val="center"/>
-              <w:rPr>
-                <w:lang w:val="ru-RU"/>
-              </w:rPr>
-            </w:pPr>
-            <w:r>
-              <w:rPr>
-                <w:lang w:val="ru-RU"/>
-              </w:rPr>
-              <w:t>4.</w:t>
-            </w:r>
-          </w:p>
-        </w:tc>
-        <w:tc>
-          <w:tcPr>
-            <w:tcW w:w="4305" w:type="dxa"/>
-            <w:vAlign w:val="center"/>
-          </w:tcPr>
-          <w:p>
-            <w:pPr>
-              <w:jc w:val="center"/>
-              <w:rPr>
-                <w:lang w:val="ru-RU"/>
-              </w:rPr>
-            </w:pPr>
-            <w:r>
-              <w:rPr>
-                <w:lang w:val="ru-RU"/>
-              </w:rPr>
-              <w:t>Контактный телефон</w:t>
-            </w:r>
-          </w:p>
-        </w:tc>
-        <w:tc>
-          <w:tcPr>
-            <w:tcW w:w="4335" w:type="dxa"/>
-            <w:vMerge/>
-            <w:vAlign w:val="center"/>
-          </w:tcPr>
-          <w:p>
-            <w:pPr>
-              <w:jc w:val="center"/>
-              <w:rPr>
-                <w:lang w:val="ru-RU"/>
-              </w:rPr>
-            </w:pPr>
-          </w:p>
-        </w:tc>
-      </w:tr>
-      <w:tr>
-        <w:tc>
-          <w:tcPr>
-            <w:tcW w:w="1705" w:type="dxa"/>
-            <w:vAlign w:val="center"/>
-          </w:tcPr>
-          <w:p>
-            <w:pPr>
-              <w:jc w:val="center"/>
-              <w:rPr>
-                <w:lang w:val="ru-RU"/>
-              </w:rPr>
-            </w:pPr>
-            <w:r>
-              <w:rPr>
-                <w:lang w:val="ru-RU"/>
-              </w:rPr>
-              <w:t>5.</w:t>
-            </w:r>
-          </w:p>
-        </w:tc>
-        <w:tc>
-          <w:tcPr>
-            <w:tcW w:w="4305" w:type="dxa"/>
-            <w:vAlign w:val="center"/>
-          </w:tcPr>
-          <w:p>
-            <w:pPr>
-              <w:jc w:val="center"/>
-              <w:rPr>
-                <w:lang w:val="ru-RU"/>
-              </w:rPr>
-            </w:pPr>
-            <w:r>
-              <w:rPr>
-                <w:lang w:val="ru-RU"/>
-              </w:rPr>
-              <w:t>С 10.10.2022 по Бессрочный</w:t>
-            </w:r>
-          </w:p>
-        </w:tc>
-        <w:tc>
-          <w:tcPr>
-            <w:tcW w:w="4335" w:type="dxa"/>
-            <w:vMerge w:val="restart"/>
-            <w:vAlign w:val="center"/>
-          </w:tcPr>
-          <w:p>
-            <w:pPr>
-              <w:jc w:val="center"/>
-              <w:rPr>
-                <w:lang w:val="ru-RU"/>
-              </w:rPr>
-            </w:pPr>
-            <w:r>
-              <w:rPr>
-                <w:lang w:val="ru-RU"/>
-              </w:rPr>
-              <w:t>Дата оформления договора</w:t>
-            </w:r>
-          </w:p>
-        </w:tc>
-      </w:tr>
-      <w:tr>
-        <w:tc>
-          <w:tcPr>
-            <w:tcW w:w="1705" w:type="dxa"/>
-            <w:vAlign w:val="center"/>
-          </w:tcPr>
-          <w:p>
-            <w:pPr>
-              <w:jc w:val="center"/>
-              <w:rPr>
-                <w:lang w:val="ru-RU"/>
-              </w:rPr>
-            </w:pPr>
-          </w:p>
-        </w:tc>
-        <w:tc>
-          <w:tcPr>
-            <w:tcW w:w="4305" w:type="dxa"/>
-            <w:vAlign w:val="center"/>
-          </w:tcPr>
-          <w:p>
-            <w:pPr>
-              <w:jc w:val="center"/>
-              <w:rPr>
-                <w:lang w:val="ru-RU"/>
-              </w:rPr>
-            </w:pPr>
-            <w:r>
-              <w:rPr>
-                <w:lang w:val="ru-RU"/>
-              </w:rPr>
-              <w:t>С 10.01.2023 по 09.01.2025</w:t>
-            </w:r>
-          </w:p>
-        </w:tc>
-        <w:tc>
-          <w:tcPr>
-            <w:tcW w:w="4335" w:type="dxa"/>
-            <w:vMerge/>
-            <w:vAlign w:val="center"/>
-          </w:tcPr>
-          <w:p>
-            <w:pPr>
-              <w:jc w:val="center"/>
-              <w:rPr>
-                <w:lang w:val="ru-RU"/>
-              </w:rPr>
-            </w:pPr>
-          </w:p>
-        </w:tc>
-      </w:tr>
-      <w:tr>
-        <w:tc>
-          <w:tcPr>
-            <w:tcW w:w="1705" w:type="dxa"/>
-            <w:vAlign w:val="center"/>
-          </w:tcPr>
-          <w:p>
-            <w:pPr>
-              <w:jc w:val="center"/>
-              <w:rPr>
-                <w:lang w:val="ru-RU"/>
-              </w:rPr>
-            </w:pPr>
-          </w:p>
-        </w:tc>
-        <w:tc>
-          <w:tcPr>
-            <w:tcW w:w="4305" w:type="dxa"/>
-            <w:vAlign w:val="center"/>
-          </w:tcPr>
-          <w:p>
-            <w:pPr>
-              <w:jc w:val="center"/>
-              <w:rPr>
-                <w:lang w:val="ru-RU"/>
-              </w:rPr>
-            </w:pPr>
-            <w:r>
-              <w:rPr>
-                <w:lang w:val="ru-RU"/>
-              </w:rPr>
-              <w:t>С 07.11.2022 по Бессрочный</w:t>
-            </w:r>
-          </w:p>
-        </w:tc>
-        <w:tc>
-          <w:tcPr>
-            <w:tcW w:w="4335" w:type="dxa"/>
-            <w:vMerge/>
-            <w:vAlign w:val="center"/>
-          </w:tcPr>
-          <w:p>
-            <w:pPr>
-              <w:jc w:val="center"/>
-              <w:rPr>
-                <w:lang w:val="ru-RU"/>
-              </w:rPr>
-            </w:pPr>
-          </w:p>
-        </w:tc>
-      </w:tr>
-      <w:tr>
-        <w:tc>
-          <w:tcPr>
-            <w:tcW w:w="1705" w:type="dxa"/>
-            <w:vAlign w:val="center"/>
-          </w:tcPr>
-          <w:p>
-            <w:pPr>
-              <w:jc w:val="center"/>
-              <w:rPr>
-                <w:lang w:val="ru-RU"/>
-              </w:rPr>
-            </w:pPr>
-          </w:p>
-        </w:tc>
-        <w:tc>
-          <w:tcPr>
-            <w:tcW w:w="4305" w:type="dxa"/>
-            <w:vAlign w:val="center"/>
-          </w:tcPr>
-          <w:p>
-            <w:pPr>
-              <w:jc w:val="center"/>
-              <w:rPr>
-                <w:lang w:val="ru-RU"/>
-              </w:rPr>
-            </w:pPr>
-            <w:r>
-              <w:rPr>
-                <w:lang w:val="ru-RU"/>
-              </w:rPr>
-              <w:t>Действующий</w:t>
-            </w:r>
-          </w:p>
-        </w:tc>
-        <w:tc>
-          <w:tcPr>
-            <w:tcW w:w="4335" w:type="dxa"/>
-            <w:vAlign w:val="center"/>
-          </w:tcPr>
-          <w:p>
-            <w:pPr>
-              <w:jc w:val="center"/>
-              <w:rPr>
-                <w:lang w:val="ru-RU"/>
-              </w:rPr>
-            </w:pPr>
-            <w:r>
-              <w:rPr>
-                <w:lang w:val="ru-RU"/>
-              </w:rPr>
-              <w:t>Статус договора</w:t>
-            </w:r>
-          </w:p>
-        </w:tc>
-      </w:tr>
-      <w:tr>
-        <w:tc>
-          <w:tcPr>
-            <w:tcW w:w="1705" w:type="dxa"/>
-            <w:vAlign w:val="center"/>
-          </w:tcPr>
-          <w:p>
-            <w:pPr>
-              <w:jc w:val="center"/>
-              <w:rPr>
-                <w:lang w:val="ru-RU"/>
-              </w:rPr>
-            </w:pPr>
-          </w:p>
-        </w:tc>
-        <w:tc>
-          <w:tcPr>
-            <w:tcW w:w="4305" w:type="dxa"/>
-            <w:vAlign w:val="center"/>
-          </w:tcPr>
-          <w:p>
-            <w:pPr>
-              <w:jc w:val="center"/>
-              <w:rPr>
-                <w:lang w:val="ru-RU"/>
-              </w:rPr>
-            </w:pPr>
-            <w:r>
-              <w:rPr>
-                <w:lang w:val="ru-RU"/>
-              </w:rPr>
-              <w:t>Иванов Пётр Андреевич</w:t>
-            </w:r>
-          </w:p>
-        </w:tc>
-        <w:tc>
-          <w:tcPr>
-            <w:tcW w:w="4335" w:type="dxa"/>
-            <w:vMerge w:val="restart"/>
-            <w:vAlign w:val="center"/>
-          </w:tcPr>
-          <w:p>
-            <w:pPr>
-              <w:jc w:val="center"/>
-              <w:rPr>
-                <w:lang w:val="ru-RU"/>
-              </w:rPr>
-            </w:pPr>
-            <w:r>
-              <w:rPr>
-                <w:lang w:val="ru-RU"/>
-              </w:rPr>
-              <w:t>ФИО сотрудника</w:t>
-            </w:r>
-          </w:p>
-        </w:tc>
-      </w:tr>
-      <w:tr>
-        <w:tc>
-          <w:tcPr>
-            <w:tcW w:w="1705" w:type="dxa"/>
-            <w:vAlign w:val="center"/>
-          </w:tcPr>
-          <w:p>
-            <w:pPr>
-              <w:jc w:val="center"/>
-              <w:rPr>
-                <w:lang w:val="ru-RU"/>
-              </w:rPr>
-            </w:pPr>
-          </w:p>
-        </w:tc>
-        <w:tc>
-          <w:tcPr>
-            <w:tcW w:w="4305" w:type="dxa"/>
-            <w:vAlign w:val="center"/>
-          </w:tcPr>
-          <w:p>
-            <w:pPr>
-              <w:jc w:val="center"/>
-              <w:rPr>
-                <w:lang w:val="ru-RU"/>
-              </w:rPr>
-            </w:pPr>
-            <w:r>
-              <w:rPr>
-                <w:lang w:val="ru-RU"/>
-              </w:rPr>
-              <w:t>Семёнов Роман Алексеевич</w:t>
-            </w:r>
-          </w:p>
-        </w:tc>
-        <w:tc>
-          <w:tcPr>
-            <w:tcW w:w="4335" w:type="dxa"/>
-            <w:vMerge/>
-            <w:vAlign w:val="center"/>
-          </w:tcPr>
-          <w:p>
-            <w:pPr>
-              <w:jc w:val="center"/>
-              <w:rPr>
-                <w:lang w:val="ru-RU"/>
-              </w:rPr>
-            </w:pPr>
-          </w:p>
-        </w:tc>
-      </w:tr>
-      <w:tr>
-        <w:tc>
-          <w:tcPr>
-            <w:tcW w:w="1705" w:type="dxa"/>
-            <w:vAlign w:val="center"/>
-          </w:tcPr>
-          <w:p>
-            <w:pPr>
-              <w:jc w:val="center"/>
-              <w:rPr>
-                <w:lang w:val="ru-RU"/>
-              </w:rPr>
-            </w:pPr>
-          </w:p>
-        </w:tc>
-        <w:tc>
-          <w:tcPr>
-            <w:tcW w:w="4305" w:type="dxa"/>
-            <w:vAlign w:val="center"/>
-          </w:tcPr>
-          <w:p>
-            <w:pPr>
-              <w:jc w:val="center"/>
-              <w:rPr>
-                <w:lang w:val="ru-RU"/>
-              </w:rPr>
-            </w:pPr>
-            <w:r>
-              <w:rPr>
-                <w:lang w:val="ru-RU"/>
-              </w:rPr>
-              <w:t>Смирнов Андрей Павлович</w:t>
-            </w:r>
-          </w:p>
-        </w:tc>
-        <w:tc>
-          <w:tcPr>
-            <w:tcW w:w="4335" w:type="dxa"/>
-            <w:vMerge/>
-            <w:vAlign w:val="center"/>
-          </w:tcPr>
-          <w:p>
-            <w:pPr>
-              <w:jc w:val="center"/>
-              <w:rPr>
-                <w:lang w:val="ru-RU"/>
-              </w:rPr>
-            </w:pPr>
-          </w:p>
-        </w:tc>
-      </w:tr>
-      <w:tr>
-        <w:tc>
-          <w:tcPr>
-            <w:tcW w:w="1705" w:type="dxa"/>
-            <w:vAlign w:val="center"/>
-          </w:tcPr>
-          <w:p>
-            <w:pPr>
-              <w:jc w:val="center"/>
-              <w:rPr>
-                <w:lang w:val="ru-RU"/>
-              </w:rPr>
-            </w:pPr>
-          </w:p>
-        </w:tc>
-        <w:tc>
-          <w:tcPr>
-            <w:tcW w:w="4305" w:type="dxa"/>
-            <w:vAlign w:val="center"/>
-          </w:tcPr>
-          <w:p>
-            <w:pPr>
-              <w:jc w:val="center"/>
-              <w:rPr>
-                <w:lang w:val="ru-RU"/>
-              </w:rPr>
-            </w:pPr>
-            <w:r>
-              <w:rPr>
-                <w:lang w:val="ru-RU"/>
-              </w:rPr>
-              <w:t>Петров Олег Геннадьевич</w:t>
-            </w:r>
-          </w:p>
-        </w:tc>
-        <w:tc>
-          <w:tcPr>
-            <w:tcW w:w="4335" w:type="dxa"/>
-            <w:vMerge/>
-            <w:vAlign w:val="center"/>
-          </w:tcPr>
-          <w:p>
-            <w:pPr>
-              <w:jc w:val="center"/>
-              <w:rPr>
-                <w:lang w:val="ru-RU"/>
-              </w:rPr>
-            </w:pPr>
-          </w:p>
-        </w:tc>
-      </w:tr>
-      <w:tr>
-        <w:tc>
-          <w:tcPr>
-            <w:tcW w:w="1705" w:type="dxa"/>
-            <w:vAlign w:val="center"/>
-          </w:tcPr>
-          <w:p>
-            <w:pPr>
-              <w:jc w:val="center"/>
-              <w:rPr>
-                <w:lang w:val="ru-RU"/>
-              </w:rPr>
-            </w:pPr>
-          </w:p>
-        </w:tc>
-        <w:tc>
-          <w:tcPr>
-            <w:tcW w:w="4305" w:type="dxa"/>
-            <w:vAlign w:val="center"/>
-          </w:tcPr>
-          <w:p>
-            <w:pPr>
-              <w:jc w:val="center"/>
-              <w:rPr>
-                <w:lang w:val="ru-RU"/>
-              </w:rPr>
-            </w:pPr>
-            <w:r>
-              <w:rPr>
-                <w:lang w:val="ru-RU"/>
-              </w:rPr>
-              <w:t>Андреев Кирилл Николаеви</w:t>
-            </w:r>
-            <w:r>
-              <w:rPr>
-                <w:lang w:val="ru-RU"/>
-              </w:rPr>
-              <w:t>ч</w:t>
-            </w:r>
-          </w:p>
-        </w:tc>
-        <w:tc>
-          <w:tcPr>
-            <w:tcW w:w="4335" w:type="dxa"/>
-            <w:vMerge/>
-            <w:vAlign w:val="center"/>
-          </w:tcPr>
-          <w:p>
-            <w:pPr>
-              <w:jc w:val="center"/>
-              <w:rPr>
-                <w:lang w:val="ru-RU"/>
-              </w:rPr>
-            </w:pPr>
-          </w:p>
-        </w:tc>
-      </w:tr>
-      <w:tr>
-        <w:tc>
-          <w:tcPr>
-            <w:tcW w:w="1705" w:type="dxa"/>
-            <w:vAlign w:val="center"/>
-          </w:tcPr>
-          <w:p>
-            <w:pPr>
-              <w:jc w:val="center"/>
-              <w:rPr>
-                <w:lang w:val="ru-RU"/>
-              </w:rPr>
-            </w:pPr>
-          </w:p>
-        </w:tc>
-        <w:tc>
-          <w:tcPr>
-            <w:tcW w:w="4305" w:type="dxa"/>
-            <w:vAlign w:val="center"/>
-          </w:tcPr>
-          <w:p>
-            <w:pPr>
-              <w:jc w:val="center"/>
-              <w:rPr>
-                <w:lang w:val="ru-RU"/>
-              </w:rPr>
-            </w:pPr>
-            <w:r>
-              <w:rPr>
-                <w:lang w:val="ru-RU"/>
-              </w:rPr>
-              <w:t>Романов Иван Олегович</w:t>
-            </w:r>
-          </w:p>
-        </w:tc>
-        <w:tc>
-          <w:tcPr>
-            <w:tcW w:w="4335" w:type="dxa"/>
-            <w:vMerge/>
-            <w:vAlign w:val="center"/>
-          </w:tcPr>
-          <w:p>
-            <w:pPr>
-              <w:jc w:val="center"/>
-              <w:rPr>
-                <w:lang w:val="ru-RU"/>
-              </w:rPr>
-            </w:pPr>
-          </w:p>
-        </w:tc>
-      </w:tr>
-      <w:tr>
-        <w:tc>
-          <w:tcPr>
-            <w:tcW w:w="1705" w:type="dxa"/>
-            <w:vAlign w:val="center"/>
-          </w:tcPr>
-          <w:p>
-            <w:pPr>
-              <w:jc w:val="center"/>
-              <w:rPr>
-                <w:lang w:val="ru-RU"/>
-              </w:rPr>
-            </w:pPr>
-          </w:p>
-        </w:tc>
-        <w:tc>
-          <w:tcPr>
-            <w:tcW w:w="4305" w:type="dxa"/>
-            <w:vAlign w:val="center"/>
-          </w:tcPr>
-          <w:p>
-            <w:pPr>
-              <w:jc w:val="center"/>
-              <w:rPr>
-                <w:lang w:val="ru-RU"/>
-              </w:rPr>
-            </w:pPr>
-            <w:r>
-              <w:rPr>
-                <w:lang w:val="ru-RU"/>
-              </w:rPr>
-              <w:t>Кириллов Дмитрий Дмитриевич</w:t>
-            </w:r>
-          </w:p>
-        </w:tc>
-        <w:tc>
-          <w:tcPr>
-            <w:tcW w:w="4335" w:type="dxa"/>
-            <w:vMerge/>
-            <w:vAlign w:val="center"/>
-          </w:tcPr>
-          <w:p>
-            <w:pPr>
-              <w:jc w:val="center"/>
-              <w:rPr>
-                <w:lang w:val="ru-RU"/>
-              </w:rPr>
-            </w:pPr>
-          </w:p>
-        </w:tc>
-      </w:tr>
-      <w:tr>
-        <w:tc>
-          <w:tcPr>
-            <w:tcW w:w="1705" w:type="dxa"/>
-            <w:vAlign w:val="center"/>
-          </w:tcPr>
-          <w:p>
-            <w:pPr>
-              <w:jc w:val="center"/>
-              <w:rPr>
-                <w:lang w:val="ru-RU"/>
-              </w:rPr>
-            </w:pPr>
-          </w:p>
-        </w:tc>
-        <w:tc>
-          <w:tcPr>
-            <w:tcW w:w="4305" w:type="dxa"/>
-            <w:vAlign w:val="center"/>
-          </w:tcPr>
-          <w:p>
-            <w:pPr>
-              <w:jc w:val="center"/>
-              <w:rPr>
-                <w:lang w:val="ru-RU"/>
-              </w:rPr>
-            </w:pPr>
-            <w:r>
-              <w:rPr>
-                <w:lang w:val="ru-RU"/>
-              </w:rPr>
-              <w:t>Главный по распределению задач</w:t>
-            </w:r>
-          </w:p>
-        </w:tc>
-        <w:tc>
-          <w:tcPr>
-            <w:tcW w:w="4335" w:type="dxa"/>
-            <w:vMerge w:val="restart"/>
-            <w:vAlign w:val="center"/>
-          </w:tcPr>
-          <w:p>
-            <w:pPr>
-              <w:jc w:val="center"/>
-              <w:rPr>
-                <w:lang w:val="ru-RU"/>
-              </w:rPr>
-            </w:pPr>
-            <w:r>
-              <w:rPr>
-                <w:lang w:val="ru-RU"/>
-              </w:rPr>
-              <w:t>Должность</w:t>
-            </w:r>
-          </w:p>
-        </w:tc>
-      </w:tr>
-      <w:tr>
-        <w:tc>
-          <w:tcPr>
-            <w:tcW w:w="1705" w:type="dxa"/>
-            <w:vAlign w:val="center"/>
-          </w:tcPr>
-          <w:p>
-            <w:pPr>
-              <w:jc w:val="center"/>
-              <w:rPr>
-                <w:lang w:val="ru-RU"/>
-              </w:rPr>
-            </w:pPr>
-          </w:p>
-        </w:tc>
-        <w:tc>
-          <w:tcPr>
-            <w:tcW w:w="4305" w:type="dxa"/>
-            <w:vAlign w:val="center"/>
-          </w:tcPr>
-          <w:p>
-            <w:pPr>
-              <w:jc w:val="center"/>
-              <w:rPr>
-                <w:lang w:val="ru-RU"/>
-              </w:rPr>
-            </w:pPr>
-            <w:r>
-              <w:rPr>
-                <w:lang w:val="ru-RU"/>
-              </w:rPr>
-              <w:t>Заместитель главного распределителя, Технический</w:t>
-            </w:r>
-          </w:p>
-          <w:p>
-            <w:pPr>
-              <w:jc w:val="center"/>
-              <w:rPr>
-                <w:lang w:val="ru-RU"/>
-              </w:rPr>
-            </w:pPr>
-            <w:r>
-              <w:rPr>
-                <w:lang w:val="ru-RU"/>
-              </w:rPr>
-              <w:t>эксперт</w:t>
-            </w:r>
-          </w:p>
-        </w:tc>
-        <w:tc>
-          <w:tcPr>
-            <w:tcW w:w="4335" w:type="dxa"/>
-            <w:vMerge/>
-            <w:vAlign w:val="center"/>
-          </w:tcPr>
-          <w:p>
-            <w:pPr>
-              <w:jc w:val="center"/>
-              <w:rPr>
-                <w:lang w:val="ru-RU"/>
-              </w:rPr>
-            </w:pPr>
-          </w:p>
-        </w:tc>
-      </w:tr>
-      <w:tr>
-        <w:tc>
-          <w:tcPr>
-            <w:tcW w:w="1705" w:type="dxa"/>
-            <w:vAlign w:val="center"/>
-          </w:tcPr>
-          <w:p>
-            <w:pPr>
-              <w:jc w:val="center"/>
-              <w:rPr>
-                <w:lang w:val="ru-RU"/>
-              </w:rPr>
-            </w:pPr>
-          </w:p>
-        </w:tc>
-        <w:tc>
-          <w:tcPr>
-            <w:tcW w:w="4305" w:type="dxa"/>
-            <w:vAlign w:val="center"/>
-          </w:tcPr>
-          <w:p>
-            <w:pPr>
-              <w:jc w:val="center"/>
-              <w:rPr>
-                <w:lang w:val="ru-RU"/>
-              </w:rPr>
-            </w:pPr>
-            <w:r>
-              <w:rPr>
-                <w:lang w:val="ru-RU"/>
-              </w:rPr>
-              <w:t>Технический эксперт</w:t>
-            </w:r>
-          </w:p>
-        </w:tc>
-        <w:tc>
-          <w:tcPr>
-            <w:tcW w:w="4335" w:type="dxa"/>
-            <w:vMerge/>
-            <w:vAlign w:val="center"/>
-          </w:tcPr>
-          <w:p>
-            <w:pPr>
-              <w:jc w:val="center"/>
-              <w:rPr>
-                <w:lang w:val="ru-RU"/>
-              </w:rPr>
-            </w:pPr>
-          </w:p>
-        </w:tc>
-      </w:tr>
-      <w:tr>
-        <w:tc>
-          <w:tcPr>
-            <w:tcW w:w="1705" w:type="dxa"/>
-            <w:vAlign w:val="center"/>
-          </w:tcPr>
-          <w:p>
-            <w:pPr>
-              <w:jc w:val="center"/>
-              <w:rPr>
-                <w:lang w:val="ru-RU"/>
-              </w:rPr>
-            </w:pPr>
-          </w:p>
-        </w:tc>
-        <w:tc>
-          <w:tcPr>
-            <w:tcW w:w="4305" w:type="dxa"/>
-            <w:vAlign w:val="center"/>
-          </w:tcPr>
-          <w:p>
-            <w:pPr>
-              <w:jc w:val="center"/>
-              <w:rPr>
-                <w:lang w:val="ru-RU"/>
-              </w:rPr>
-            </w:pPr>
-            <w:r>
-              <w:rPr>
-                <w:lang w:val="ru-RU"/>
-              </w:rPr>
-              <w:t>Помощник технического эксперта</w:t>
-            </w:r>
-          </w:p>
-        </w:tc>
-        <w:tc>
-          <w:tcPr>
-            <w:tcW w:w="4335" w:type="dxa"/>
-            <w:vMerge/>
-            <w:vAlign w:val="center"/>
-          </w:tcPr>
-          <w:p>
-            <w:pPr>
-              <w:jc w:val="center"/>
-              <w:rPr>
-                <w:lang w:val="ru-RU"/>
-              </w:rPr>
-            </w:pPr>
-          </w:p>
-        </w:tc>
-      </w:tr>
-      <w:tr>
-        <w:tc>
-          <w:tcPr>
-            <w:tcW w:w="1705" w:type="dxa"/>
-            <w:vAlign w:val="center"/>
-          </w:tcPr>
-          <w:p>
-            <w:pPr>
-              <w:jc w:val="center"/>
-              <w:rPr>
-                <w:lang w:val="ru-RU"/>
-              </w:rPr>
-            </w:pPr>
-          </w:p>
-        </w:tc>
-        <w:tc>
-          <w:tcPr>
-            <w:tcW w:w="4305" w:type="dxa"/>
-            <w:vAlign w:val="center"/>
-          </w:tcPr>
-          <w:p>
-            <w:pPr>
-              <w:jc w:val="center"/>
-              <w:rPr>
-                <w:lang w:val="ru-RU"/>
-              </w:rPr>
-            </w:pPr>
-            <w:r>
-              <w:rPr>
-                <w:lang w:val="ru-RU"/>
-              </w:rPr>
-              <w:t>Дата и время формирования</w:t>
-            </w:r>
-          </w:p>
-        </w:tc>
-        <w:tc>
-          <w:tcPr>
-            <w:tcW w:w="4335" w:type="dxa"/>
-            <w:vAlign w:val="center"/>
-          </w:tcPr>
-          <w:p>
-            <w:pPr>
-              <w:jc w:val="center"/>
-              <w:rPr>
-                <w:lang w:val="ru-RU"/>
-              </w:rPr>
-            </w:pPr>
-            <w:r>
-              <w:rPr>
-                <w:lang w:val="ru-RU"/>
-              </w:rPr>
-              <w:t>Дата и время формирования заявки</w:t>
-            </w:r>
-          </w:p>
-        </w:tc>
-      </w:tr>
-      <w:tr>
-        <w:tc>
-          <w:tcPr>
-            <w:tcW w:w="1705" w:type="dxa"/>
-            <w:vAlign w:val="center"/>
-          </w:tcPr>
-          <w:p>
-            <w:pPr>
-              <w:jc w:val="center"/>
-              <w:rPr>
-                <w:lang w:val="ru-RU"/>
-              </w:rPr>
-            </w:pPr>
-          </w:p>
-        </w:tc>
-        <w:tc>
-          <w:tcPr>
-            <w:tcW w:w="4305" w:type="dxa"/>
-            <w:vAlign w:val="center"/>
-          </w:tcPr>
-          <w:p>
-            <w:pPr>
-              <w:jc w:val="center"/>
-              <w:rPr>
-                <w:lang w:val="ru-RU"/>
-              </w:rPr>
-            </w:pPr>
-            <w:r>
-              <w:rPr>
-                <w:lang w:val="ru-RU"/>
-              </w:rPr>
-              <w:t>№</w:t>
-            </w:r>
-            <w:r>
-              <w:rPr>
-                <w:lang w:val="ru-RU"/>
-              </w:rPr>
-              <w:t xml:space="preserve"> </w:t>
-            </w:r>
-            <w:r>
-              <w:rPr>
-                <w:lang w:val="ru-RU"/>
-              </w:rPr>
-              <w:t>Договора</w:t>
-            </w:r>
-          </w:p>
-        </w:tc>
-        <w:tc>
-          <w:tcPr>
-            <w:tcW w:w="4335" w:type="dxa"/>
-            <w:vAlign w:val="center"/>
-          </w:tcPr>
-          <w:p>
-            <w:pPr>
-              <w:jc w:val="center"/>
-              <w:rPr>
-                <w:lang w:val="ru-RU"/>
-              </w:rPr>
-            </w:pPr>
-            <w:r>
-              <w:rPr>
-                <w:lang w:val="ru-RU"/>
-              </w:rPr>
-              <w:t>Номер договора</w:t>
-            </w:r>
-          </w:p>
-        </w:tc>
-      </w:tr>
-      <w:tr>
-        <w:tc>
-          <w:tcPr>
-            <w:tcW w:w="1705" w:type="dxa"/>
-            <w:vAlign w:val="center"/>
-          </w:tcPr>
-          <w:p>
-            <w:pPr>
-              <w:jc w:val="center"/>
-              <w:rPr>
-                <w:lang w:val="ru-RU"/>
-              </w:rPr>
-            </w:pPr>
-          </w:p>
-        </w:tc>
-        <w:tc>
-          <w:tcPr>
-            <w:tcW w:w="4305" w:type="dxa"/>
-            <w:vAlign w:val="center"/>
-          </w:tcPr>
-          <w:p>
-            <w:pPr>
-              <w:jc w:val="center"/>
-              <w:rPr>
-                <w:lang w:val="ru-RU"/>
-              </w:rPr>
-            </w:pPr>
-            <w:r>
-              <w:rPr>
-                <w:lang w:val="ru-RU"/>
-              </w:rPr>
-              <w:t>Заявитель</w:t>
-            </w:r>
-          </w:p>
-        </w:tc>
-        <w:tc>
-          <w:tcPr>
-            <w:tcW w:w="4335" w:type="dxa"/>
-            <w:vAlign w:val="center"/>
-          </w:tcPr>
-          <w:p>
-            <w:pPr>
-              <w:jc w:val="center"/>
-              <w:rPr>
-                <w:lang w:val="ru-RU"/>
-              </w:rPr>
-            </w:pPr>
-            <w:r>
-              <w:rPr>
-                <w:lang w:val="ru-RU"/>
-              </w:rPr>
-              <w:t>Заявитель заявки</w:t>
-            </w:r>
-          </w:p>
-        </w:tc>
-      </w:tr>
-      <w:tr>
-        <w:tc>
-          <w:tcPr>
-            <w:tcW w:w="1705" w:type="dxa"/>
-            <w:vAlign w:val="center"/>
-          </w:tcPr>
-          <w:p>
-            <w:pPr>
-              <w:jc w:val="center"/>
-              <w:rPr>
-                <w:lang w:val="ru-RU"/>
-              </w:rPr>
-            </w:pPr>
-          </w:p>
-        </w:tc>
-        <w:tc>
-          <w:tcPr>
-            <w:tcW w:w="4305" w:type="dxa"/>
-            <w:vAlign w:val="center"/>
-          </w:tcPr>
-          <w:p>
-            <w:pPr>
-              <w:jc w:val="center"/>
-              <w:rPr>
-                <w:lang w:val="ru-RU"/>
-              </w:rPr>
-            </w:pPr>
-            <w:r>
-              <w:rPr>
-                <w:lang w:val="ru-RU"/>
-              </w:rPr>
-              <w:t>Ноутбук</w:t>
-            </w:r>
-          </w:p>
-        </w:tc>
-        <w:tc>
-          <w:tcPr>
-            <w:tcW w:w="4335" w:type="dxa"/>
-            <w:vMerge w:val="restart"/>
-            <w:vAlign w:val="center"/>
-          </w:tcPr>
-          <w:p>
-            <w:pPr>
-              <w:jc w:val="center"/>
-              <w:rPr>
-                <w:lang w:val="ru-RU"/>
-              </w:rPr>
-            </w:pPr>
-            <w:r>
-              <w:rPr>
-                <w:lang w:val="ru-RU"/>
-              </w:rPr>
-              <w:t>Проблемное оборудование</w:t>
-            </w:r>
-          </w:p>
-        </w:tc>
-      </w:tr>
-      <w:tr>
-        <w:tc>
-          <w:tcPr>
-            <w:tcW w:w="1705" w:type="dxa"/>
-            <w:vAlign w:val="center"/>
-          </w:tcPr>
-          <w:p>
-            <w:pPr>
-              <w:jc w:val="center"/>
-              <w:rPr>
-                <w:lang w:val="ru-RU"/>
-              </w:rPr>
-            </w:pPr>
-          </w:p>
-        </w:tc>
-        <w:tc>
-          <w:tcPr>
-            <w:tcW w:w="4305" w:type="dxa"/>
-            <w:vAlign w:val="center"/>
-          </w:tcPr>
-          <w:p>
-            <w:pPr>
-              <w:jc w:val="center"/>
-              <w:rPr>
-                <w:lang w:val="ru-RU"/>
-              </w:rPr>
-            </w:pPr>
-            <w:r>
-              <w:rPr>
-                <w:lang w:val="ru-RU"/>
-              </w:rPr>
-              <w:t>Принтер</w:t>
-            </w:r>
-          </w:p>
-        </w:tc>
-        <w:tc>
-          <w:tcPr>
-            <w:tcW w:w="4335" w:type="dxa"/>
-            <w:vMerge/>
-            <w:vAlign w:val="center"/>
-          </w:tcPr>
-          <w:p>
-            <w:pPr>
-              <w:jc w:val="center"/>
-              <w:rPr>
-                <w:lang w:val="ru-RU"/>
-              </w:rPr>
-            </w:pPr>
-          </w:p>
-        </w:tc>
-      </w:tr>
-      <w:tr>
-        <w:tc>
-          <w:tcPr>
-            <w:tcW w:w="1705" w:type="dxa"/>
-            <w:vAlign w:val="center"/>
-          </w:tcPr>
-          <w:p>
-            <w:pPr>
-              <w:jc w:val="center"/>
-              <w:rPr>
-                <w:lang w:val="ru-RU"/>
-              </w:rPr>
-            </w:pPr>
-          </w:p>
-        </w:tc>
-        <w:tc>
-          <w:tcPr>
-            <w:tcW w:w="4305" w:type="dxa"/>
-            <w:vAlign w:val="center"/>
-          </w:tcPr>
-          <w:p>
-            <w:pPr>
-              <w:jc w:val="center"/>
-              <w:rPr>
-                <w:lang w:val="ru-RU"/>
-              </w:rPr>
-            </w:pPr>
-            <w:r>
-              <w:rPr>
-                <w:lang w:val="ru-RU"/>
-              </w:rPr>
-              <w:t>Сканер</w:t>
-            </w:r>
-          </w:p>
-        </w:tc>
-        <w:tc>
-          <w:tcPr>
-            <w:tcW w:w="4335" w:type="dxa"/>
-            <w:vMerge/>
-            <w:vAlign w:val="center"/>
-          </w:tcPr>
-          <w:p>
-            <w:pPr>
-              <w:jc w:val="center"/>
-              <w:rPr>
-                <w:lang w:val="ru-RU"/>
-              </w:rPr>
-            </w:pPr>
-          </w:p>
-        </w:tc>
-      </w:tr>
-      <w:tr>
-        <w:tc>
-          <w:tcPr>
-            <w:tcW w:w="1705" w:type="dxa"/>
-            <w:vAlign w:val="center"/>
-          </w:tcPr>
-          <w:p>
-            <w:pPr>
-              <w:jc w:val="center"/>
-              <w:rPr>
-                <w:lang w:val="ru-RU"/>
-              </w:rPr>
-            </w:pPr>
-          </w:p>
-        </w:tc>
-        <w:tc>
-          <w:tcPr>
-            <w:tcW w:w="4305" w:type="dxa"/>
-            <w:vAlign w:val="center"/>
-          </w:tcPr>
-          <w:p>
-            <w:pPr>
-              <w:jc w:val="center"/>
-              <w:rPr>
-                <w:lang w:val="ru-RU"/>
-              </w:rPr>
-            </w:pPr>
-            <w:r>
-              <w:rPr>
-                <w:lang w:val="ru-RU"/>
-              </w:rPr>
-              <w:t>Произвести полную диагностику файловых носителей</w:t>
-            </w:r>
-          </w:p>
-        </w:tc>
-        <w:tc>
-          <w:tcPr>
-            <w:tcW w:w="4335" w:type="dxa"/>
-            <w:vMerge w:val="restart"/>
-            <w:vAlign w:val="center"/>
-          </w:tcPr>
-          <w:p>
-            <w:pPr>
-              <w:jc w:val="center"/>
-              <w:rPr>
-                <w:lang w:val="ru-RU"/>
-              </w:rPr>
-            </w:pPr>
-            <w:r>
-              <w:rPr>
-                <w:lang w:val="ru-RU"/>
-              </w:rPr>
-              <w:t>Задача заявки</w:t>
-            </w:r>
-          </w:p>
-        </w:tc>
-      </w:tr>
-      <w:tr>
-        <w:tc>
-          <w:tcPr>
-            <w:tcW w:w="1705" w:type="dxa"/>
-            <w:vAlign w:val="center"/>
-          </w:tcPr>
-          <w:p>
-            <w:pPr>
-              <w:jc w:val="center"/>
-              <w:rPr>
-                <w:lang w:val="ru-RU"/>
-              </w:rPr>
-            </w:pPr>
-          </w:p>
-        </w:tc>
-        <w:tc>
-          <w:tcPr>
-            <w:tcW w:w="4305" w:type="dxa"/>
-            <w:vAlign w:val="center"/>
-          </w:tcPr>
-          <w:p>
-            <w:pPr>
-              <w:jc w:val="center"/>
-              <w:rPr>
-                <w:lang w:val="ru-RU"/>
-              </w:rPr>
-            </w:pPr>
-            <w:r>
-              <w:rPr>
-                <w:lang w:val="ru-RU"/>
-              </w:rPr>
-              <w:t>Произвести проверку SSD через BIOS и прочую ОС</w:t>
-            </w:r>
-          </w:p>
-        </w:tc>
-        <w:tc>
-          <w:tcPr>
-            <w:tcW w:w="4335" w:type="dxa"/>
-            <w:vMerge/>
-            <w:vAlign w:val="center"/>
-          </w:tcPr>
-          <w:p>
-            <w:pPr>
-              <w:jc w:val="center"/>
-              <w:rPr>
-                <w:lang w:val="ru-RU"/>
-              </w:rPr>
-            </w:pPr>
-          </w:p>
-        </w:tc>
-      </w:tr>
-      <w:tr>
-        <w:tc>
-          <w:tcPr>
-            <w:tcW w:w="1705" w:type="dxa"/>
-            <w:vAlign w:val="center"/>
-          </w:tcPr>
-          <w:p>
-            <w:pPr>
-              <w:jc w:val="center"/>
-              <w:rPr>
-                <w:lang w:val="ru-RU"/>
-              </w:rPr>
-            </w:pPr>
-          </w:p>
-        </w:tc>
-        <w:tc>
-          <w:tcPr>
-            <w:tcW w:w="4305" w:type="dxa"/>
-            <w:vAlign w:val="center"/>
-          </w:tcPr>
-          <w:p>
-            <w:pPr>
-              <w:jc w:val="center"/>
-              <w:rPr>
-                <w:lang w:val="ru-RU"/>
-              </w:rPr>
-            </w:pPr>
-            <w:r>
-              <w:rPr>
-                <w:lang w:val="ru-RU"/>
-              </w:rPr>
-              <w:t>Проверить элементы для подачи бумаги</w:t>
-            </w:r>
-          </w:p>
-        </w:tc>
-        <w:tc>
-          <w:tcPr>
-            <w:tcW w:w="4335" w:type="dxa"/>
-            <w:vMerge/>
-            <w:vAlign w:val="center"/>
-          </w:tcPr>
-          <w:p>
-            <w:pPr>
-              <w:jc w:val="center"/>
-              <w:rPr>
-                <w:lang w:val="ru-RU"/>
-              </w:rPr>
-            </w:pPr>
-          </w:p>
-        </w:tc>
-      </w:tr>
-      <w:tr>
-        <w:tc>
-          <w:tcPr>
-            <w:tcW w:w="1705" w:type="dxa"/>
-            <w:vAlign w:val="center"/>
-          </w:tcPr>
-          <w:p>
-            <w:pPr>
-              <w:jc w:val="center"/>
-              <w:rPr>
-                <w:lang w:val="ru-RU"/>
-              </w:rPr>
-            </w:pPr>
-          </w:p>
-        </w:tc>
-        <w:tc>
-          <w:tcPr>
-            <w:tcW w:w="4305" w:type="dxa"/>
-            <w:vAlign w:val="center"/>
-          </w:tcPr>
-          <w:p>
-            <w:pPr>
-              <w:jc w:val="center"/>
-              <w:rPr>
-                <w:lang w:val="ru-RU"/>
-              </w:rPr>
-            </w:pPr>
-            <w:r>
-              <w:rPr>
-                <w:lang w:val="ru-RU"/>
-              </w:rPr>
-              <w:t>Проверить шлейфы работы оборудования дисплея</w:t>
-            </w:r>
-          </w:p>
-        </w:tc>
-        <w:tc>
-          <w:tcPr>
-            <w:tcW w:w="4335" w:type="dxa"/>
-            <w:vMerge/>
-            <w:vAlign w:val="center"/>
-          </w:tcPr>
-          <w:p>
-            <w:pPr>
-              <w:jc w:val="center"/>
-              <w:rPr>
-                <w:lang w:val="ru-RU"/>
-              </w:rPr>
-            </w:pPr>
-          </w:p>
-        </w:tc>
-      </w:tr>
-      <w:tr>
-        <w:tc>
-          <w:tcPr>
-            <w:tcW w:w="1705" w:type="dxa"/>
-            <w:vAlign w:val="center"/>
-          </w:tcPr>
-          <w:p>
-            <w:pPr>
-              <w:jc w:val="center"/>
-              <w:rPr>
-                <w:lang w:val="ru-RU"/>
-              </w:rPr>
-            </w:pPr>
-          </w:p>
-        </w:tc>
-        <w:tc>
-          <w:tcPr>
-            <w:tcW w:w="4305" w:type="dxa"/>
-            <w:vAlign w:val="center"/>
-          </w:tcPr>
-          <w:p>
-            <w:pPr>
-              <w:jc w:val="center"/>
-              <w:rPr>
-                <w:lang w:val="ru-RU"/>
-              </w:rPr>
-            </w:pPr>
-            <w:r>
-              <w:rPr>
-                <w:lang w:val="ru-RU"/>
-              </w:rPr>
-              <w:t>30.11.2022</w:t>
-            </w:r>
-          </w:p>
-        </w:tc>
-        <w:tc>
-          <w:tcPr>
-            <w:tcW w:w="4335" w:type="dxa"/>
-            <w:vMerge w:val="restart"/>
-            <w:vAlign w:val="center"/>
-          </w:tcPr>
-          <w:p>
-            <w:pPr>
-              <w:jc w:val="center"/>
-              <w:rPr>
-                <w:lang w:val="ru-RU"/>
-              </w:rPr>
-            </w:pPr>
-            <w:r>
-              <w:rPr>
-                <w:lang w:val="ru-RU"/>
-              </w:rPr>
-              <w:t>Срок исполнения задачи</w:t>
-            </w:r>
-          </w:p>
-        </w:tc>
-      </w:tr>
-      <w:tr>
-        <w:tc>
-          <w:tcPr>
-            <w:tcW w:w="1705" w:type="dxa"/>
-            <w:vAlign w:val="center"/>
-          </w:tcPr>
-          <w:p>
-            <w:pPr>
-              <w:jc w:val="center"/>
-              <w:rPr>
-                <w:lang w:val="ru-RU"/>
-              </w:rPr>
-            </w:pPr>
-          </w:p>
-        </w:tc>
-        <w:tc>
-          <w:tcPr>
-            <w:tcW w:w="4305" w:type="dxa"/>
-            <w:vAlign w:val="center"/>
-          </w:tcPr>
-          <w:p>
-            <w:pPr>
-              <w:jc w:val="center"/>
-              <w:rPr>
-                <w:lang w:val="ru-RU"/>
-              </w:rPr>
-            </w:pPr>
-            <w:r>
-              <w:rPr>
-                <w:lang w:val="ru-RU"/>
-              </w:rPr>
-              <w:t>28.11.2022</w:t>
-            </w:r>
-          </w:p>
-        </w:tc>
-        <w:tc>
-          <w:tcPr>
-            <w:tcW w:w="4335" w:type="dxa"/>
-            <w:vMerge/>
-            <w:vAlign w:val="center"/>
-          </w:tcPr>
-          <w:p>
-            <w:pPr>
-              <w:jc w:val="center"/>
-              <w:rPr>
-                <w:lang w:val="ru-RU"/>
-              </w:rPr>
-            </w:pPr>
-          </w:p>
-        </w:tc>
-      </w:tr>
-      <w:tr>
-        <w:tc>
-          <w:tcPr>
-            <w:tcW w:w="1705" w:type="dxa"/>
-            <w:vAlign w:val="center"/>
-          </w:tcPr>
-          <w:p>
-            <w:pPr>
-              <w:jc w:val="center"/>
-              <w:rPr>
-                <w:lang w:val="ru-RU"/>
-              </w:rPr>
-            </w:pPr>
-          </w:p>
-        </w:tc>
-        <w:tc>
-          <w:tcPr>
-            <w:tcW w:w="4305" w:type="dxa"/>
-            <w:vAlign w:val="center"/>
-          </w:tcPr>
-          <w:p>
-            <w:pPr>
-              <w:jc w:val="center"/>
-              <w:rPr>
-                <w:lang w:val="ru-RU"/>
-              </w:rPr>
-            </w:pPr>
-            <w:r>
-              <w:rPr>
-                <w:lang w:val="ru-RU"/>
-              </w:rPr>
-              <w:t>15.06.2023</w:t>
-            </w:r>
-          </w:p>
-        </w:tc>
-        <w:tc>
-          <w:tcPr>
-            <w:tcW w:w="4335" w:type="dxa"/>
-            <w:vMerge/>
-            <w:vAlign w:val="center"/>
-          </w:tcPr>
-          <w:p>
-            <w:pPr>
-              <w:jc w:val="center"/>
-              <w:rPr>
-                <w:lang w:val="ru-RU"/>
-              </w:rPr>
-            </w:pPr>
-          </w:p>
-        </w:tc>
-      </w:tr>
-      <w:tr>
-        <w:tc>
-          <w:tcPr>
-            <w:tcW w:w="1705" w:type="dxa"/>
-            <w:vAlign w:val="center"/>
-          </w:tcPr>
-          <w:p>
-            <w:pPr>
-              <w:jc w:val="center"/>
-              <w:rPr>
-                <w:lang w:val="ru-RU"/>
-              </w:rPr>
-            </w:pPr>
-          </w:p>
-        </w:tc>
-        <w:tc>
-          <w:tcPr>
-            <w:tcW w:w="4305" w:type="dxa"/>
-            <w:vAlign w:val="center"/>
-          </w:tcPr>
-          <w:p>
-            <w:pPr>
-              <w:jc w:val="center"/>
-              <w:rPr>
-                <w:lang w:val="ru-RU"/>
-              </w:rPr>
-            </w:pPr>
-            <w:r>
-              <w:rPr>
-                <w:lang w:val="ru-RU"/>
-              </w:rPr>
-              <w:t>17.06.2023</w:t>
-            </w:r>
-          </w:p>
-        </w:tc>
-        <w:tc>
-          <w:tcPr>
-            <w:tcW w:w="4335" w:type="dxa"/>
-            <w:vMerge/>
-            <w:vAlign w:val="center"/>
-          </w:tcPr>
-          <w:p>
-            <w:pPr>
-              <w:jc w:val="center"/>
-              <w:rPr>
-                <w:lang w:val="ru-RU"/>
-              </w:rPr>
-            </w:pPr>
-          </w:p>
-        </w:tc>
-      </w:tr>
-      <w:tr>
-        <w:tc>
-          <w:tcPr>
-            <w:tcW w:w="1705" w:type="dxa"/>
-            <w:vAlign w:val="center"/>
-          </w:tcPr>
-          <w:p>
-            <w:pPr>
-              <w:jc w:val="center"/>
-              <w:rPr>
-                <w:lang w:val="ru-RU"/>
-              </w:rPr>
-            </w:pPr>
-          </w:p>
-        </w:tc>
-        <w:tc>
-          <w:tcPr>
-            <w:tcW w:w="4305" w:type="dxa"/>
-            <w:vAlign w:val="center"/>
-          </w:tcPr>
-          <w:p>
-            <w:pPr>
-              <w:jc w:val="center"/>
-              <w:rPr>
-                <w:lang w:val="ru-RU"/>
-              </w:rPr>
-            </w:pPr>
-            <w:r>
-              <w:rPr>
-                <w:lang w:val="ru-RU"/>
-              </w:rPr>
-              <w:t>User_01</w:t>
-            </w:r>
-          </w:p>
-        </w:tc>
-        <w:tc>
-          <w:tcPr>
-            <w:tcW w:w="4335" w:type="dxa"/>
-            <w:vMerge w:val="restart"/>
-            <w:vAlign w:val="center"/>
-          </w:tcPr>
-          <w:p>
-            <w:pPr>
-              <w:jc w:val="center"/>
-              <w:rPr>
-                <w:lang w:val="ru-RU"/>
-              </w:rPr>
-            </w:pPr>
-            <w:r>
-              <w:rPr>
-                <w:lang w:val="ru-RU"/>
-              </w:rPr>
-              <w:t>Ответственный задачи</w:t>
-            </w:r>
-          </w:p>
-        </w:tc>
-      </w:tr>
-      <w:tr>
-        <w:tc>
-          <w:tcPr>
-            <w:tcW w:w="1705" w:type="dxa"/>
-            <w:vAlign w:val="center"/>
-          </w:tcPr>
-          <w:p>
-            <w:pPr>
-              <w:jc w:val="center"/>
-              <w:rPr>
-                <w:lang w:val="ru-RU"/>
-              </w:rPr>
-            </w:pPr>
-          </w:p>
-        </w:tc>
-        <w:tc>
-          <w:tcPr>
-            <w:tcW w:w="4305" w:type="dxa"/>
-            <w:vAlign w:val="center"/>
-          </w:tcPr>
-          <w:p>
-            <w:pPr>
-              <w:jc w:val="center"/>
-              <w:rPr>
-                <w:lang w:val="ru-RU"/>
-              </w:rPr>
-            </w:pPr>
-            <w:r>
-              <w:rPr>
-                <w:lang w:val="ru-RU"/>
-              </w:rPr>
-              <w:t>User_02</w:t>
-            </w:r>
-          </w:p>
-        </w:tc>
-        <w:tc>
-          <w:tcPr>
-            <w:tcW w:w="4335" w:type="dxa"/>
-            <w:vMerge/>
-            <w:vAlign w:val="center"/>
-          </w:tcPr>
-          <w:p>
-            <w:pPr>
-              <w:jc w:val="center"/>
-              <w:rPr>
-                <w:lang w:val="ru-RU"/>
-              </w:rPr>
-            </w:pPr>
-          </w:p>
-        </w:tc>
-      </w:tr>
-    </w:tbl>
-    <w:p>
-      <w:pPr>
-        <w:rPr>
-          <w:lang w:val="ru-RU"/>
-        </w:rPr>
-      </w:pPr>
-    </w:p>
-    <w:p>
-      <w:pPr>
-        <w:rPr>
-          <w:lang w:val="ru-RU"/>
-        </w:rPr>
-      </w:pPr>
-      <w:r>
-        <w:rPr>
-          <w:lang w:val="ru-RU"/>
-        </w:rPr>
-        <w:br w:type="page"/>
-      </w:r>
-    </w:p>
-    <w:p>
-      <w:pPr>
-        <w:pStyle w:val="Heading2"/>
-        <w:rPr>
-          <w:color w:val="auto"/>
-          <w:lang w:val="ru-RU"/>
-        </w:rPr>
-      </w:pPr>
-      <w:r>
-        <w:rPr>
-          <w:b/>
-          <w:bCs/>
-          <w:color w:val="auto"/>
-          <w:lang w:val="ru-RU"/>
-        </w:rPr>
-        <w:t xml:space="preserve">Этап шесть: </w:t>
-      </w:r>
-      <w:r>
-        <w:rPr>
-          <w:color w:val="auto"/>
-          <w:lang w:val="ru-RU"/>
-        </w:rPr>
-        <w:t>Преобразование значений в параметры</w:t>
-      </w:r>
-    </w:p>
-    <w:p>
-      <w:pPr>
-        <w:rPr>
-          <w:lang w:val="ru-RU"/>
-        </w:rPr>
-      </w:pPr>
+      <w:proofErr w:type="spellStart"/>
+      <w:r>
+        <w:t>Подборка</w:t>
+      </w:r>
+      <w:proofErr w:type="spellEnd"/>
+      <w:r>
+        <w:t xml:space="preserve"> и </w:t>
+      </w:r>
+      <w:proofErr w:type="spellStart"/>
+      <w:r>
+        <w:t>устранение</w:t>
+      </w:r>
+      <w:proofErr w:type="spellEnd"/>
+      <w:r>
+        <w:t xml:space="preserve"> </w:t>
+      </w:r>
+      <w:proofErr w:type="spellStart"/>
+      <w:r>
+        <w:t>неисправных</w:t>
+      </w:r>
+      <w:proofErr w:type="spellEnd"/>
+      <w:r>
+        <w:t xml:space="preserve"> элементов,10.09.2023, User_04</w:t>
+      </w:r>
     </w:p>
     <w:sectPr>
       <w:pgSz w:w="11906" w:h="16838"/>
@@ -13137,7 +11794,7 @@
         <w:kern w:val="2"/>
         <w:sz w:val="24"/>
         <w:szCs w:val="24"/>
-        <w:lang w:eastAsia="en-US" w:bidi="ar-SA"/>
+        <w:lang w:val="en-001" w:eastAsia="en-US" w:bidi="ar-SA"/>
         <w14:ligatures w14:val="standardContextual"/>
       </w:rPr>
     </w:rPrDefault>
@@ -13729,6 +12386,7 @@
   <w:style w:type="character" w:default="1" w:styleId="DefaultParagraphFont">
     <w:name w:val="Default Paragraph Font"/>
     <w:uiPriority w:val="1"/>
+    <w:semiHidden/>
     <w:unhideWhenUsed/>
   </w:style>
   <w:style w:type="table" w:default="1" w:styleId="TableNormal">
